--- a/EXPORTS/DOCX/review/niveau3/Dutch/TropischLandbouwMus.docx
+++ b/EXPORTS/DOCX/review/niveau3/Dutch/TropischLandbouwMus.docx
@@ -852,7 +852,7 @@
           <w:sz w:val="24"/>
           <w:u w:val="single"/>
         </w:rPr>
-        <w:hyperlink r:id="rId12" w:history="1">
+        <w:hyperlink r:id="rId11" w:history="1">
           <w:r>
             <w:rPr>
               <w:rStyle w:val="Hyperlink"/>
@@ -870,14 +870,7 @@
           <w:sz w:val="24"/>
           <w:u w:val="single"/>
         </w:rPr>
-        <w:hyperlink r:id="rId12" w:history="1">
-          <w:r>
-            <w:rPr>
-              <w:rStyle w:val="Hyperlink"/>
-            </w:rPr>
-            <w:t>s</w:t>
-          </w:r>
-        </w:hyperlink>
+        <w:t>s</w:t>
       </w:r>
       <w:r>
         <w:rPr>
@@ -888,7 +881,7 @@
           <w:sz w:val="24"/>
           <w:u w:val="single"/>
         </w:rPr>
-        <w:hyperlink r:id="rId12" w:history="1">
+        <w:hyperlink r:id="rId11" w:history="1">
           <w:r>
             <w:rPr>
               <w:rStyle w:val="Hyperlink"/>
@@ -1367,7 +1360,169 @@
           <w:color w:val="000000"/>
           <w:sz w:val="24"/>
         </w:rPr>
-        <w:t>museum sloot in 2003 haar deuren, maar het Universiteitsmuseum van de Rijksu</w:t>
+        <w:t>museum sloot in 2003 haar deuren, ma</w:t>
+      </w:r>
+      <w:r>
+        <w:rPr>
+          <w:u w:val="single" w:color="0066cc"/>
+          <w:rFonts w:ascii="Charis SIL Regular" w:hAnsi="Charis SIL Regular" w:eastAsia="Charis SIL Regular"/>
+          <w:b w:val="0"/>
+          <w:i w:val="0"/>
+          <w:color w:val="000000"/>
+          <w:sz w:val="24"/>
+        </w:rPr>
+        <w:hyperlink r:id="rId13" w:history="1">
+          <w:r>
+            <w:rPr>
+              <w:rStyle w:val="Hyperlink"/>
+            </w:rPr>
+            <w:t>ar het Univer</w:t>
+          </w:r>
+        </w:hyperlink>
+      </w:r>
+      <w:r>
+        <w:rPr>
+          <w:u w:val="single" w:color="0066cc"/>
+          <w:rFonts w:ascii="Charis SIL Regular" w:hAnsi="Charis SIL Regular" w:eastAsia="Charis SIL Regular"/>
+          <w:b w:val="0"/>
+          <w:i w:val="0"/>
+          <w:color w:val="000000"/>
+          <w:sz w:val="24"/>
+        </w:rPr>
+        <w:hyperlink r:id="rId13" w:history="1">
+          <w:r>
+            <w:rPr>
+              <w:rStyle w:val="Hyperlink"/>
+            </w:rPr>
+            <w:t>s</w:t>
+          </w:r>
+        </w:hyperlink>
+      </w:r>
+      <w:r>
+        <w:rPr>
+          <w:u w:val="single" w:color="0066cc"/>
+          <w:rFonts w:ascii="Charis SIL Regular" w:hAnsi="Charis SIL Regular" w:eastAsia="Charis SIL Regular"/>
+          <w:b w:val="0"/>
+          <w:i w:val="0"/>
+          <w:color w:val="000000"/>
+          <w:sz w:val="24"/>
+        </w:rPr>
+        <w:hyperlink r:id="rId13" w:history="1">
+          <w:r>
+            <w:rPr>
+              <w:rStyle w:val="Hyperlink"/>
+            </w:rPr>
+            <w:t>iteitsmu</w:t>
+          </w:r>
+        </w:hyperlink>
+      </w:r>
+      <w:r>
+        <w:rPr>
+          <w:u w:val="single" w:color="0066cc"/>
+          <w:rFonts w:ascii="Charis SIL Regular" w:hAnsi="Charis SIL Regular" w:eastAsia="Charis SIL Regular"/>
+          <w:b w:val="0"/>
+          <w:i w:val="0"/>
+          <w:color w:val="000000"/>
+          <w:sz w:val="24"/>
+        </w:rPr>
+        <w:hyperlink r:id="rId13" w:history="1">
+          <w:r>
+            <w:rPr>
+              <w:rStyle w:val="Hyperlink"/>
+            </w:rPr>
+            <w:t>s</w:t>
+          </w:r>
+        </w:hyperlink>
+      </w:r>
+      <w:r>
+        <w:rPr>
+          <w:u w:val="single" w:color="0066cc"/>
+          <w:rFonts w:ascii="Charis SIL Regular" w:hAnsi="Charis SIL Regular" w:eastAsia="Charis SIL Regular"/>
+          <w:b w:val="0"/>
+          <w:i w:val="0"/>
+          <w:color w:val="000000"/>
+          <w:sz w:val="24"/>
+        </w:rPr>
+        <w:hyperlink r:id="rId13" w:history="1">
+          <w:r>
+            <w:rPr>
+              <w:rStyle w:val="Hyperlink"/>
+            </w:rPr>
+            <w:t xml:space="preserve">eum van </w:t>
+          </w:r>
+        </w:hyperlink>
+      </w:r>
+      <w:r>
+        <w:rPr>
+          <w:u w:val="single" w:color="0066cc"/>
+          <w:rFonts w:ascii="Charis SIL Regular" w:hAnsi="Charis SIL Regular" w:eastAsia="Charis SIL Regular"/>
+          <w:b w:val="0"/>
+          <w:i w:val="0"/>
+          <w:color w:val="000000"/>
+          <w:sz w:val="24"/>
+        </w:rPr>
+        <w:hyperlink r:id="rId13" w:history="1">
+          <w:r>
+            <w:rPr>
+              <w:rStyle w:val="Hyperlink"/>
+            </w:rPr>
+            <w:t>d</w:t>
+          </w:r>
+        </w:hyperlink>
+      </w:r>
+      <w:r>
+        <w:rPr>
+          <w:u w:val="single" w:color="0066cc"/>
+          <w:rFonts w:ascii="Charis SIL Regular" w:hAnsi="Charis SIL Regular" w:eastAsia="Charis SIL Regular"/>
+          <w:b w:val="0"/>
+          <w:i w:val="0"/>
+          <w:color w:val="000000"/>
+          <w:sz w:val="24"/>
+        </w:rPr>
+        <w:hyperlink r:id="rId13" w:history="1">
+          <w:r>
+            <w:rPr>
+              <w:rStyle w:val="Hyperlink"/>
+            </w:rPr>
+            <w:t>e R</w:t>
+          </w:r>
+        </w:hyperlink>
+      </w:r>
+      <w:r>
+        <w:rPr>
+          <w:u w:val="single" w:color="0066cc"/>
+          <w:rFonts w:ascii="Charis SIL Regular" w:hAnsi="Charis SIL Regular" w:eastAsia="Charis SIL Regular"/>
+          <w:b w:val="0"/>
+          <w:i w:val="0"/>
+          <w:color w:val="000000"/>
+          <w:sz w:val="24"/>
+        </w:rPr>
+        <w:hyperlink r:id="rId13" w:history="1">
+          <w:r>
+            <w:rPr>
+              <w:rStyle w:val="Hyperlink"/>
+            </w:rPr>
+            <w:t>i</w:t>
+          </w:r>
+        </w:hyperlink>
+      </w:r>
+      <w:r>
+        <w:rPr>
+          <w:u w:val="single" w:color="0066cc"/>
+          <w:rFonts w:ascii="Charis SIL Regular" w:hAnsi="Charis SIL Regular" w:eastAsia="Charis SIL Regular"/>
+          <w:b w:val="0"/>
+          <w:i w:val="0"/>
+          <w:color w:val="000000"/>
+          <w:sz w:val="24"/>
+        </w:rPr>
+        <w:hyperlink r:id="rId13" w:history="1">
+          <w:r>
+            <w:rPr>
+              <w:rStyle w:val="Hyperlink"/>
+            </w:rPr>
+            <w:t>jksu</w:t>
+          </w:r>
+        </w:hyperlink>
       </w:r>
       <w:r>
         <w:rPr>
@@ -2245,7 +2400,6 @@
       </w:r>
       <w:r>
         <w:rPr>
-          <w:u w:val="single" w:color="0066cc"/>
           <w:rFonts w:ascii="Charis SIL Regular" w:hAnsi="Charis SIL Regular" w:eastAsia="Charis SIL Regular"/>
           <w:b w:val="0"/>
           <w:i w:val="0"/>
@@ -2463,7 +2617,90 @@
           <w:color w:val="000000"/>
           <w:sz w:val="24"/>
         </w:rPr>
-        <w:t xml:space="preserve"> waarin zich ook relevant materiaal ov</w:t>
+        <w:t xml:space="preserve"> waarin zich ook relevan</w:t>
+      </w:r>
+      <w:r>
+        <w:rPr>
+          <w:u w:val="single" w:color="0066cc"/>
+          <w:rFonts w:ascii="Charis SIL Regular" w:hAnsi="Charis SIL Regular" w:eastAsia="Charis SIL Regular"/>
+          <w:b w:val="0"/>
+          <w:i w:val="0"/>
+          <w:color w:val="000000"/>
+          <w:sz w:val="24"/>
+        </w:rPr>
+        <w:hyperlink r:id="rId19" w:history="1">
+          <w:r>
+            <w:rPr>
+              <w:rStyle w:val="Hyperlink"/>
+            </w:rPr>
+            <w:t>t mate</w:t>
+          </w:r>
+        </w:hyperlink>
+      </w:r>
+      <w:r>
+        <w:rPr>
+          <w:u w:val="single" w:color="0066cc"/>
+          <w:rFonts w:ascii="Charis SIL Regular" w:hAnsi="Charis SIL Regular" w:eastAsia="Charis SIL Regular"/>
+          <w:b w:val="0"/>
+          <w:i w:val="0"/>
+          <w:color w:val="000000"/>
+          <w:sz w:val="24"/>
+        </w:rPr>
+        <w:hyperlink r:id="rId19" w:history="1">
+          <w:r>
+            <w:rPr>
+              <w:rStyle w:val="Hyperlink"/>
+            </w:rPr>
+            <w:t>r</w:t>
+          </w:r>
+        </w:hyperlink>
+      </w:r>
+      <w:r>
+        <w:rPr>
+          <w:u w:val="single" w:color="0066cc"/>
+          <w:rFonts w:ascii="Charis SIL Regular" w:hAnsi="Charis SIL Regular" w:eastAsia="Charis SIL Regular"/>
+          <w:b w:val="0"/>
+          <w:i w:val="0"/>
+          <w:color w:val="000000"/>
+          <w:sz w:val="24"/>
+        </w:rPr>
+        <w:hyperlink r:id="rId19" w:history="1">
+          <w:r>
+            <w:rPr>
+              <w:rStyle w:val="Hyperlink"/>
+            </w:rPr>
+            <w:t>iaal</w:t>
+          </w:r>
+        </w:hyperlink>
+      </w:r>
+      <w:r>
+        <w:rPr>
+          <w:u w:val="single" w:color="0066cc"/>
+          <w:rFonts w:ascii="Charis SIL Regular" w:hAnsi="Charis SIL Regular" w:eastAsia="Charis SIL Regular"/>
+          <w:b w:val="0"/>
+          <w:i w:val="0"/>
+          <w:color w:val="000000"/>
+          <w:sz w:val="24"/>
+        </w:rPr>
+        <w:t xml:space="preserve"> </w:t>
+      </w:r>
+      <w:r>
+        <w:rPr>
+          <w:u w:val="single" w:color="0066cc"/>
+          <w:rFonts w:ascii="Charis SIL Regular" w:hAnsi="Charis SIL Regular" w:eastAsia="Charis SIL Regular"/>
+          <w:b w:val="0"/>
+          <w:i w:val="0"/>
+          <w:color w:val="000000"/>
+          <w:sz w:val="24"/>
+        </w:rPr>
+        <w:hyperlink r:id="rId19" w:history="1">
+          <w:r>
+            <w:rPr>
+              <w:rStyle w:val="Hyperlink"/>
+            </w:rPr>
+            <w:t>ov</w:t>
+          </w:r>
+        </w:hyperlink>
       </w:r>
       <w:r>
         <w:rPr>
@@ -3703,6 +3940,100 @@
           <w:color w:val="000000"/>
           <w:sz w:val="24"/>
         </w:rPr>
+        <w:t xml:space="preserve">, </w:t>
+      </w:r>
+      <w:r>
+        <w:rPr>
+          <w:rFonts w:ascii="Charis SIL Regular" w:hAnsi="Charis SIL Regular" w:eastAsia="Charis SIL Regular"/>
+          <w:b w:val="0"/>
+          <w:i w:val="0"/>
+          <w:color w:val="0066CC"/>
+          <w:sz w:val="24"/>
+          <w:u w:val="single"/>
+        </w:rPr>
+        <w:hyperlink r:id="rId23" w:history="1">
+          <w:r>
+            <w:rPr>
+              <w:rStyle w:val="Hyperlink"/>
+            </w:rPr>
+            <w:t>ISB</w:t>
+          </w:r>
+        </w:hyperlink>
+      </w:r>
+      <w:r>
+        <w:rPr>
+          <w:rFonts w:ascii="Charis SIL Regular" w:hAnsi="Charis SIL Regular" w:eastAsia="Charis SIL Regular"/>
+          <w:b w:val="0"/>
+          <w:i w:val="0"/>
+          <w:color w:val="0066CC"/>
+          <w:sz w:val="24"/>
+          <w:u w:val="single"/>
+        </w:rPr>
+        <w:hyperlink r:id="rId23" w:history="1">
+          <w:r>
+            <w:rPr>
+              <w:rStyle w:val="Hyperlink"/>
+            </w:rPr>
+            <w:t>N</w:t>
+          </w:r>
+        </w:hyperlink>
+      </w:r>
+      <w:r>
+        <w:rPr>
+          <w:rFonts w:ascii="Charis SIL Regular" w:hAnsi="Charis SIL Regular" w:eastAsia="Charis SIL Regular"/>
+          <w:b w:val="0"/>
+          <w:i w:val="0"/>
+          <w:color w:val="0066CC"/>
+          <w:sz w:val="24"/>
+          <w:u w:val="single"/>
+        </w:rPr>
+        <w:t xml:space="preserve"> </w:t>
+      </w:r>
+      <w:r>
+        <w:rPr>
+          <w:rFonts w:ascii="Charis SIL Regular" w:hAnsi="Charis SIL Regular" w:eastAsia="Charis SIL Regular"/>
+          <w:b w:val="0"/>
+          <w:i w:val="0"/>
+          <w:color w:val="0066CC"/>
+          <w:sz w:val="24"/>
+          <w:u w:val="single"/>
+        </w:rPr>
+        <w:hyperlink r:id="rId23" w:history="1">
+          <w:r>
+            <w:rPr>
+              <w:rStyle w:val="Hyperlink"/>
+            </w:rPr>
+            <w:t>9789080</w:t>
+          </w:r>
+        </w:hyperlink>
+      </w:r>
+      <w:r>
+        <w:rPr>
+          <w:rFonts w:ascii="Charis SIL Regular" w:hAnsi="Charis SIL Regular" w:eastAsia="Charis SIL Regular"/>
+          <w:b w:val="0"/>
+          <w:i w:val="0"/>
+          <w:color w:val="0066CC"/>
+          <w:sz w:val="24"/>
+          <w:u w:val="single"/>
+        </w:rPr>
+        <w:hyperlink r:id="rId22" w:history="1">
+          <w:r>
+            <w:rPr>
+              <w:rStyle w:val="Hyperlink"/>
+            </w:rPr>
+            <w:t>083295</w:t>
+          </w:r>
+        </w:hyperlink>
+      </w:r>
+      <w:r>
+        <w:rPr>
+          <w:u w:val="single" w:color="0066cc"/>
+          <w:rFonts w:ascii="Charis SIL Regular" w:hAnsi="Charis SIL Regular" w:eastAsia="Charis SIL Regular"/>
+          <w:b w:val="0"/>
+          <w:i w:val="0"/>
+          <w:color w:val="000000"/>
+          <w:sz w:val="24"/>
+        </w:rPr>
         <w:hyperlink r:id="rId22" w:history="1">
           <w:r>
             <w:rPr>
@@ -3726,107 +4057,6 @@
             <w:rPr>
               <w:rStyle w:val="Hyperlink"/>
             </w:rPr>
-            <w:t>ISB</w:t>
-          </w:r>
-        </w:hyperlink>
-      </w:r>
-      <w:r>
-        <w:rPr>
-          <w:rFonts w:ascii="Charis SIL Regular" w:hAnsi="Charis SIL Regular" w:eastAsia="Charis SIL Regular"/>
-          <w:b w:val="0"/>
-          <w:i w:val="0"/>
-          <w:color w:val="0066CC"/>
-          <w:sz w:val="24"/>
-          <w:u w:val="single"/>
-        </w:rPr>
-        <w:hyperlink r:id="rId22" w:history="1">
-          <w:r>
-            <w:rPr>
-              <w:rStyle w:val="Hyperlink"/>
-            </w:rPr>
-            <w:t>N</w:t>
-          </w:r>
-        </w:hyperlink>
-      </w:r>
-      <w:r>
-        <w:rPr>
-          <w:rFonts w:ascii="Charis SIL Regular" w:hAnsi="Charis SIL Regular" w:eastAsia="Charis SIL Regular"/>
-          <w:b w:val="0"/>
-          <w:i w:val="0"/>
-          <w:color w:val="0066CC"/>
-          <w:sz w:val="24"/>
-          <w:u w:val="single"/>
-        </w:rPr>
-        <w:t xml:space="preserve"> </w:t>
-      </w:r>
-      <w:r>
-        <w:rPr>
-          <w:rFonts w:ascii="Charis SIL Regular" w:hAnsi="Charis SIL Regular" w:eastAsia="Charis SIL Regular"/>
-          <w:b w:val="0"/>
-          <w:i w:val="0"/>
-          <w:color w:val="0066CC"/>
-          <w:sz w:val="24"/>
-          <w:u w:val="single"/>
-        </w:rPr>
-        <w:hyperlink r:id="rId23" w:history="1">
-          <w:r>
-            <w:rPr>
-              <w:rStyle w:val="Hyperlink"/>
-            </w:rPr>
-            <w:t>9789080</w:t>
-          </w:r>
-        </w:hyperlink>
-      </w:r>
-      <w:r>
-        <w:rPr>
-          <w:rFonts w:ascii="Charis SIL Regular" w:hAnsi="Charis SIL Regular" w:eastAsia="Charis SIL Regular"/>
-          <w:b w:val="0"/>
-          <w:i w:val="0"/>
-          <w:color w:val="0066CC"/>
-          <w:sz w:val="24"/>
-          <w:u w:val="single"/>
-        </w:rPr>
-        <w:hyperlink r:id="rId23" w:history="1">
-          <w:r>
-            <w:rPr>
-              <w:rStyle w:val="Hyperlink"/>
-            </w:rPr>
-            <w:t>083295</w:t>
-          </w:r>
-        </w:hyperlink>
-      </w:r>
-      <w:r>
-        <w:rPr>
-          <w:u w:val="single" w:color="0066cc"/>
-          <w:rFonts w:ascii="Charis SIL Regular" w:hAnsi="Charis SIL Regular" w:eastAsia="Charis SIL Regular"/>
-          <w:b w:val="0"/>
-          <w:i w:val="0"/>
-          <w:color w:val="000000"/>
-          <w:sz w:val="24"/>
-        </w:rPr>
-        <w:hyperlink r:id="rId22" w:history="1">
-          <w:r>
-            <w:rPr>
-              <w:rStyle w:val="Hyperlink"/>
-            </w:rPr>
-            <w:t xml:space="preserve">, </w:t>
-          </w:r>
-        </w:hyperlink>
-      </w:r>
-      <w:r>
-        <w:rPr>
-          <w:rFonts w:ascii="Charis SIL Regular" w:hAnsi="Charis SIL Regular" w:eastAsia="Charis SIL Regular"/>
-          <w:b w:val="0"/>
-          <w:i w:val="0"/>
-          <w:color w:val="0066CC"/>
-          <w:sz w:val="24"/>
-          <w:u w:val="single"/>
-        </w:rPr>
-        <w:hyperlink r:id="rId24" w:history="1">
-          <w:r>
-            <w:rPr>
-              <w:rStyle w:val="Hyperlink"/>
-            </w:rPr>
             <w:t>WorldCat</w:t>
           </w:r>
         </w:hyperlink>
@@ -3851,7 +4081,7 @@
           <w:sz w:val="24"/>
           <w:u w:val="single"/>
         </w:rPr>
-        <w:hyperlink r:id="rId24" w:history="1">
+        <w:hyperlink r:id="rId22" w:history="1">
           <w:r>
             <w:rPr>
               <w:rStyle w:val="Hyperlink"/>

--- a/EXPORTS/DOCX/review/niveau3/Dutch/TropischLandbouwMus.docx
+++ b/EXPORTS/DOCX/review/niveau3/Dutch/TropischLandbouwMus.docx
@@ -852,7 +852,7 @@
           <w:sz w:val="24"/>
           <w:u w:val="single"/>
         </w:rPr>
-        <w:hyperlink r:id="rId11" w:history="1">
+        <w:hyperlink r:id="rId12" w:history="1">
           <w:r>
             <w:rPr>
               <w:rStyle w:val="Hyperlink"/>
@@ -870,7 +870,14 @@
           <w:sz w:val="24"/>
           <w:u w:val="single"/>
         </w:rPr>
-        <w:t>s</w:t>
+        <w:hyperlink r:id="rId12" w:history="1">
+          <w:r>
+            <w:rPr>
+              <w:rStyle w:val="Hyperlink"/>
+            </w:rPr>
+            <w:t>s</w:t>
+          </w:r>
+        </w:hyperlink>
       </w:r>
       <w:r>
         <w:rPr>
@@ -881,7 +888,7 @@
           <w:sz w:val="24"/>
           <w:u w:val="single"/>
         </w:rPr>
-        <w:hyperlink r:id="rId11" w:history="1">
+        <w:hyperlink r:id="rId12" w:history="1">
           <w:r>
             <w:rPr>
               <w:rStyle w:val="Hyperlink"/>
@@ -982,7 +989,7 @@
           <w:sz w:val="24"/>
           <w:u w:val="single"/>
         </w:rPr>
-        <w:hyperlink r:id="rId12" w:history="1">
+        <w:hyperlink r:id="rId11" w:history="1">
           <w:r>
             <w:rPr>
               <w:rStyle w:val="Hyperlink"/>
@@ -1000,7 +1007,7 @@
           <w:sz w:val="24"/>
           <w:u w:val="single"/>
         </w:rPr>
-        <w:hyperlink r:id="rId12" w:history="1">
+        <w:hyperlink r:id="rId11" w:history="1">
           <w:r>
             <w:rPr>
               <w:rStyle w:val="Hyperlink"/>
@@ -1360,169 +1367,7 @@
           <w:color w:val="000000"/>
           <w:sz w:val="24"/>
         </w:rPr>
-        <w:t>museum sloot in 2003 haar deuren, ma</w:t>
-      </w:r>
-      <w:r>
-        <w:rPr>
-          <w:u w:val="single" w:color="0066cc"/>
-          <w:rFonts w:ascii="Charis SIL Regular" w:hAnsi="Charis SIL Regular" w:eastAsia="Charis SIL Regular"/>
-          <w:b w:val="0"/>
-          <w:i w:val="0"/>
-          <w:color w:val="000000"/>
-          <w:sz w:val="24"/>
-        </w:rPr>
-        <w:hyperlink r:id="rId13" w:history="1">
-          <w:r>
-            <w:rPr>
-              <w:rStyle w:val="Hyperlink"/>
-            </w:rPr>
-            <w:t>ar het Univer</w:t>
-          </w:r>
-        </w:hyperlink>
-      </w:r>
-      <w:r>
-        <w:rPr>
-          <w:u w:val="single" w:color="0066cc"/>
-          <w:rFonts w:ascii="Charis SIL Regular" w:hAnsi="Charis SIL Regular" w:eastAsia="Charis SIL Regular"/>
-          <w:b w:val="0"/>
-          <w:i w:val="0"/>
-          <w:color w:val="000000"/>
-          <w:sz w:val="24"/>
-        </w:rPr>
-        <w:hyperlink r:id="rId13" w:history="1">
-          <w:r>
-            <w:rPr>
-              <w:rStyle w:val="Hyperlink"/>
-            </w:rPr>
-            <w:t>s</w:t>
-          </w:r>
-        </w:hyperlink>
-      </w:r>
-      <w:r>
-        <w:rPr>
-          <w:u w:val="single" w:color="0066cc"/>
-          <w:rFonts w:ascii="Charis SIL Regular" w:hAnsi="Charis SIL Regular" w:eastAsia="Charis SIL Regular"/>
-          <w:b w:val="0"/>
-          <w:i w:val="0"/>
-          <w:color w:val="000000"/>
-          <w:sz w:val="24"/>
-        </w:rPr>
-        <w:hyperlink r:id="rId13" w:history="1">
-          <w:r>
-            <w:rPr>
-              <w:rStyle w:val="Hyperlink"/>
-            </w:rPr>
-            <w:t>iteitsmu</w:t>
-          </w:r>
-        </w:hyperlink>
-      </w:r>
-      <w:r>
-        <w:rPr>
-          <w:u w:val="single" w:color="0066cc"/>
-          <w:rFonts w:ascii="Charis SIL Regular" w:hAnsi="Charis SIL Regular" w:eastAsia="Charis SIL Regular"/>
-          <w:b w:val="0"/>
-          <w:i w:val="0"/>
-          <w:color w:val="000000"/>
-          <w:sz w:val="24"/>
-        </w:rPr>
-        <w:hyperlink r:id="rId13" w:history="1">
-          <w:r>
-            <w:rPr>
-              <w:rStyle w:val="Hyperlink"/>
-            </w:rPr>
-            <w:t>s</w:t>
-          </w:r>
-        </w:hyperlink>
-      </w:r>
-      <w:r>
-        <w:rPr>
-          <w:u w:val="single" w:color="0066cc"/>
-          <w:rFonts w:ascii="Charis SIL Regular" w:hAnsi="Charis SIL Regular" w:eastAsia="Charis SIL Regular"/>
-          <w:b w:val="0"/>
-          <w:i w:val="0"/>
-          <w:color w:val="000000"/>
-          <w:sz w:val="24"/>
-        </w:rPr>
-        <w:hyperlink r:id="rId13" w:history="1">
-          <w:r>
-            <w:rPr>
-              <w:rStyle w:val="Hyperlink"/>
-            </w:rPr>
-            <w:t xml:space="preserve">eum van </w:t>
-          </w:r>
-        </w:hyperlink>
-      </w:r>
-      <w:r>
-        <w:rPr>
-          <w:u w:val="single" w:color="0066cc"/>
-          <w:rFonts w:ascii="Charis SIL Regular" w:hAnsi="Charis SIL Regular" w:eastAsia="Charis SIL Regular"/>
-          <w:b w:val="0"/>
-          <w:i w:val="0"/>
-          <w:color w:val="000000"/>
-          <w:sz w:val="24"/>
-        </w:rPr>
-        <w:hyperlink r:id="rId13" w:history="1">
-          <w:r>
-            <w:rPr>
-              <w:rStyle w:val="Hyperlink"/>
-            </w:rPr>
-            <w:t>d</w:t>
-          </w:r>
-        </w:hyperlink>
-      </w:r>
-      <w:r>
-        <w:rPr>
-          <w:u w:val="single" w:color="0066cc"/>
-          <w:rFonts w:ascii="Charis SIL Regular" w:hAnsi="Charis SIL Regular" w:eastAsia="Charis SIL Regular"/>
-          <w:b w:val="0"/>
-          <w:i w:val="0"/>
-          <w:color w:val="000000"/>
-          <w:sz w:val="24"/>
-        </w:rPr>
-        <w:hyperlink r:id="rId13" w:history="1">
-          <w:r>
-            <w:rPr>
-              <w:rStyle w:val="Hyperlink"/>
-            </w:rPr>
-            <w:t>e R</w:t>
-          </w:r>
-        </w:hyperlink>
-      </w:r>
-      <w:r>
-        <w:rPr>
-          <w:u w:val="single" w:color="0066cc"/>
-          <w:rFonts w:ascii="Charis SIL Regular" w:hAnsi="Charis SIL Regular" w:eastAsia="Charis SIL Regular"/>
-          <w:b w:val="0"/>
-          <w:i w:val="0"/>
-          <w:color w:val="000000"/>
-          <w:sz w:val="24"/>
-        </w:rPr>
-        <w:hyperlink r:id="rId13" w:history="1">
-          <w:r>
-            <w:rPr>
-              <w:rStyle w:val="Hyperlink"/>
-            </w:rPr>
-            <w:t>i</w:t>
-          </w:r>
-        </w:hyperlink>
-      </w:r>
-      <w:r>
-        <w:rPr>
-          <w:u w:val="single" w:color="0066cc"/>
-          <w:rFonts w:ascii="Charis SIL Regular" w:hAnsi="Charis SIL Regular" w:eastAsia="Charis SIL Regular"/>
-          <w:b w:val="0"/>
-          <w:i w:val="0"/>
-          <w:color w:val="000000"/>
-          <w:sz w:val="24"/>
-        </w:rPr>
-        <w:hyperlink r:id="rId13" w:history="1">
-          <w:r>
-            <w:rPr>
-              <w:rStyle w:val="Hyperlink"/>
-            </w:rPr>
-            <w:t>jksu</w:t>
-          </w:r>
-        </w:hyperlink>
+        <w:t>museum sloot in 2003 haar deuren, maar het Universiteitsmuseum van de Rijksu</w:t>
       </w:r>
       <w:r>
         <w:rPr>
@@ -2400,6 +2245,7 @@
       </w:r>
       <w:r>
         <w:rPr>
+          <w:u w:val="single" w:color="0066cc"/>
           <w:rFonts w:ascii="Charis SIL Regular" w:hAnsi="Charis SIL Regular" w:eastAsia="Charis SIL Regular"/>
           <w:b w:val="0"/>
           <w:i w:val="0"/>
@@ -3951,7 +3797,7 @@
           <w:sz w:val="24"/>
           <w:u w:val="single"/>
         </w:rPr>
-        <w:hyperlink r:id="rId23" w:history="1">
+        <w:hyperlink r:id="rId22" w:history="1">
           <w:r>
             <w:rPr>
               <w:rStyle w:val="Hyperlink"/>
@@ -3969,7 +3815,7 @@
           <w:sz w:val="24"/>
           <w:u w:val="single"/>
         </w:rPr>
-        <w:hyperlink r:id="rId23" w:history="1">
+        <w:hyperlink r:id="rId22" w:history="1">
           <w:r>
             <w:rPr>
               <w:rStyle w:val="Hyperlink"/>
@@ -3998,7 +3844,7 @@
           <w:sz w:val="24"/>
           <w:u w:val="single"/>
         </w:rPr>
-        <w:hyperlink r:id="rId23" w:history="1">
+        <w:hyperlink r:id="rId22" w:history="1">
           <w:r>
             <w:rPr>
               <w:rStyle w:val="Hyperlink"/>
@@ -4016,7 +3862,7 @@
           <w:sz w:val="24"/>
           <w:u w:val="single"/>
         </w:rPr>
-        <w:hyperlink r:id="rId22" w:history="1">
+        <w:hyperlink r:id="rId23" w:history="1">
           <w:r>
             <w:rPr>
               <w:rStyle w:val="Hyperlink"/>
@@ -4052,7 +3898,7 @@
           <w:sz w:val="24"/>
           <w:u w:val="single"/>
         </w:rPr>
-        <w:hyperlink r:id="rId22" w:history="1">
+        <w:hyperlink r:id="rId24" w:history="1">
           <w:r>
             <w:rPr>
               <w:rStyle w:val="Hyperlink"/>
@@ -4081,7 +3927,7 @@
           <w:sz w:val="24"/>
           <w:u w:val="single"/>
         </w:rPr>
-        <w:hyperlink r:id="rId22" w:history="1">
+        <w:hyperlink r:id="rId24" w:history="1">
           <w:r>
             <w:rPr>
               <w:rStyle w:val="Hyperlink"/>
@@ -4470,7 +4316,7 @@
           <w:color w:val="000000"/>
           <w:sz w:val="24"/>
         </w:rPr>
-        <w:t>_last edited by UNKNOWN as UNKNOWN on 2025-11-17</w:t>
+        <w:t>_last edited by UNKNOWN as UNKNOWN on 2025-11-19</w:t>
       </w:r>
     </w:p>
     <w:p>

--- a/EXPORTS/DOCX/review/niveau3/Dutch/TropischLandbouwMus.docx
+++ b/EXPORTS/DOCX/review/niveau3/Dutch/TropischLandbouwMus.docx
@@ -852,7 +852,7 @@
           <w:sz w:val="24"/>
           <w:u w:val="single"/>
         </w:rPr>
-        <w:hyperlink r:id="rId12" w:history="1">
+        <w:hyperlink r:id="rId11" w:history="1">
           <w:r>
             <w:rPr>
               <w:rStyle w:val="Hyperlink"/>
@@ -870,14 +870,7 @@
           <w:sz w:val="24"/>
           <w:u w:val="single"/>
         </w:rPr>
-        <w:hyperlink r:id="rId12" w:history="1">
-          <w:r>
-            <w:rPr>
-              <w:rStyle w:val="Hyperlink"/>
-            </w:rPr>
-            <w:t>s</w:t>
-          </w:r>
-        </w:hyperlink>
+        <w:t>s</w:t>
       </w:r>
       <w:r>
         <w:rPr>
@@ -888,7 +881,7 @@
           <w:sz w:val="24"/>
           <w:u w:val="single"/>
         </w:rPr>
-        <w:hyperlink r:id="rId12" w:history="1">
+        <w:hyperlink r:id="rId11" w:history="1">
           <w:r>
             <w:rPr>
               <w:rStyle w:val="Hyperlink"/>
@@ -989,7 +982,7 @@
           <w:sz w:val="24"/>
           <w:u w:val="single"/>
         </w:rPr>
-        <w:hyperlink r:id="rId11" w:history="1">
+        <w:hyperlink r:id="rId12" w:history="1">
           <w:r>
             <w:rPr>
               <w:rStyle w:val="Hyperlink"/>
@@ -1007,7 +1000,7 @@
           <w:sz w:val="24"/>
           <w:u w:val="single"/>
         </w:rPr>
-        <w:hyperlink r:id="rId11" w:history="1">
+        <w:hyperlink r:id="rId12" w:history="1">
           <w:r>
             <w:rPr>
               <w:rStyle w:val="Hyperlink"/>
@@ -1367,7 +1360,169 @@
           <w:color w:val="000000"/>
           <w:sz w:val="24"/>
         </w:rPr>
-        <w:t>museum sloot in 2003 haar deuren, maar het Universiteitsmuseum van de Rijksu</w:t>
+        <w:t>museum sloot in 2003 haar deuren, ma</w:t>
+      </w:r>
+      <w:r>
+        <w:rPr>
+          <w:u w:val="single" w:color="0066cc"/>
+          <w:rFonts w:ascii="Charis SIL Regular" w:hAnsi="Charis SIL Regular" w:eastAsia="Charis SIL Regular"/>
+          <w:b w:val="0"/>
+          <w:i w:val="0"/>
+          <w:color w:val="000000"/>
+          <w:sz w:val="24"/>
+        </w:rPr>
+        <w:hyperlink r:id="rId13" w:history="1">
+          <w:r>
+            <w:rPr>
+              <w:rStyle w:val="Hyperlink"/>
+            </w:rPr>
+            <w:t>ar het Univer</w:t>
+          </w:r>
+        </w:hyperlink>
+      </w:r>
+      <w:r>
+        <w:rPr>
+          <w:u w:val="single" w:color="0066cc"/>
+          <w:rFonts w:ascii="Charis SIL Regular" w:hAnsi="Charis SIL Regular" w:eastAsia="Charis SIL Regular"/>
+          <w:b w:val="0"/>
+          <w:i w:val="0"/>
+          <w:color w:val="000000"/>
+          <w:sz w:val="24"/>
+        </w:rPr>
+        <w:hyperlink r:id="rId13" w:history="1">
+          <w:r>
+            <w:rPr>
+              <w:rStyle w:val="Hyperlink"/>
+            </w:rPr>
+            <w:t>s</w:t>
+          </w:r>
+        </w:hyperlink>
+      </w:r>
+      <w:r>
+        <w:rPr>
+          <w:u w:val="single" w:color="0066cc"/>
+          <w:rFonts w:ascii="Charis SIL Regular" w:hAnsi="Charis SIL Regular" w:eastAsia="Charis SIL Regular"/>
+          <w:b w:val="0"/>
+          <w:i w:val="0"/>
+          <w:color w:val="000000"/>
+          <w:sz w:val="24"/>
+        </w:rPr>
+        <w:hyperlink r:id="rId13" w:history="1">
+          <w:r>
+            <w:rPr>
+              <w:rStyle w:val="Hyperlink"/>
+            </w:rPr>
+            <w:t>iteitsmu</w:t>
+          </w:r>
+        </w:hyperlink>
+      </w:r>
+      <w:r>
+        <w:rPr>
+          <w:u w:val="single" w:color="0066cc"/>
+          <w:rFonts w:ascii="Charis SIL Regular" w:hAnsi="Charis SIL Regular" w:eastAsia="Charis SIL Regular"/>
+          <w:b w:val="0"/>
+          <w:i w:val="0"/>
+          <w:color w:val="000000"/>
+          <w:sz w:val="24"/>
+        </w:rPr>
+        <w:hyperlink r:id="rId13" w:history="1">
+          <w:r>
+            <w:rPr>
+              <w:rStyle w:val="Hyperlink"/>
+            </w:rPr>
+            <w:t>s</w:t>
+          </w:r>
+        </w:hyperlink>
+      </w:r>
+      <w:r>
+        <w:rPr>
+          <w:u w:val="single" w:color="0066cc"/>
+          <w:rFonts w:ascii="Charis SIL Regular" w:hAnsi="Charis SIL Regular" w:eastAsia="Charis SIL Regular"/>
+          <w:b w:val="0"/>
+          <w:i w:val="0"/>
+          <w:color w:val="000000"/>
+          <w:sz w:val="24"/>
+        </w:rPr>
+        <w:hyperlink r:id="rId13" w:history="1">
+          <w:r>
+            <w:rPr>
+              <w:rStyle w:val="Hyperlink"/>
+            </w:rPr>
+            <w:t xml:space="preserve">eum van </w:t>
+          </w:r>
+        </w:hyperlink>
+      </w:r>
+      <w:r>
+        <w:rPr>
+          <w:u w:val="single" w:color="0066cc"/>
+          <w:rFonts w:ascii="Charis SIL Regular" w:hAnsi="Charis SIL Regular" w:eastAsia="Charis SIL Regular"/>
+          <w:b w:val="0"/>
+          <w:i w:val="0"/>
+          <w:color w:val="000000"/>
+          <w:sz w:val="24"/>
+        </w:rPr>
+        <w:hyperlink r:id="rId13" w:history="1">
+          <w:r>
+            <w:rPr>
+              <w:rStyle w:val="Hyperlink"/>
+            </w:rPr>
+            <w:t>d</w:t>
+          </w:r>
+        </w:hyperlink>
+      </w:r>
+      <w:r>
+        <w:rPr>
+          <w:u w:val="single" w:color="0066cc"/>
+          <w:rFonts w:ascii="Charis SIL Regular" w:hAnsi="Charis SIL Regular" w:eastAsia="Charis SIL Regular"/>
+          <w:b w:val="0"/>
+          <w:i w:val="0"/>
+          <w:color w:val="000000"/>
+          <w:sz w:val="24"/>
+        </w:rPr>
+        <w:hyperlink r:id="rId13" w:history="1">
+          <w:r>
+            <w:rPr>
+              <w:rStyle w:val="Hyperlink"/>
+            </w:rPr>
+            <w:t>e R</w:t>
+          </w:r>
+        </w:hyperlink>
+      </w:r>
+      <w:r>
+        <w:rPr>
+          <w:u w:val="single" w:color="0066cc"/>
+          <w:rFonts w:ascii="Charis SIL Regular" w:hAnsi="Charis SIL Regular" w:eastAsia="Charis SIL Regular"/>
+          <w:b w:val="0"/>
+          <w:i w:val="0"/>
+          <w:color w:val="000000"/>
+          <w:sz w:val="24"/>
+        </w:rPr>
+        <w:hyperlink r:id="rId13" w:history="1">
+          <w:r>
+            <w:rPr>
+              <w:rStyle w:val="Hyperlink"/>
+            </w:rPr>
+            <w:t>i</w:t>
+          </w:r>
+        </w:hyperlink>
+      </w:r>
+      <w:r>
+        <w:rPr>
+          <w:u w:val="single" w:color="0066cc"/>
+          <w:rFonts w:ascii="Charis SIL Regular" w:hAnsi="Charis SIL Regular" w:eastAsia="Charis SIL Regular"/>
+          <w:b w:val="0"/>
+          <w:i w:val="0"/>
+          <w:color w:val="000000"/>
+          <w:sz w:val="24"/>
+        </w:rPr>
+        <w:hyperlink r:id="rId13" w:history="1">
+          <w:r>
+            <w:rPr>
+              <w:rStyle w:val="Hyperlink"/>
+            </w:rPr>
+            <w:t>jksu</w:t>
+          </w:r>
+        </w:hyperlink>
       </w:r>
       <w:r>
         <w:rPr>
@@ -3786,7 +3941,14 @@
           <w:color w:val="000000"/>
           <w:sz w:val="24"/>
         </w:rPr>
-        <w:t xml:space="preserve">, </w:t>
+        <w:hyperlink r:id="rId22" w:history="1">
+          <w:r>
+            <w:rPr>
+              <w:rStyle w:val="Hyperlink"/>
+            </w:rPr>
+            <w:t xml:space="preserve">, </w:t>
+          </w:r>
+        </w:hyperlink>
       </w:r>
       <w:r>
         <w:rPr>
@@ -3797,7 +3959,7 @@
           <w:sz w:val="24"/>
           <w:u w:val="single"/>
         </w:rPr>
-        <w:hyperlink r:id="rId22" w:history="1">
+        <w:hyperlink r:id="rId23" w:history="1">
           <w:r>
             <w:rPr>
               <w:rStyle w:val="Hyperlink"/>
@@ -3815,7 +3977,7 @@
           <w:sz w:val="24"/>
           <w:u w:val="single"/>
         </w:rPr>
-        <w:hyperlink r:id="rId22" w:history="1">
+        <w:hyperlink r:id="rId23" w:history="1">
           <w:r>
             <w:rPr>
               <w:rStyle w:val="Hyperlink"/>
@@ -3844,7 +4006,7 @@
           <w:sz w:val="24"/>
           <w:u w:val="single"/>
         </w:rPr>
-        <w:hyperlink r:id="rId22" w:history="1">
+        <w:hyperlink r:id="rId23" w:history="1">
           <w:r>
             <w:rPr>
               <w:rStyle w:val="Hyperlink"/>

--- a/EXPORTS/DOCX/review/niveau3/Dutch/TropischLandbouwMus.docx
+++ b/EXPORTS/DOCX/review/niveau3/Dutch/TropischLandbouwMus.docx
@@ -852,7 +852,7 @@
           <w:sz w:val="24"/>
           <w:u w:val="single"/>
         </w:rPr>
-        <w:hyperlink r:id="rId11" w:history="1">
+        <w:hyperlink r:id="rId12" w:history="1">
           <w:r>
             <w:rPr>
               <w:rStyle w:val="Hyperlink"/>
@@ -870,7 +870,14 @@
           <w:sz w:val="24"/>
           <w:u w:val="single"/>
         </w:rPr>
-        <w:t>s</w:t>
+        <w:hyperlink r:id="rId12" w:history="1">
+          <w:r>
+            <w:rPr>
+              <w:rStyle w:val="Hyperlink"/>
+            </w:rPr>
+            <w:t>s</w:t>
+          </w:r>
+        </w:hyperlink>
       </w:r>
       <w:r>
         <w:rPr>
@@ -881,7 +888,7 @@
           <w:sz w:val="24"/>
           <w:u w:val="single"/>
         </w:rPr>
-        <w:hyperlink r:id="rId11" w:history="1">
+        <w:hyperlink r:id="rId12" w:history="1">
           <w:r>
             <w:rPr>
               <w:rStyle w:val="Hyperlink"/>
@@ -1000,7 +1007,7 @@
           <w:sz w:val="24"/>
           <w:u w:val="single"/>
         </w:rPr>
-        <w:hyperlink r:id="rId12" w:history="1">
+        <w:hyperlink r:id="rId11" w:history="1">
           <w:r>
             <w:rPr>
               <w:rStyle w:val="Hyperlink"/>
@@ -2400,7 +2407,6 @@
       </w:r>
       <w:r>
         <w:rPr>
-          <w:u w:val="single" w:color="0066cc"/>
           <w:rFonts w:ascii="Charis SIL Regular" w:hAnsi="Charis SIL Regular" w:eastAsia="Charis SIL Regular"/>
           <w:b w:val="0"/>
           <w:i w:val="0"/>
@@ -3959,7 +3965,7 @@
           <w:sz w:val="24"/>
           <w:u w:val="single"/>
         </w:rPr>
-        <w:hyperlink r:id="rId23" w:history="1">
+        <w:hyperlink r:id="rId22" w:history="1">
           <w:r>
             <w:rPr>
               <w:rStyle w:val="Hyperlink"/>
@@ -3977,7 +3983,7 @@
           <w:sz w:val="24"/>
           <w:u w:val="single"/>
         </w:rPr>
-        <w:hyperlink r:id="rId23" w:history="1">
+        <w:hyperlink r:id="rId22" w:history="1">
           <w:r>
             <w:rPr>
               <w:rStyle w:val="Hyperlink"/>

--- a/EXPORTS/DOCX/review/niveau3/Dutch/TropischLandbouwMus.docx
+++ b/EXPORTS/DOCX/review/niveau3/Dutch/TropischLandbouwMus.docx
@@ -888,7 +888,7 @@
           <w:sz w:val="24"/>
           <w:u w:val="single"/>
         </w:rPr>
-        <w:hyperlink r:id="rId12" w:history="1">
+        <w:hyperlink r:id="rId11" w:history="1">
           <w:r>
             <w:rPr>
               <w:rStyle w:val="Hyperlink"/>
@@ -917,7 +917,7 @@
           <w:sz w:val="24"/>
           <w:u w:val="single"/>
         </w:rPr>
-        <w:hyperlink r:id="rId12" w:history="1">
+        <w:hyperlink r:id="rId11" w:history="1">
           <w:r>
             <w:rPr>
               <w:rStyle w:val="Hyperlink"/>
@@ -935,7 +935,7 @@
           <w:sz w:val="24"/>
           <w:u w:val="single"/>
         </w:rPr>
-        <w:hyperlink r:id="rId12" w:history="1">
+        <w:hyperlink r:id="rId11" w:history="1">
           <w:r>
             <w:rPr>
               <w:rStyle w:val="Hyperlink"/>
@@ -953,7 +953,7 @@
           <w:sz w:val="24"/>
           <w:u w:val="single"/>
         </w:rPr>
-        <w:hyperlink r:id="rId12" w:history="1">
+        <w:hyperlink r:id="rId11" w:history="1">
           <w:r>
             <w:rPr>
               <w:rStyle w:val="Hyperlink"/>
@@ -971,7 +971,7 @@
           <w:sz w:val="24"/>
           <w:u w:val="single"/>
         </w:rPr>
-        <w:hyperlink r:id="rId12" w:history="1">
+        <w:hyperlink r:id="rId11" w:history="1">
           <w:r>
             <w:rPr>
               <w:rStyle w:val="Hyperlink"/>
@@ -989,7 +989,7 @@
           <w:sz w:val="24"/>
           <w:u w:val="single"/>
         </w:rPr>
-        <w:hyperlink r:id="rId12" w:history="1">
+        <w:hyperlink r:id="rId11" w:history="1">
           <w:r>
             <w:rPr>
               <w:rStyle w:val="Hyperlink"/>
@@ -2413,53 +2413,7 @@
           <w:color w:val="000000"/>
           <w:sz w:val="24"/>
         </w:rPr>
-        <w:t>A</w:t>
-      </w:r>
-      <w:r>
-        <w:rPr>
-          <w:u w:val="single" w:color="0066cc"/>
-          <w:rFonts w:ascii="Charis SIL Regular" w:hAnsi="Charis SIL Regular" w:eastAsia="Charis SIL Regular"/>
-          <w:b w:val="0"/>
-          <w:i w:val="0"/>
-          <w:color w:val="000000"/>
-          <w:sz w:val="24"/>
-        </w:rPr>
-        <w:hyperlink r:id="rId18" w:history="1">
-          <w:r>
-            <w:rPr>
-              <w:rStyle w:val="Hyperlink"/>
-            </w:rPr>
-            <w:t>ls laatst is e</w:t>
-          </w:r>
-        </w:hyperlink>
-      </w:r>
-      <w:r>
-        <w:rPr>
-          <w:u w:val="single" w:color="0066cc"/>
-          <w:rFonts w:ascii="Charis SIL Regular" w:hAnsi="Charis SIL Regular" w:eastAsia="Charis SIL Regular"/>
-          <w:b w:val="0"/>
-          <w:i w:val="0"/>
-          <w:color w:val="000000"/>
-          <w:sz w:val="24"/>
-        </w:rPr>
-        <w:hyperlink r:id="rId18" w:history="1">
-          <w:r>
-            <w:rPr>
-              <w:rStyle w:val="Hyperlink"/>
-            </w:rPr>
-            <w:t>r nog h</w:t>
-          </w:r>
-        </w:hyperlink>
-      </w:r>
-      <w:r>
-        <w:rPr>
-          <w:rFonts w:ascii="Charis SIL Regular" w:hAnsi="Charis SIL Regular" w:eastAsia="Charis SIL Regular"/>
-          <w:b w:val="0"/>
-          <w:i w:val="0"/>
-          <w:color w:val="000000"/>
-          <w:sz w:val="24"/>
-        </w:rPr>
-        <w:t xml:space="preserve">et </w:t>
+        <w:t xml:space="preserve">Als laatst is er nog het </w:t>
       </w:r>
       <w:r>
         <w:rPr>
@@ -3940,21 +3894,13 @@
       </w:r>
       <w:r>
         <w:rPr>
-          <w:u w:val="single" w:color="0066cc"/>
           <w:rFonts w:ascii="Charis SIL Regular" w:hAnsi="Charis SIL Regular" w:eastAsia="Charis SIL Regular"/>
           <w:b w:val="0"/>
           <w:i w:val="0"/>
           <w:color w:val="000000"/>
           <w:sz w:val="24"/>
         </w:rPr>
-        <w:hyperlink r:id="rId22" w:history="1">
-          <w:r>
-            <w:rPr>
-              <w:rStyle w:val="Hyperlink"/>
-            </w:rPr>
-            <w:t xml:space="preserve">, </w:t>
-          </w:r>
-        </w:hyperlink>
+        <w:t xml:space="preserve">, </w:t>
       </w:r>
       <w:r>
         <w:rPr>
@@ -3965,7 +3911,7 @@
           <w:sz w:val="24"/>
           <w:u w:val="single"/>
         </w:rPr>
-        <w:hyperlink r:id="rId22" w:history="1">
+        <w:hyperlink r:id="rId23" w:history="1">
           <w:r>
             <w:rPr>
               <w:rStyle w:val="Hyperlink"/>
@@ -4012,7 +3958,7 @@
           <w:sz w:val="24"/>
           <w:u w:val="single"/>
         </w:rPr>
-        <w:hyperlink r:id="rId23" w:history="1">
+        <w:hyperlink r:id="rId22" w:history="1">
           <w:r>
             <w:rPr>
               <w:rStyle w:val="Hyperlink"/>
@@ -4041,21 +3987,13 @@
       </w:r>
       <w:r>
         <w:rPr>
-          <w:u w:val="single" w:color="0066cc"/>
           <w:rFonts w:ascii="Charis SIL Regular" w:hAnsi="Charis SIL Regular" w:eastAsia="Charis SIL Regular"/>
           <w:b w:val="0"/>
           <w:i w:val="0"/>
           <w:color w:val="000000"/>
           <w:sz w:val="24"/>
         </w:rPr>
-        <w:hyperlink r:id="rId22" w:history="1">
-          <w:r>
-            <w:rPr>
-              <w:rStyle w:val="Hyperlink"/>
-            </w:rPr>
-            <w:t xml:space="preserve">, </w:t>
-          </w:r>
-        </w:hyperlink>
+        <w:t xml:space="preserve">, </w:t>
       </w:r>
       <w:r>
         <w:rPr>

--- a/EXPORTS/DOCX/review/niveau3/Dutch/TropischLandbouwMus.docx
+++ b/EXPORTS/DOCX/review/niveau3/Dutch/TropischLandbouwMus.docx
@@ -888,7 +888,7 @@
           <w:sz w:val="24"/>
           <w:u w:val="single"/>
         </w:rPr>
-        <w:hyperlink r:id="rId11" w:history="1">
+        <w:hyperlink r:id="rId12" w:history="1">
           <w:r>
             <w:rPr>
               <w:rStyle w:val="Hyperlink"/>
@@ -917,7 +917,7 @@
           <w:sz w:val="24"/>
           <w:u w:val="single"/>
         </w:rPr>
-        <w:hyperlink r:id="rId11" w:history="1">
+        <w:hyperlink r:id="rId12" w:history="1">
           <w:r>
             <w:rPr>
               <w:rStyle w:val="Hyperlink"/>
@@ -935,7 +935,7 @@
           <w:sz w:val="24"/>
           <w:u w:val="single"/>
         </w:rPr>
-        <w:hyperlink r:id="rId11" w:history="1">
+        <w:hyperlink r:id="rId12" w:history="1">
           <w:r>
             <w:rPr>
               <w:rStyle w:val="Hyperlink"/>
@@ -953,7 +953,7 @@
           <w:sz w:val="24"/>
           <w:u w:val="single"/>
         </w:rPr>
-        <w:hyperlink r:id="rId11" w:history="1">
+        <w:hyperlink r:id="rId12" w:history="1">
           <w:r>
             <w:rPr>
               <w:rStyle w:val="Hyperlink"/>
@@ -971,7 +971,7 @@
           <w:sz w:val="24"/>
           <w:u w:val="single"/>
         </w:rPr>
-        <w:hyperlink r:id="rId11" w:history="1">
+        <w:hyperlink r:id="rId12" w:history="1">
           <w:r>
             <w:rPr>
               <w:rStyle w:val="Hyperlink"/>
@@ -2407,13 +2407,60 @@
       </w:r>
       <w:r>
         <w:rPr>
+          <w:u w:val="single" w:color="0066cc"/>
           <w:rFonts w:ascii="Charis SIL Regular" w:hAnsi="Charis SIL Regular" w:eastAsia="Charis SIL Regular"/>
           <w:b w:val="0"/>
           <w:i w:val="0"/>
           <w:color w:val="000000"/>
           <w:sz w:val="24"/>
         </w:rPr>
-        <w:t xml:space="preserve">Als laatst is er nog het </w:t>
+        <w:t>A</w:t>
+      </w:r>
+      <w:r>
+        <w:rPr>
+          <w:u w:val="single" w:color="0066cc"/>
+          <w:rFonts w:ascii="Charis SIL Regular" w:hAnsi="Charis SIL Regular" w:eastAsia="Charis SIL Regular"/>
+          <w:b w:val="0"/>
+          <w:i w:val="0"/>
+          <w:color w:val="000000"/>
+          <w:sz w:val="24"/>
+        </w:rPr>
+        <w:hyperlink r:id="rId18" w:history="1">
+          <w:r>
+            <w:rPr>
+              <w:rStyle w:val="Hyperlink"/>
+            </w:rPr>
+            <w:t>ls laatst is e</w:t>
+          </w:r>
+        </w:hyperlink>
+      </w:r>
+      <w:r>
+        <w:rPr>
+          <w:u w:val="single" w:color="0066cc"/>
+          <w:rFonts w:ascii="Charis SIL Regular" w:hAnsi="Charis SIL Regular" w:eastAsia="Charis SIL Regular"/>
+          <w:b w:val="0"/>
+          <w:i w:val="0"/>
+          <w:color w:val="000000"/>
+          <w:sz w:val="24"/>
+        </w:rPr>
+        <w:hyperlink r:id="rId18" w:history="1">
+          <w:r>
+            <w:rPr>
+              <w:rStyle w:val="Hyperlink"/>
+            </w:rPr>
+            <w:t>r nog h</w:t>
+          </w:r>
+        </w:hyperlink>
+      </w:r>
+      <w:r>
+        <w:rPr>
+          <w:rFonts w:ascii="Charis SIL Regular" w:hAnsi="Charis SIL Regular" w:eastAsia="Charis SIL Regular"/>
+          <w:b w:val="0"/>
+          <w:i w:val="0"/>
+          <w:color w:val="000000"/>
+          <w:sz w:val="24"/>
+        </w:rPr>
+        <w:t xml:space="preserve">et </w:t>
       </w:r>
       <w:r>
         <w:rPr>
@@ -3894,13 +3941,21 @@
       </w:r>
       <w:r>
         <w:rPr>
+          <w:u w:val="single" w:color="0066cc"/>
           <w:rFonts w:ascii="Charis SIL Regular" w:hAnsi="Charis SIL Regular" w:eastAsia="Charis SIL Regular"/>
           <w:b w:val="0"/>
           <w:i w:val="0"/>
           <w:color w:val="000000"/>
           <w:sz w:val="24"/>
         </w:rPr>
-        <w:t xml:space="preserve">, </w:t>
+        <w:hyperlink r:id="rId22" w:history="1">
+          <w:r>
+            <w:rPr>
+              <w:rStyle w:val="Hyperlink"/>
+            </w:rPr>
+            <w:t xml:space="preserve">, </w:t>
+          </w:r>
+        </w:hyperlink>
       </w:r>
       <w:r>
         <w:rPr>
@@ -3929,7 +3984,7 @@
           <w:sz w:val="24"/>
           <w:u w:val="single"/>
         </w:rPr>
-        <w:hyperlink r:id="rId22" w:history="1">
+        <w:hyperlink r:id="rId23" w:history="1">
           <w:r>
             <w:rPr>
               <w:rStyle w:val="Hyperlink"/>
@@ -3958,7 +4013,7 @@
           <w:sz w:val="24"/>
           <w:u w:val="single"/>
         </w:rPr>
-        <w:hyperlink r:id="rId22" w:history="1">
+        <w:hyperlink r:id="rId23" w:history="1">
           <w:r>
             <w:rPr>
               <w:rStyle w:val="Hyperlink"/>

--- a/EXPORTS/DOCX/review/niveau3/Dutch/TropischLandbouwMus.docx
+++ b/EXPORTS/DOCX/review/niveau3/Dutch/TropischLandbouwMus.docx
@@ -989,7 +989,7 @@
           <w:sz w:val="24"/>
           <w:u w:val="single"/>
         </w:rPr>
-        <w:hyperlink r:id="rId11" w:history="1">
+        <w:hyperlink r:id="rId12" w:history="1">
           <w:r>
             <w:rPr>
               <w:rStyle w:val="Hyperlink"/>
@@ -1007,7 +1007,7 @@
           <w:sz w:val="24"/>
           <w:u w:val="single"/>
         </w:rPr>
-        <w:hyperlink r:id="rId11" w:history="1">
+        <w:hyperlink r:id="rId12" w:history="1">
           <w:r>
             <w:rPr>
               <w:rStyle w:val="Hyperlink"/>
@@ -3941,6 +3941,99 @@
       </w:r>
       <w:r>
         <w:rPr>
+          <w:rFonts w:ascii="Charis SIL Regular" w:hAnsi="Charis SIL Regular" w:eastAsia="Charis SIL Regular"/>
+          <w:b w:val="0"/>
+          <w:i w:val="0"/>
+          <w:color w:val="000000"/>
+          <w:sz w:val="24"/>
+        </w:rPr>
+        <w:t xml:space="preserve">, </w:t>
+      </w:r>
+      <w:r>
+        <w:rPr>
+          <w:rFonts w:ascii="Charis SIL Regular" w:hAnsi="Charis SIL Regular" w:eastAsia="Charis SIL Regular"/>
+          <w:b w:val="0"/>
+          <w:i w:val="0"/>
+          <w:color w:val="0066CC"/>
+          <w:sz w:val="24"/>
+          <w:u w:val="single"/>
+        </w:rPr>
+        <w:hyperlink r:id="rId22" w:history="1">
+          <w:r>
+            <w:rPr>
+              <w:rStyle w:val="Hyperlink"/>
+            </w:rPr>
+            <w:t>ISB</w:t>
+          </w:r>
+        </w:hyperlink>
+      </w:r>
+      <w:r>
+        <w:rPr>
+          <w:rFonts w:ascii="Charis SIL Regular" w:hAnsi="Charis SIL Regular" w:eastAsia="Charis SIL Regular"/>
+          <w:b w:val="0"/>
+          <w:i w:val="0"/>
+          <w:color w:val="0066CC"/>
+          <w:sz w:val="24"/>
+          <w:u w:val="single"/>
+        </w:rPr>
+        <w:hyperlink r:id="rId22" w:history="1">
+          <w:r>
+            <w:rPr>
+              <w:rStyle w:val="Hyperlink"/>
+            </w:rPr>
+            <w:t>N</w:t>
+          </w:r>
+        </w:hyperlink>
+      </w:r>
+      <w:r>
+        <w:rPr>
+          <w:rFonts w:ascii="Charis SIL Regular" w:hAnsi="Charis SIL Regular" w:eastAsia="Charis SIL Regular"/>
+          <w:b w:val="0"/>
+          <w:i w:val="0"/>
+          <w:color w:val="0066CC"/>
+          <w:sz w:val="24"/>
+          <w:u w:val="single"/>
+        </w:rPr>
+        <w:t xml:space="preserve"> </w:t>
+      </w:r>
+      <w:r>
+        <w:rPr>
+          <w:rFonts w:ascii="Charis SIL Regular" w:hAnsi="Charis SIL Regular" w:eastAsia="Charis SIL Regular"/>
+          <w:b w:val="0"/>
+          <w:i w:val="0"/>
+          <w:color w:val="0066CC"/>
+          <w:sz w:val="24"/>
+          <w:u w:val="single"/>
+        </w:rPr>
+        <w:hyperlink r:id="rId22" w:history="1">
+          <w:r>
+            <w:rPr>
+              <w:rStyle w:val="Hyperlink"/>
+            </w:rPr>
+            <w:t>9789080</w:t>
+          </w:r>
+        </w:hyperlink>
+      </w:r>
+      <w:r>
+        <w:rPr>
+          <w:rFonts w:ascii="Charis SIL Regular" w:hAnsi="Charis SIL Regular" w:eastAsia="Charis SIL Regular"/>
+          <w:b w:val="0"/>
+          <w:i w:val="0"/>
+          <w:color w:val="0066CC"/>
+          <w:sz w:val="24"/>
+          <w:u w:val="single"/>
+        </w:rPr>
+        <w:hyperlink r:id="rId23" w:history="1">
+          <w:r>
+            <w:rPr>
+              <w:rStyle w:val="Hyperlink"/>
+            </w:rPr>
+            <w:t>083295</w:t>
+          </w:r>
+        </w:hyperlink>
+      </w:r>
+      <w:r>
+        <w:rPr>
           <w:u w:val="single" w:color="0066cc"/>
           <w:rFonts w:ascii="Charis SIL Regular" w:hAnsi="Charis SIL Regular" w:eastAsia="Charis SIL Regular"/>
           <w:b w:val="0"/>
@@ -3956,99 +4049,6 @@
             <w:t xml:space="preserve">, </w:t>
           </w:r>
         </w:hyperlink>
-      </w:r>
-      <w:r>
-        <w:rPr>
-          <w:rFonts w:ascii="Charis SIL Regular" w:hAnsi="Charis SIL Regular" w:eastAsia="Charis SIL Regular"/>
-          <w:b w:val="0"/>
-          <w:i w:val="0"/>
-          <w:color w:val="0066CC"/>
-          <w:sz w:val="24"/>
-          <w:u w:val="single"/>
-        </w:rPr>
-        <w:hyperlink r:id="rId23" w:history="1">
-          <w:r>
-            <w:rPr>
-              <w:rStyle w:val="Hyperlink"/>
-            </w:rPr>
-            <w:t>ISB</w:t>
-          </w:r>
-        </w:hyperlink>
-      </w:r>
-      <w:r>
-        <w:rPr>
-          <w:rFonts w:ascii="Charis SIL Regular" w:hAnsi="Charis SIL Regular" w:eastAsia="Charis SIL Regular"/>
-          <w:b w:val="0"/>
-          <w:i w:val="0"/>
-          <w:color w:val="0066CC"/>
-          <w:sz w:val="24"/>
-          <w:u w:val="single"/>
-        </w:rPr>
-        <w:hyperlink r:id="rId23" w:history="1">
-          <w:r>
-            <w:rPr>
-              <w:rStyle w:val="Hyperlink"/>
-            </w:rPr>
-            <w:t>N</w:t>
-          </w:r>
-        </w:hyperlink>
-      </w:r>
-      <w:r>
-        <w:rPr>
-          <w:rFonts w:ascii="Charis SIL Regular" w:hAnsi="Charis SIL Regular" w:eastAsia="Charis SIL Regular"/>
-          <w:b w:val="0"/>
-          <w:i w:val="0"/>
-          <w:color w:val="0066CC"/>
-          <w:sz w:val="24"/>
-          <w:u w:val="single"/>
-        </w:rPr>
-        <w:t xml:space="preserve"> </w:t>
-      </w:r>
-      <w:r>
-        <w:rPr>
-          <w:rFonts w:ascii="Charis SIL Regular" w:hAnsi="Charis SIL Regular" w:eastAsia="Charis SIL Regular"/>
-          <w:b w:val="0"/>
-          <w:i w:val="0"/>
-          <w:color w:val="0066CC"/>
-          <w:sz w:val="24"/>
-          <w:u w:val="single"/>
-        </w:rPr>
-        <w:hyperlink r:id="rId23" w:history="1">
-          <w:r>
-            <w:rPr>
-              <w:rStyle w:val="Hyperlink"/>
-            </w:rPr>
-            <w:t>9789080</w:t>
-          </w:r>
-        </w:hyperlink>
-      </w:r>
-      <w:r>
-        <w:rPr>
-          <w:rFonts w:ascii="Charis SIL Regular" w:hAnsi="Charis SIL Regular" w:eastAsia="Charis SIL Regular"/>
-          <w:b w:val="0"/>
-          <w:i w:val="0"/>
-          <w:color w:val="0066CC"/>
-          <w:sz w:val="24"/>
-          <w:u w:val="single"/>
-        </w:rPr>
-        <w:hyperlink r:id="rId23" w:history="1">
-          <w:r>
-            <w:rPr>
-              <w:rStyle w:val="Hyperlink"/>
-            </w:rPr>
-            <w:t>083295</w:t>
-          </w:r>
-        </w:hyperlink>
-      </w:r>
-      <w:r>
-        <w:rPr>
-          <w:rFonts w:ascii="Charis SIL Regular" w:hAnsi="Charis SIL Regular" w:eastAsia="Charis SIL Regular"/>
-          <w:b w:val="0"/>
-          <w:i w:val="0"/>
-          <w:color w:val="000000"/>
-          <w:sz w:val="24"/>
-        </w:rPr>
-        <w:t xml:space="preserve">, </w:t>
       </w:r>
       <w:r>
         <w:rPr>

--- a/EXPORTS/DOCX/review/niveau3/Dutch/TropischLandbouwMus.docx
+++ b/EXPORTS/DOCX/review/niveau3/Dutch/TropischLandbouwMus.docx
@@ -1673,7 +1673,7 @@
           <w:color w:val="000000"/>
           <w:sz w:val="28"/>
         </w:rPr>
-        <w:t>Provenance research</w:t>
+        <w:t>Herkomstonderzoek</w:t>
       </w:r>
     </w:p>
     <w:p>
@@ -1935,7 +1935,7 @@
           <w:color w:val="000000"/>
           <w:sz w:val="24"/>
         </w:rPr>
-        <w:t>. Ook het [ar</w:t>
+        <w:t>. Ook het arc</w:t>
       </w:r>
       <w:r>
         <w:rPr>
@@ -1951,7 +1951,7 @@
             <w:rPr>
               <w:rStyle w:val="Hyperlink"/>
             </w:rPr>
-            <w:t>chief van de ve</w:t>
+            <w:t>hief van de ver</w:t>
           </w:r>
         </w:hyperlink>
       </w:r>
@@ -1969,7 +1969,7 @@
             <w:rPr>
               <w:rStyle w:val="Hyperlink"/>
             </w:rPr>
-            <w:t>r</w:t>
+            <w:t>e</w:t>
           </w:r>
         </w:hyperlink>
       </w:r>
@@ -1987,7 +1987,7 @@
             <w:rPr>
               <w:rStyle w:val="Hyperlink"/>
             </w:rPr>
-            <w:t>enig</w:t>
+            <w:t>nigi</w:t>
           </w:r>
         </w:hyperlink>
       </w:r>
@@ -2005,7 +2005,7 @@
             <w:rPr>
               <w:rStyle w:val="Hyperlink"/>
             </w:rPr>
-            <w:t>in</w:t>
+            <w:t>ng</w:t>
           </w:r>
         </w:hyperlink>
       </w:r>
@@ -2018,14 +2018,7 @@
           <w:color w:val="000000"/>
           <w:sz w:val="24"/>
         </w:rPr>
-        <w:hyperlink r:id="rId15" w:history="1">
-          <w:r>
-            <w:rPr>
-              <w:rStyle w:val="Hyperlink"/>
-            </w:rPr>
-            <w:t>g</w:t>
-          </w:r>
-        </w:hyperlink>
+        <w:t xml:space="preserve"> </w:t>
       </w:r>
       <w:r>
         <w:rPr>
@@ -2041,7 +2034,7 @@
             <w:rPr>
               <w:rStyle w:val="Hyperlink"/>
             </w:rPr>
-            <w:t xml:space="preserve"> die het </w:t>
+            <w:t xml:space="preserve">die het </w:t>
           </w:r>
         </w:hyperlink>
       </w:r>
@@ -2069,7 +2062,7 @@
             <w:rPr>
               <w:rStyle w:val="Hyperlink"/>
             </w:rPr>
-            <w:t>seum beheerde] wo</w:t>
+            <w:t>seum beheerde wor</w:t>
           </w:r>
         </w:hyperlink>
       </w:r>
@@ -2081,7 +2074,7 @@
           <w:color w:val="000000"/>
           <w:sz w:val="24"/>
         </w:rPr>
-        <w:t>r</w:t>
+        <w:t>d</w:t>
       </w:r>
       <w:r>
         <w:rPr>
@@ -2097,7 +2090,7 @@
             <w:rPr>
               <w:rStyle w:val="Hyperlink"/>
             </w:rPr>
-            <w:t>dt bij C</w:t>
+            <w:t>t bij Co</w:t>
           </w:r>
         </w:hyperlink>
       </w:r>
@@ -2110,7 +2103,7 @@
           <w:color w:val="000000"/>
           <w:sz w:val="24"/>
         </w:rPr>
-        <w:t>o</w:t>
+        <w:t>l</w:t>
       </w:r>
       <w:r>
         <w:rPr>
@@ -2120,7 +2113,7 @@
           <w:color w:val="000000"/>
           <w:sz w:val="24"/>
         </w:rPr>
-        <w:t>lle</w:t>
+        <w:t>lec</w:t>
       </w:r>
       <w:r>
         <w:rPr>
@@ -2131,7 +2124,7 @@
           <w:color w:val="000000"/>
           <w:sz w:val="24"/>
         </w:rPr>
-        <w:t>c</w:t>
+        <w:t>t</w:t>
       </w:r>
       <w:r>
         <w:rPr>
@@ -2147,7 +2140,7 @@
             <w:rPr>
               <w:rStyle w:val="Hyperlink"/>
             </w:rPr>
-            <w:t>tie Overijssel</w:t>
+            <w:t xml:space="preserve">ie Overijssel </w:t>
           </w:r>
         </w:hyperlink>
       </w:r>
@@ -2159,7 +2152,7 @@
           <w:color w:val="000000"/>
           <w:sz w:val="24"/>
         </w:rPr>
-        <w:t xml:space="preserve"> bewaard. Hierin is onder andere een </w:t>
+        <w:t xml:space="preserve">bewaard. Hierin is onder andere een </w:t>
       </w:r>
       <w:r>
         <w:rPr>
@@ -2324,115 +2317,7 @@
           <w:color w:val="000000"/>
           <w:sz w:val="24"/>
         </w:rPr>
-        <w:hyperlink r:id="rId18" w:history="1">
-          <w:r>
-            <w:rPr>
-              <w:rStyle w:val="Hyperlink"/>
-            </w:rPr>
-            <w:t>museumcol</w:t>
-          </w:r>
-        </w:hyperlink>
-      </w:r>
-      <w:r>
-        <w:rPr>
-          <w:u w:val="single" w:color="0066cc"/>
-          <w:rFonts w:ascii="Charis SIL Regular" w:hAnsi="Charis SIL Regular" w:eastAsia="Charis SIL Regular"/>
-          <w:b w:val="0"/>
-          <w:i w:val="0"/>
-          <w:color w:val="000000"/>
-          <w:sz w:val="24"/>
-        </w:rPr>
-        <w:hyperlink r:id="rId18" w:history="1">
-          <w:r>
-            <w:rPr>
-              <w:rStyle w:val="Hyperlink"/>
-            </w:rPr>
-            <w:t>l</w:t>
-          </w:r>
-        </w:hyperlink>
-      </w:r>
-      <w:r>
-        <w:rPr>
-          <w:u w:val="single" w:color="0066cc"/>
-          <w:rFonts w:ascii="Charis SIL Regular" w:hAnsi="Charis SIL Regular" w:eastAsia="Charis SIL Regular"/>
-          <w:b w:val="0"/>
-          <w:i w:val="0"/>
-          <w:color w:val="000000"/>
-          <w:sz w:val="24"/>
-        </w:rPr>
-        <w:hyperlink r:id="rId18" w:history="1">
-          <w:r>
-            <w:rPr>
-              <w:rStyle w:val="Hyperlink"/>
-            </w:rPr>
-            <w:t>ecti</w:t>
-          </w:r>
-        </w:hyperlink>
-      </w:r>
-      <w:r>
-        <w:rPr>
-          <w:u w:val="single" w:color="0066cc"/>
-          <w:rFonts w:ascii="Charis SIL Regular" w:hAnsi="Charis SIL Regular" w:eastAsia="Charis SIL Regular"/>
-          <w:b w:val="0"/>
-          <w:i w:val="0"/>
-          <w:color w:val="000000"/>
-          <w:sz w:val="24"/>
-        </w:rPr>
-        <w:hyperlink r:id="rId18" w:history="1">
-          <w:r>
-            <w:rPr>
-              <w:rStyle w:val="Hyperlink"/>
-            </w:rPr>
-            <w:t>e</w:t>
-          </w:r>
-        </w:hyperlink>
-      </w:r>
-      <w:r>
-        <w:rPr>
-          <w:u w:val="single" w:color="0066cc"/>
-          <w:rFonts w:ascii="Charis SIL Regular" w:hAnsi="Charis SIL Regular" w:eastAsia="Charis SIL Regular"/>
-          <w:b w:val="0"/>
-          <w:i w:val="0"/>
-          <w:color w:val="000000"/>
-          <w:sz w:val="24"/>
-        </w:rPr>
-        <w:hyperlink r:id="rId18" w:history="1">
-          <w:r>
-            <w:rPr>
-              <w:rStyle w:val="Hyperlink"/>
-            </w:rPr>
-            <w:t xml:space="preserve">. </w:t>
-          </w:r>
-        </w:hyperlink>
-      </w:r>
-      <w:r>
-        <w:rPr>
-          <w:u w:val="single" w:color="0066cc"/>
-          <w:rFonts w:ascii="Charis SIL Regular" w:hAnsi="Charis SIL Regular" w:eastAsia="Charis SIL Regular"/>
-          <w:b w:val="0"/>
-          <w:i w:val="0"/>
-          <w:color w:val="000000"/>
-          <w:sz w:val="24"/>
-        </w:rPr>
-        <w:t>A</w:t>
-      </w:r>
-      <w:r>
-        <w:rPr>
-          <w:u w:val="single" w:color="0066cc"/>
-          <w:rFonts w:ascii="Charis SIL Regular" w:hAnsi="Charis SIL Regular" w:eastAsia="Charis SIL Regular"/>
-          <w:b w:val="0"/>
-          <w:i w:val="0"/>
-          <w:color w:val="000000"/>
-          <w:sz w:val="24"/>
-        </w:rPr>
-        <w:hyperlink r:id="rId18" w:history="1">
-          <w:r>
-            <w:rPr>
-              <w:rStyle w:val="Hyperlink"/>
-            </w:rPr>
-            <w:t>ls laatst is e</w:t>
-          </w:r>
-        </w:hyperlink>
+        <w:t>museumcollectie. Als laatst is e</w:t>
       </w:r>
       <w:r>
         <w:rPr>
@@ -2694,21 +2579,13 @@
       </w:r>
       <w:r>
         <w:rPr>
-          <w:u w:val="single" w:color="0066cc"/>
           <w:rFonts w:ascii="Charis SIL Regular" w:hAnsi="Charis SIL Regular" w:eastAsia="Charis SIL Regular"/>
           <w:b w:val="0"/>
           <w:i w:val="0"/>
           <w:color w:val="000000"/>
           <w:sz w:val="24"/>
         </w:rPr>
-        <w:hyperlink r:id="rId19" w:history="1">
-          <w:r>
-            <w:rPr>
-              <w:rStyle w:val="Hyperlink"/>
-            </w:rPr>
-            <w:t>ov</w:t>
-          </w:r>
-        </w:hyperlink>
+        <w:t>ov</w:t>
       </w:r>
       <w:r>
         <w:rPr>
@@ -3071,7 +2948,7 @@
           <w:sz w:val="24"/>
           <w:u w:val="single"/>
         </w:rPr>
-        <w:t>Musea en efgoedbeherende instellingen</w:t>
+        <w:t>Musea en collecties</w:t>
       </w:r>
       <w:r>
         <w:br/>
@@ -3095,7 +2972,7 @@
           <w:sz w:val="24"/>
           <w:u w:val="single"/>
         </w:rPr>
-        <w:t>Wetenschappelijk onderzoek in gekolon</w:t>
+        <w:t>Wetenschappelijk o</w:t>
       </w:r>
       <w:r>
         <w:rPr>
@@ -3106,7 +2983,7 @@
           <w:sz w:val="24"/>
           <w:u w:val="single"/>
         </w:rPr>
-        <w:t>iseerde gebieden</w:t>
+        <w:t>nderzoek in gekoloniseerde gebieden</w:t>
       </w:r>
       <w:r>
         <w:rPr>
@@ -3958,7 +3835,7 @@
           <w:sz w:val="24"/>
           <w:u w:val="single"/>
         </w:rPr>
-        <w:hyperlink r:id="rId22" w:history="1">
+        <w:hyperlink r:id="rId23" w:history="1">
           <w:r>
             <w:rPr>
               <w:rStyle w:val="Hyperlink"/>
@@ -4023,7 +3900,7 @@
           <w:sz w:val="24"/>
           <w:u w:val="single"/>
         </w:rPr>
-        <w:hyperlink r:id="rId23" w:history="1">
+        <w:hyperlink r:id="rId22" w:history="1">
           <w:r>
             <w:rPr>
               <w:rStyle w:val="Hyperlink"/>
@@ -4034,7 +3911,6 @@
       </w:r>
       <w:r>
         <w:rPr>
-          <w:u w:val="single" w:color="0066cc"/>
           <w:rFonts w:ascii="Charis SIL Regular" w:hAnsi="Charis SIL Regular" w:eastAsia="Charis SIL Regular"/>
           <w:b w:val="0"/>
           <w:i w:val="0"/>
@@ -4059,7 +3935,7 @@
           <w:sz w:val="24"/>
           <w:u w:val="single"/>
         </w:rPr>
-        <w:hyperlink r:id="rId24" w:history="1">
+        <w:hyperlink r:id="rId22" w:history="1">
           <w:r>
             <w:rPr>
               <w:rStyle w:val="Hyperlink"/>
@@ -4477,7 +4353,7 @@
           <w:color w:val="000000"/>
           <w:sz w:val="24"/>
         </w:rPr>
-        <w:t>_last edited by UNKNOWN as UNKNOWN on 2025-11-19</w:t>
+        <w:t>_last edited by UNKNOWN as UNKNOWN on 2025-11-20</w:t>
       </w:r>
     </w:p>
     <w:p>

--- a/EXPORTS/DOCX/review/niveau3/Dutch/TropischLandbouwMus.docx
+++ b/EXPORTS/DOCX/review/niveau3/Dutch/TropischLandbouwMus.docx
@@ -1946,50 +1946,7 @@
           <w:color w:val="000000"/>
           <w:sz w:val="24"/>
         </w:rPr>
-        <w:hyperlink r:id="rId15" w:history="1">
-          <w:r>
-            <w:rPr>
-              <w:rStyle w:val="Hyperlink"/>
-            </w:rPr>
-            <w:t>hief van de ver</w:t>
-          </w:r>
-        </w:hyperlink>
-      </w:r>
-      <w:r>
-        <w:rPr>
-          <w:u w:val="single" w:color="0066cc"/>
-          <w:rFonts w:ascii="Charis SIL Regular" w:hAnsi="Charis SIL Regular" w:eastAsia="Charis SIL Regular"/>
-          <w:b w:val="0"/>
-          <w:i w:val="0"/>
-          <w:color w:val="000000"/>
-          <w:sz w:val="24"/>
-        </w:rPr>
-        <w:hyperlink r:id="rId15" w:history="1">
-          <w:r>
-            <w:rPr>
-              <w:rStyle w:val="Hyperlink"/>
-            </w:rPr>
-            <w:t>e</w:t>
-          </w:r>
-        </w:hyperlink>
-      </w:r>
-      <w:r>
-        <w:rPr>
-          <w:u w:val="single" w:color="0066cc"/>
-          <w:rFonts w:ascii="Charis SIL Regular" w:hAnsi="Charis SIL Regular" w:eastAsia="Charis SIL Regular"/>
-          <w:b w:val="0"/>
-          <w:i w:val="0"/>
-          <w:color w:val="000000"/>
-          <w:sz w:val="24"/>
-        </w:rPr>
-        <w:hyperlink r:id="rId15" w:history="1">
-          <w:r>
-            <w:rPr>
-              <w:rStyle w:val="Hyperlink"/>
-            </w:rPr>
-            <w:t>nigi</w:t>
-          </w:r>
-        </w:hyperlink>
+        <w:t>hief van de verenigi</w:t>
       </w:r>
       <w:r>
         <w:rPr>
@@ -2317,7 +2274,14 @@
           <w:color w:val="000000"/>
           <w:sz w:val="24"/>
         </w:rPr>
-        <w:t>museumcollectie. Als laatst is e</w:t>
+        <w:hyperlink r:id="rId18" w:history="1">
+          <w:r>
+            <w:rPr>
+              <w:rStyle w:val="Hyperlink"/>
+            </w:rPr>
+            <w:t>museumcol</w:t>
+          </w:r>
+        </w:hyperlink>
       </w:r>
       <w:r>
         <w:rPr>
@@ -2333,19 +2297,37 @@
             <w:rPr>
               <w:rStyle w:val="Hyperlink"/>
             </w:rPr>
-            <w:t>r nog h</w:t>
+            <w:t>l</w:t>
           </w:r>
         </w:hyperlink>
       </w:r>
       <w:r>
         <w:rPr>
+          <w:u w:val="single" w:color="0066cc"/>
           <w:rFonts w:ascii="Charis SIL Regular" w:hAnsi="Charis SIL Regular" w:eastAsia="Charis SIL Regular"/>
           <w:b w:val="0"/>
           <w:i w:val="0"/>
           <w:color w:val="000000"/>
           <w:sz w:val="24"/>
         </w:rPr>
-        <w:t xml:space="preserve">et </w:t>
+        <w:hyperlink r:id="rId18" w:history="1">
+          <w:r>
+            <w:rPr>
+              <w:rStyle w:val="Hyperlink"/>
+            </w:rPr>
+            <w:t>ecti</w:t>
+          </w:r>
+        </w:hyperlink>
+      </w:r>
+      <w:r>
+        <w:rPr>
+          <w:rFonts w:ascii="Charis SIL Regular" w:hAnsi="Charis SIL Regular" w:eastAsia="Charis SIL Regular"/>
+          <w:b w:val="0"/>
+          <w:i w:val="0"/>
+          <w:color w:val="000000"/>
+          <w:sz w:val="24"/>
+        </w:rPr>
+        <w:t xml:space="preserve">e. Als laatst is er nog het </w:t>
       </w:r>
       <w:r>
         <w:rPr>
@@ -2579,6 +2561,7 @@
       </w:r>
       <w:r>
         <w:rPr>
+          <w:u w:val="single" w:color="0066cc"/>
           <w:rFonts w:ascii="Charis SIL Regular" w:hAnsi="Charis SIL Regular" w:eastAsia="Charis SIL Regular"/>
           <w:b w:val="0"/>
           <w:i w:val="0"/>
@@ -2614,32 +2597,7 @@
           <w:color w:val="000000"/>
           <w:sz w:val="24"/>
         </w:rPr>
-        <w:hyperlink r:id="rId19" w:history="1">
-          <w:r>
-            <w:rPr>
-              <w:rStyle w:val="Hyperlink"/>
-            </w:rPr>
-            <w:t>s</w:t>
-          </w:r>
-        </w:hyperlink>
-      </w:r>
-      <w:r>
-        <w:rPr>
-          <w:u w:val="single" w:color="0066cc"/>
-          <w:rFonts w:ascii="Charis SIL Regular" w:hAnsi="Charis SIL Regular" w:eastAsia="Charis SIL Regular"/>
-          <w:b w:val="0"/>
-          <w:i w:val="0"/>
-          <w:color w:val="000000"/>
-          <w:sz w:val="24"/>
-        </w:rPr>
-        <w:hyperlink r:id="rId19" w:history="1">
-          <w:r>
-            <w:rPr>
-              <w:rStyle w:val="Hyperlink"/>
-            </w:rPr>
-            <w:t>ch Landb</w:t>
-          </w:r>
-        </w:hyperlink>
+        <w:t>sch Landb</w:t>
       </w:r>
       <w:r>
         <w:rPr>
@@ -3818,6 +3776,7 @@
       </w:r>
       <w:r>
         <w:rPr>
+          <w:u w:val="single" w:color="0066cc"/>
           <w:rFonts w:ascii="Charis SIL Regular" w:hAnsi="Charis SIL Regular" w:eastAsia="Charis SIL Regular"/>
           <w:b w:val="0"/>
           <w:i w:val="0"/>
@@ -3900,7 +3859,7 @@
           <w:sz w:val="24"/>
           <w:u w:val="single"/>
         </w:rPr>
-        <w:hyperlink r:id="rId22" w:history="1">
+        <w:hyperlink r:id="rId23" w:history="1">
           <w:r>
             <w:rPr>
               <w:rStyle w:val="Hyperlink"/>
@@ -3911,20 +3870,14 @@
       </w:r>
       <w:r>
         <w:rPr>
+          <w:u w:val="single" w:color="0066cc"/>
           <w:rFonts w:ascii="Charis SIL Regular" w:hAnsi="Charis SIL Regular" w:eastAsia="Charis SIL Regular"/>
           <w:b w:val="0"/>
           <w:i w:val="0"/>
           <w:color w:val="000000"/>
           <w:sz w:val="24"/>
         </w:rPr>
-        <w:hyperlink r:id="rId22" w:history="1">
-          <w:r>
-            <w:rPr>
-              <w:rStyle w:val="Hyperlink"/>
-            </w:rPr>
-            <w:t xml:space="preserve">, </w:t>
-          </w:r>
-        </w:hyperlink>
+        <w:t xml:space="preserve">, </w:t>
       </w:r>
       <w:r>
         <w:rPr>
@@ -4353,7 +4306,7 @@
           <w:color w:val="000000"/>
           <w:sz w:val="24"/>
         </w:rPr>
-        <w:t>_last edited by UNKNOWN as UNKNOWN on 2025-11-20</w:t>
+        <w:t>_last edited by UNKNOWN as UNKNOWN on 2025-11-25</w:t>
       </w:r>
     </w:p>
     <w:p>

--- a/EXPORTS/DOCX/review/niveau3/Dutch/TropischLandbouwMus.docx
+++ b/EXPORTS/DOCX/review/niveau3/Dutch/TropischLandbouwMus.docx
@@ -841,7 +841,24 @@
           <w:color w:val="000000"/>
           <w:sz w:val="24"/>
         </w:rPr>
-        <w:t xml:space="preserve">, onderdeel kon gaan uitmaken van het toenmalige </w:t>
+        <w:t>, onderdeel kon gaan uitmaken van het toenm</w:t>
+      </w:r>
+      <w:r>
+        <w:rPr>
+          <w:rFonts w:ascii="Charis SIL Regular" w:hAnsi="Charis SIL Regular" w:eastAsia="Charis SIL Regular"/>
+          <w:b w:val="0"/>
+          <w:i w:val="0"/>
+          <w:color w:val="000000"/>
+          <w:sz w:val="24"/>
+        </w:rPr>
+        <w:hyperlink r:id="rId11" w:history="1">
+          <w:r>
+            <w:rPr>
+              <w:rStyle w:val="Hyperlink"/>
+            </w:rPr>
+            <w:t xml:space="preserve">alige </w:t>
+          </w:r>
+        </w:hyperlink>
       </w:r>
       <w:r>
         <w:rPr>
@@ -852,7 +869,7 @@
           <w:sz w:val="24"/>
           <w:u w:val="single"/>
         </w:rPr>
-        <w:hyperlink r:id="rId12" w:history="1">
+        <w:hyperlink r:id="rId11" w:history="1">
           <w:r>
             <w:rPr>
               <w:rStyle w:val="Hyperlink"/>
@@ -868,16 +885,8 @@
           <w:i w:val="0"/>
           <w:color w:val="0066CC"/>
           <w:sz w:val="24"/>
-          <w:u w:val="single"/>
-        </w:rPr>
-        <w:hyperlink r:id="rId12" w:history="1">
-          <w:r>
-            <w:rPr>
-              <w:rStyle w:val="Hyperlink"/>
-            </w:rPr>
-            <w:t>s</w:t>
-          </w:r>
-        </w:hyperlink>
+        </w:rPr>
+        <w:t>s</w:t>
       </w:r>
       <w:r>
         <w:rPr>
@@ -888,7 +897,7 @@
           <w:sz w:val="24"/>
           <w:u w:val="single"/>
         </w:rPr>
-        <w:hyperlink r:id="rId12" w:history="1">
+        <w:hyperlink r:id="rId11" w:history="1">
           <w:r>
             <w:rPr>
               <w:rStyle w:val="Hyperlink"/>
@@ -917,7 +926,7 @@
           <w:sz w:val="24"/>
           <w:u w:val="single"/>
         </w:rPr>
-        <w:hyperlink r:id="rId12" w:history="1">
+        <w:hyperlink r:id="rId11" w:history="1">
           <w:r>
             <w:rPr>
               <w:rStyle w:val="Hyperlink"/>
@@ -935,7 +944,7 @@
           <w:sz w:val="24"/>
           <w:u w:val="single"/>
         </w:rPr>
-        <w:hyperlink r:id="rId12" w:history="1">
+        <w:hyperlink r:id="rId11" w:history="1">
           <w:r>
             <w:rPr>
               <w:rStyle w:val="Hyperlink"/>
@@ -953,7 +962,7 @@
           <w:sz w:val="24"/>
           <w:u w:val="single"/>
         </w:rPr>
-        <w:hyperlink r:id="rId12" w:history="1">
+        <w:hyperlink r:id="rId11" w:history="1">
           <w:r>
             <w:rPr>
               <w:rStyle w:val="Hyperlink"/>
@@ -971,7 +980,7 @@
           <w:sz w:val="24"/>
           <w:u w:val="single"/>
         </w:rPr>
-        <w:hyperlink r:id="rId12" w:history="1">
+        <w:hyperlink r:id="rId11" w:history="1">
           <w:r>
             <w:rPr>
               <w:rStyle w:val="Hyperlink"/>
@@ -989,7 +998,7 @@
           <w:sz w:val="24"/>
           <w:u w:val="single"/>
         </w:rPr>
-        <w:hyperlink r:id="rId12" w:history="1">
+        <w:hyperlink r:id="rId11" w:history="1">
           <w:r>
             <w:rPr>
               <w:rStyle w:val="Hyperlink"/>
@@ -1007,7 +1016,7 @@
           <w:sz w:val="24"/>
           <w:u w:val="single"/>
         </w:rPr>
-        <w:hyperlink r:id="rId12" w:history="1">
+        <w:hyperlink r:id="rId11" w:history="1">
           <w:r>
             <w:rPr>
               <w:rStyle w:val="Hyperlink"/>
@@ -1367,169 +1376,7 @@
           <w:color w:val="000000"/>
           <w:sz w:val="24"/>
         </w:rPr>
-        <w:t>museum sloot in 2003 haar deuren, ma</w:t>
-      </w:r>
-      <w:r>
-        <w:rPr>
-          <w:u w:val="single" w:color="0066cc"/>
-          <w:rFonts w:ascii="Charis SIL Regular" w:hAnsi="Charis SIL Regular" w:eastAsia="Charis SIL Regular"/>
-          <w:b w:val="0"/>
-          <w:i w:val="0"/>
-          <w:color w:val="000000"/>
-          <w:sz w:val="24"/>
-        </w:rPr>
-        <w:hyperlink r:id="rId13" w:history="1">
-          <w:r>
-            <w:rPr>
-              <w:rStyle w:val="Hyperlink"/>
-            </w:rPr>
-            <w:t>ar het Univer</w:t>
-          </w:r>
-        </w:hyperlink>
-      </w:r>
-      <w:r>
-        <w:rPr>
-          <w:u w:val="single" w:color="0066cc"/>
-          <w:rFonts w:ascii="Charis SIL Regular" w:hAnsi="Charis SIL Regular" w:eastAsia="Charis SIL Regular"/>
-          <w:b w:val="0"/>
-          <w:i w:val="0"/>
-          <w:color w:val="000000"/>
-          <w:sz w:val="24"/>
-        </w:rPr>
-        <w:hyperlink r:id="rId13" w:history="1">
-          <w:r>
-            <w:rPr>
-              <w:rStyle w:val="Hyperlink"/>
-            </w:rPr>
-            <w:t>s</w:t>
-          </w:r>
-        </w:hyperlink>
-      </w:r>
-      <w:r>
-        <w:rPr>
-          <w:u w:val="single" w:color="0066cc"/>
-          <w:rFonts w:ascii="Charis SIL Regular" w:hAnsi="Charis SIL Regular" w:eastAsia="Charis SIL Regular"/>
-          <w:b w:val="0"/>
-          <w:i w:val="0"/>
-          <w:color w:val="000000"/>
-          <w:sz w:val="24"/>
-        </w:rPr>
-        <w:hyperlink r:id="rId13" w:history="1">
-          <w:r>
-            <w:rPr>
-              <w:rStyle w:val="Hyperlink"/>
-            </w:rPr>
-            <w:t>iteitsmu</w:t>
-          </w:r>
-        </w:hyperlink>
-      </w:r>
-      <w:r>
-        <w:rPr>
-          <w:u w:val="single" w:color="0066cc"/>
-          <w:rFonts w:ascii="Charis SIL Regular" w:hAnsi="Charis SIL Regular" w:eastAsia="Charis SIL Regular"/>
-          <w:b w:val="0"/>
-          <w:i w:val="0"/>
-          <w:color w:val="000000"/>
-          <w:sz w:val="24"/>
-        </w:rPr>
-        <w:hyperlink r:id="rId13" w:history="1">
-          <w:r>
-            <w:rPr>
-              <w:rStyle w:val="Hyperlink"/>
-            </w:rPr>
-            <w:t>s</w:t>
-          </w:r>
-        </w:hyperlink>
-      </w:r>
-      <w:r>
-        <w:rPr>
-          <w:u w:val="single" w:color="0066cc"/>
-          <w:rFonts w:ascii="Charis SIL Regular" w:hAnsi="Charis SIL Regular" w:eastAsia="Charis SIL Regular"/>
-          <w:b w:val="0"/>
-          <w:i w:val="0"/>
-          <w:color w:val="000000"/>
-          <w:sz w:val="24"/>
-        </w:rPr>
-        <w:hyperlink r:id="rId13" w:history="1">
-          <w:r>
-            <w:rPr>
-              <w:rStyle w:val="Hyperlink"/>
-            </w:rPr>
-            <w:t xml:space="preserve">eum van </w:t>
-          </w:r>
-        </w:hyperlink>
-      </w:r>
-      <w:r>
-        <w:rPr>
-          <w:u w:val="single" w:color="0066cc"/>
-          <w:rFonts w:ascii="Charis SIL Regular" w:hAnsi="Charis SIL Regular" w:eastAsia="Charis SIL Regular"/>
-          <w:b w:val="0"/>
-          <w:i w:val="0"/>
-          <w:color w:val="000000"/>
-          <w:sz w:val="24"/>
-        </w:rPr>
-        <w:hyperlink r:id="rId13" w:history="1">
-          <w:r>
-            <w:rPr>
-              <w:rStyle w:val="Hyperlink"/>
-            </w:rPr>
-            <w:t>d</w:t>
-          </w:r>
-        </w:hyperlink>
-      </w:r>
-      <w:r>
-        <w:rPr>
-          <w:u w:val="single" w:color="0066cc"/>
-          <w:rFonts w:ascii="Charis SIL Regular" w:hAnsi="Charis SIL Regular" w:eastAsia="Charis SIL Regular"/>
-          <w:b w:val="0"/>
-          <w:i w:val="0"/>
-          <w:color w:val="000000"/>
-          <w:sz w:val="24"/>
-        </w:rPr>
-        <w:hyperlink r:id="rId13" w:history="1">
-          <w:r>
-            <w:rPr>
-              <w:rStyle w:val="Hyperlink"/>
-            </w:rPr>
-            <w:t>e R</w:t>
-          </w:r>
-        </w:hyperlink>
-      </w:r>
-      <w:r>
-        <w:rPr>
-          <w:u w:val="single" w:color="0066cc"/>
-          <w:rFonts w:ascii="Charis SIL Regular" w:hAnsi="Charis SIL Regular" w:eastAsia="Charis SIL Regular"/>
-          <w:b w:val="0"/>
-          <w:i w:val="0"/>
-          <w:color w:val="000000"/>
-          <w:sz w:val="24"/>
-        </w:rPr>
-        <w:hyperlink r:id="rId13" w:history="1">
-          <w:r>
-            <w:rPr>
-              <w:rStyle w:val="Hyperlink"/>
-            </w:rPr>
-            <w:t>i</w:t>
-          </w:r>
-        </w:hyperlink>
-      </w:r>
-      <w:r>
-        <w:rPr>
-          <w:u w:val="single" w:color="0066cc"/>
-          <w:rFonts w:ascii="Charis SIL Regular" w:hAnsi="Charis SIL Regular" w:eastAsia="Charis SIL Regular"/>
-          <w:b w:val="0"/>
-          <w:i w:val="0"/>
-          <w:color w:val="000000"/>
-          <w:sz w:val="24"/>
-        </w:rPr>
-        <w:hyperlink r:id="rId13" w:history="1">
-          <w:r>
-            <w:rPr>
-              <w:rStyle w:val="Hyperlink"/>
-            </w:rPr>
-            <w:t>jksu</w:t>
-          </w:r>
-        </w:hyperlink>
+        <w:t>museum sloot in 2003 haar deuren, maar het Universiteitsmuseum van de Rijksu</w:t>
       </w:r>
       <w:r>
         <w:rPr>
@@ -1946,7 +1793,50 @@
           <w:color w:val="000000"/>
           <w:sz w:val="24"/>
         </w:rPr>
-        <w:t>hief van de verenigi</w:t>
+        <w:hyperlink r:id="rId15" w:history="1">
+          <w:r>
+            <w:rPr>
+              <w:rStyle w:val="Hyperlink"/>
+            </w:rPr>
+            <w:t>hief van de ver</w:t>
+          </w:r>
+        </w:hyperlink>
+      </w:r>
+      <w:r>
+        <w:rPr>
+          <w:u w:val="single" w:color="0066cc"/>
+          <w:rFonts w:ascii="Charis SIL Regular" w:hAnsi="Charis SIL Regular" w:eastAsia="Charis SIL Regular"/>
+          <w:b w:val="0"/>
+          <w:i w:val="0"/>
+          <w:color w:val="000000"/>
+          <w:sz w:val="24"/>
+        </w:rPr>
+        <w:hyperlink r:id="rId15" w:history="1">
+          <w:r>
+            <w:rPr>
+              <w:rStyle w:val="Hyperlink"/>
+            </w:rPr>
+            <w:t>e</w:t>
+          </w:r>
+        </w:hyperlink>
+      </w:r>
+      <w:r>
+        <w:rPr>
+          <w:u w:val="single" w:color="0066cc"/>
+          <w:rFonts w:ascii="Charis SIL Regular" w:hAnsi="Charis SIL Regular" w:eastAsia="Charis SIL Regular"/>
+          <w:b w:val="0"/>
+          <w:i w:val="0"/>
+          <w:color w:val="000000"/>
+          <w:sz w:val="24"/>
+        </w:rPr>
+        <w:hyperlink r:id="rId15" w:history="1">
+          <w:r>
+            <w:rPr>
+              <w:rStyle w:val="Hyperlink"/>
+            </w:rPr>
+            <w:t>nigi</w:t>
+          </w:r>
+        </w:hyperlink>
       </w:r>
       <w:r>
         <w:rPr>
@@ -2321,13 +2211,96 @@
       </w:r>
       <w:r>
         <w:rPr>
+          <w:u w:val="single" w:color="0066cc"/>
           <w:rFonts w:ascii="Charis SIL Regular" w:hAnsi="Charis SIL Regular" w:eastAsia="Charis SIL Regular"/>
           <w:b w:val="0"/>
           <w:i w:val="0"/>
           <w:color w:val="000000"/>
           <w:sz w:val="24"/>
         </w:rPr>
-        <w:t xml:space="preserve">e. Als laatst is er nog het </w:t>
+        <w:hyperlink r:id="rId18" w:history="1">
+          <w:r>
+            <w:rPr>
+              <w:rStyle w:val="Hyperlink"/>
+            </w:rPr>
+            <w:t>e</w:t>
+          </w:r>
+        </w:hyperlink>
+      </w:r>
+      <w:r>
+        <w:rPr>
+          <w:u w:val="single" w:color="0066cc"/>
+          <w:rFonts w:ascii="Charis SIL Regular" w:hAnsi="Charis SIL Regular" w:eastAsia="Charis SIL Regular"/>
+          <w:b w:val="0"/>
+          <w:i w:val="0"/>
+          <w:color w:val="000000"/>
+          <w:sz w:val="24"/>
+        </w:rPr>
+        <w:hyperlink r:id="rId18" w:history="1">
+          <w:r>
+            <w:rPr>
+              <w:rStyle w:val="Hyperlink"/>
+            </w:rPr>
+            <w:t xml:space="preserve">. </w:t>
+          </w:r>
+        </w:hyperlink>
+      </w:r>
+      <w:r>
+        <w:rPr>
+          <w:u w:val="single" w:color="0066cc"/>
+          <w:rFonts w:ascii="Charis SIL Regular" w:hAnsi="Charis SIL Regular" w:eastAsia="Charis SIL Regular"/>
+          <w:b w:val="0"/>
+          <w:i w:val="0"/>
+          <w:color w:val="000000"/>
+          <w:sz w:val="24"/>
+        </w:rPr>
+        <w:t>A</w:t>
+      </w:r>
+      <w:r>
+        <w:rPr>
+          <w:u w:val="single" w:color="0066cc"/>
+          <w:rFonts w:ascii="Charis SIL Regular" w:hAnsi="Charis SIL Regular" w:eastAsia="Charis SIL Regular"/>
+          <w:b w:val="0"/>
+          <w:i w:val="0"/>
+          <w:color w:val="000000"/>
+          <w:sz w:val="24"/>
+        </w:rPr>
+        <w:hyperlink r:id="rId18" w:history="1">
+          <w:r>
+            <w:rPr>
+              <w:rStyle w:val="Hyperlink"/>
+            </w:rPr>
+            <w:t>ls laatst is e</w:t>
+          </w:r>
+        </w:hyperlink>
+      </w:r>
+      <w:r>
+        <w:rPr>
+          <w:u w:val="single" w:color="0066cc"/>
+          <w:rFonts w:ascii="Charis SIL Regular" w:hAnsi="Charis SIL Regular" w:eastAsia="Charis SIL Regular"/>
+          <w:b w:val="0"/>
+          <w:i w:val="0"/>
+          <w:color w:val="000000"/>
+          <w:sz w:val="24"/>
+        </w:rPr>
+        <w:hyperlink r:id="rId18" w:history="1">
+          <w:r>
+            <w:rPr>
+              <w:rStyle w:val="Hyperlink"/>
+            </w:rPr>
+            <w:t>r nog h</w:t>
+          </w:r>
+        </w:hyperlink>
+      </w:r>
+      <w:r>
+        <w:rPr>
+          <w:rFonts w:ascii="Charis SIL Regular" w:hAnsi="Charis SIL Regular" w:eastAsia="Charis SIL Regular"/>
+          <w:b w:val="0"/>
+          <w:i w:val="0"/>
+          <w:color w:val="000000"/>
+          <w:sz w:val="24"/>
+        </w:rPr>
+        <w:t xml:space="preserve">et </w:t>
       </w:r>
       <w:r>
         <w:rPr>
@@ -2568,7 +2541,14 @@
           <w:color w:val="000000"/>
           <w:sz w:val="24"/>
         </w:rPr>
-        <w:t>ov</w:t>
+        <w:hyperlink r:id="rId19" w:history="1">
+          <w:r>
+            <w:rPr>
+              <w:rStyle w:val="Hyperlink"/>
+            </w:rPr>
+            <w:t>ov</w:t>
+          </w:r>
+        </w:hyperlink>
       </w:r>
       <w:r>
         <w:rPr>
@@ -2597,7 +2577,32 @@
           <w:color w:val="000000"/>
           <w:sz w:val="24"/>
         </w:rPr>
-        <w:t>sch Landb</w:t>
+        <w:hyperlink r:id="rId19" w:history="1">
+          <w:r>
+            <w:rPr>
+              <w:rStyle w:val="Hyperlink"/>
+            </w:rPr>
+            <w:t>s</w:t>
+          </w:r>
+        </w:hyperlink>
+      </w:r>
+      <w:r>
+        <w:rPr>
+          <w:u w:val="single" w:color="0066cc"/>
+          <w:rFonts w:ascii="Charis SIL Regular" w:hAnsi="Charis SIL Regular" w:eastAsia="Charis SIL Regular"/>
+          <w:b w:val="0"/>
+          <w:i w:val="0"/>
+          <w:color w:val="000000"/>
+          <w:sz w:val="24"/>
+        </w:rPr>
+        <w:hyperlink r:id="rId19" w:history="1">
+          <w:r>
+            <w:rPr>
+              <w:rStyle w:val="Hyperlink"/>
+            </w:rPr>
+            <w:t>ch Landb</w:t>
+          </w:r>
+        </w:hyperlink>
       </w:r>
       <w:r>
         <w:rPr>
@@ -3776,7 +3781,6 @@
       </w:r>
       <w:r>
         <w:rPr>
-          <w:u w:val="single" w:color="0066cc"/>
           <w:rFonts w:ascii="Charis SIL Regular" w:hAnsi="Charis SIL Regular" w:eastAsia="Charis SIL Regular"/>
           <w:b w:val="0"/>
           <w:i w:val="0"/>
@@ -3812,7 +3816,7 @@
           <w:sz w:val="24"/>
           <w:u w:val="single"/>
         </w:rPr>
-        <w:hyperlink r:id="rId22" w:history="1">
+        <w:hyperlink r:id="rId23" w:history="1">
           <w:r>
             <w:rPr>
               <w:rStyle w:val="Hyperlink"/>
@@ -3859,7 +3863,7 @@
           <w:sz w:val="24"/>
           <w:u w:val="single"/>
         </w:rPr>
-        <w:hyperlink r:id="rId23" w:history="1">
+        <w:hyperlink r:id="rId22" w:history="1">
           <w:r>
             <w:rPr>
               <w:rStyle w:val="Hyperlink"/>
@@ -3877,7 +3881,14 @@
           <w:color w:val="000000"/>
           <w:sz w:val="24"/>
         </w:rPr>
-        <w:t xml:space="preserve">, </w:t>
+        <w:hyperlink r:id="rId22" w:history="1">
+          <w:r>
+            <w:rPr>
+              <w:rStyle w:val="Hyperlink"/>
+            </w:rPr>
+            <w:t xml:space="preserve">, </w:t>
+          </w:r>
+        </w:hyperlink>
       </w:r>
       <w:r>
         <w:rPr>
@@ -3888,7 +3899,7 @@
           <w:sz w:val="24"/>
           <w:u w:val="single"/>
         </w:rPr>
-        <w:hyperlink r:id="rId22" w:history="1">
+        <w:hyperlink r:id="rId24" w:history="1">
           <w:r>
             <w:rPr>
               <w:rStyle w:val="Hyperlink"/>
@@ -4306,7 +4317,7 @@
           <w:color w:val="000000"/>
           <w:sz w:val="24"/>
         </w:rPr>
-        <w:t>_last edited by UNKNOWN as UNKNOWN on 2025-11-25</w:t>
+        <w:t>_last edited by UNKNOWN as UNKNOWN on 2025-12-01</w:t>
       </w:r>
     </w:p>
     <w:p>

--- a/EXPORTS/DOCX/review/niveau3/Dutch/TropischLandbouwMus.docx
+++ b/EXPORTS/DOCX/review/niveau3/Dutch/TropischLandbouwMus.docx
@@ -841,24 +841,7 @@
           <w:color w:val="000000"/>
           <w:sz w:val="24"/>
         </w:rPr>
-        <w:t>, onderdeel kon gaan uitmaken van het toenm</w:t>
-      </w:r>
-      <w:r>
-        <w:rPr>
-          <w:rFonts w:ascii="Charis SIL Regular" w:hAnsi="Charis SIL Regular" w:eastAsia="Charis SIL Regular"/>
-          <w:b w:val="0"/>
-          <w:i w:val="0"/>
-          <w:color w:val="000000"/>
-          <w:sz w:val="24"/>
-        </w:rPr>
-        <w:hyperlink r:id="rId11" w:history="1">
-          <w:r>
-            <w:rPr>
-              <w:rStyle w:val="Hyperlink"/>
-            </w:rPr>
-            <w:t xml:space="preserve">alige </w:t>
-          </w:r>
-        </w:hyperlink>
+        <w:t xml:space="preserve">, onderdeel kon gaan uitmaken van het toenmalige </w:t>
       </w:r>
       <w:r>
         <w:rPr>
@@ -869,7 +852,7 @@
           <w:sz w:val="24"/>
           <w:u w:val="single"/>
         </w:rPr>
-        <w:hyperlink r:id="rId11" w:history="1">
+        <w:hyperlink r:id="rId12" w:history="1">
           <w:r>
             <w:rPr>
               <w:rStyle w:val="Hyperlink"/>
@@ -885,8 +868,16 @@
           <w:i w:val="0"/>
           <w:color w:val="0066CC"/>
           <w:sz w:val="24"/>
-        </w:rPr>
-        <w:t>s</w:t>
+          <w:u w:val="single"/>
+        </w:rPr>
+        <w:hyperlink r:id="rId12" w:history="1">
+          <w:r>
+            <w:rPr>
+              <w:rStyle w:val="Hyperlink"/>
+            </w:rPr>
+            <w:t>s</w:t>
+          </w:r>
+        </w:hyperlink>
       </w:r>
       <w:r>
         <w:rPr>
@@ -897,7 +888,7 @@
           <w:sz w:val="24"/>
           <w:u w:val="single"/>
         </w:rPr>
-        <w:hyperlink r:id="rId11" w:history="1">
+        <w:hyperlink r:id="rId12" w:history="1">
           <w:r>
             <w:rPr>
               <w:rStyle w:val="Hyperlink"/>
@@ -926,7 +917,7 @@
           <w:sz w:val="24"/>
           <w:u w:val="single"/>
         </w:rPr>
-        <w:hyperlink r:id="rId11" w:history="1">
+        <w:hyperlink r:id="rId12" w:history="1">
           <w:r>
             <w:rPr>
               <w:rStyle w:val="Hyperlink"/>
@@ -944,7 +935,7 @@
           <w:sz w:val="24"/>
           <w:u w:val="single"/>
         </w:rPr>
-        <w:hyperlink r:id="rId11" w:history="1">
+        <w:hyperlink r:id="rId12" w:history="1">
           <w:r>
             <w:rPr>
               <w:rStyle w:val="Hyperlink"/>
@@ -962,7 +953,7 @@
           <w:sz w:val="24"/>
           <w:u w:val="single"/>
         </w:rPr>
-        <w:hyperlink r:id="rId11" w:history="1">
+        <w:hyperlink r:id="rId12" w:history="1">
           <w:r>
             <w:rPr>
               <w:rStyle w:val="Hyperlink"/>
@@ -980,7 +971,7 @@
           <w:sz w:val="24"/>
           <w:u w:val="single"/>
         </w:rPr>
-        <w:hyperlink r:id="rId11" w:history="1">
+        <w:hyperlink r:id="rId12" w:history="1">
           <w:r>
             <w:rPr>
               <w:rStyle w:val="Hyperlink"/>
@@ -998,7 +989,7 @@
           <w:sz w:val="24"/>
           <w:u w:val="single"/>
         </w:rPr>
-        <w:hyperlink r:id="rId11" w:history="1">
+        <w:hyperlink r:id="rId12" w:history="1">
           <w:r>
             <w:rPr>
               <w:rStyle w:val="Hyperlink"/>
@@ -1016,7 +1007,7 @@
           <w:sz w:val="24"/>
           <w:u w:val="single"/>
         </w:rPr>
-        <w:hyperlink r:id="rId11" w:history="1">
+        <w:hyperlink r:id="rId12" w:history="1">
           <w:r>
             <w:rPr>
               <w:rStyle w:val="Hyperlink"/>
@@ -1376,7 +1367,169 @@
           <w:color w:val="000000"/>
           <w:sz w:val="24"/>
         </w:rPr>
-        <w:t>museum sloot in 2003 haar deuren, maar het Universiteitsmuseum van de Rijksu</w:t>
+        <w:t>museum sloot in 2003 haar deuren, ma</w:t>
+      </w:r>
+      <w:r>
+        <w:rPr>
+          <w:u w:val="single" w:color="0066cc"/>
+          <w:rFonts w:ascii="Charis SIL Regular" w:hAnsi="Charis SIL Regular" w:eastAsia="Charis SIL Regular"/>
+          <w:b w:val="0"/>
+          <w:i w:val="0"/>
+          <w:color w:val="000000"/>
+          <w:sz w:val="24"/>
+        </w:rPr>
+        <w:hyperlink r:id="rId13" w:history="1">
+          <w:r>
+            <w:rPr>
+              <w:rStyle w:val="Hyperlink"/>
+            </w:rPr>
+            <w:t>ar het Univer</w:t>
+          </w:r>
+        </w:hyperlink>
+      </w:r>
+      <w:r>
+        <w:rPr>
+          <w:u w:val="single" w:color="0066cc"/>
+          <w:rFonts w:ascii="Charis SIL Regular" w:hAnsi="Charis SIL Regular" w:eastAsia="Charis SIL Regular"/>
+          <w:b w:val="0"/>
+          <w:i w:val="0"/>
+          <w:color w:val="000000"/>
+          <w:sz w:val="24"/>
+        </w:rPr>
+        <w:hyperlink r:id="rId13" w:history="1">
+          <w:r>
+            <w:rPr>
+              <w:rStyle w:val="Hyperlink"/>
+            </w:rPr>
+            <w:t>s</w:t>
+          </w:r>
+        </w:hyperlink>
+      </w:r>
+      <w:r>
+        <w:rPr>
+          <w:u w:val="single" w:color="0066cc"/>
+          <w:rFonts w:ascii="Charis SIL Regular" w:hAnsi="Charis SIL Regular" w:eastAsia="Charis SIL Regular"/>
+          <w:b w:val="0"/>
+          <w:i w:val="0"/>
+          <w:color w:val="000000"/>
+          <w:sz w:val="24"/>
+        </w:rPr>
+        <w:hyperlink r:id="rId13" w:history="1">
+          <w:r>
+            <w:rPr>
+              <w:rStyle w:val="Hyperlink"/>
+            </w:rPr>
+            <w:t>iteitsmu</w:t>
+          </w:r>
+        </w:hyperlink>
+      </w:r>
+      <w:r>
+        <w:rPr>
+          <w:u w:val="single" w:color="0066cc"/>
+          <w:rFonts w:ascii="Charis SIL Regular" w:hAnsi="Charis SIL Regular" w:eastAsia="Charis SIL Regular"/>
+          <w:b w:val="0"/>
+          <w:i w:val="0"/>
+          <w:color w:val="000000"/>
+          <w:sz w:val="24"/>
+        </w:rPr>
+        <w:hyperlink r:id="rId13" w:history="1">
+          <w:r>
+            <w:rPr>
+              <w:rStyle w:val="Hyperlink"/>
+            </w:rPr>
+            <w:t>s</w:t>
+          </w:r>
+        </w:hyperlink>
+      </w:r>
+      <w:r>
+        <w:rPr>
+          <w:u w:val="single" w:color="0066cc"/>
+          <w:rFonts w:ascii="Charis SIL Regular" w:hAnsi="Charis SIL Regular" w:eastAsia="Charis SIL Regular"/>
+          <w:b w:val="0"/>
+          <w:i w:val="0"/>
+          <w:color w:val="000000"/>
+          <w:sz w:val="24"/>
+        </w:rPr>
+        <w:hyperlink r:id="rId13" w:history="1">
+          <w:r>
+            <w:rPr>
+              <w:rStyle w:val="Hyperlink"/>
+            </w:rPr>
+            <w:t xml:space="preserve">eum van </w:t>
+          </w:r>
+        </w:hyperlink>
+      </w:r>
+      <w:r>
+        <w:rPr>
+          <w:u w:val="single" w:color="0066cc"/>
+          <w:rFonts w:ascii="Charis SIL Regular" w:hAnsi="Charis SIL Regular" w:eastAsia="Charis SIL Regular"/>
+          <w:b w:val="0"/>
+          <w:i w:val="0"/>
+          <w:color w:val="000000"/>
+          <w:sz w:val="24"/>
+        </w:rPr>
+        <w:hyperlink r:id="rId13" w:history="1">
+          <w:r>
+            <w:rPr>
+              <w:rStyle w:val="Hyperlink"/>
+            </w:rPr>
+            <w:t>d</w:t>
+          </w:r>
+        </w:hyperlink>
+      </w:r>
+      <w:r>
+        <w:rPr>
+          <w:u w:val="single" w:color="0066cc"/>
+          <w:rFonts w:ascii="Charis SIL Regular" w:hAnsi="Charis SIL Regular" w:eastAsia="Charis SIL Regular"/>
+          <w:b w:val="0"/>
+          <w:i w:val="0"/>
+          <w:color w:val="000000"/>
+          <w:sz w:val="24"/>
+        </w:rPr>
+        <w:hyperlink r:id="rId13" w:history="1">
+          <w:r>
+            <w:rPr>
+              <w:rStyle w:val="Hyperlink"/>
+            </w:rPr>
+            <w:t>e R</w:t>
+          </w:r>
+        </w:hyperlink>
+      </w:r>
+      <w:r>
+        <w:rPr>
+          <w:u w:val="single" w:color="0066cc"/>
+          <w:rFonts w:ascii="Charis SIL Regular" w:hAnsi="Charis SIL Regular" w:eastAsia="Charis SIL Regular"/>
+          <w:b w:val="0"/>
+          <w:i w:val="0"/>
+          <w:color w:val="000000"/>
+          <w:sz w:val="24"/>
+        </w:rPr>
+        <w:hyperlink r:id="rId13" w:history="1">
+          <w:r>
+            <w:rPr>
+              <w:rStyle w:val="Hyperlink"/>
+            </w:rPr>
+            <w:t>i</w:t>
+          </w:r>
+        </w:hyperlink>
+      </w:r>
+      <w:r>
+        <w:rPr>
+          <w:u w:val="single" w:color="0066cc"/>
+          <w:rFonts w:ascii="Charis SIL Regular" w:hAnsi="Charis SIL Regular" w:eastAsia="Charis SIL Regular"/>
+          <w:b w:val="0"/>
+          <w:i w:val="0"/>
+          <w:color w:val="000000"/>
+          <w:sz w:val="24"/>
+        </w:rPr>
+        <w:hyperlink r:id="rId13" w:history="1">
+          <w:r>
+            <w:rPr>
+              <w:rStyle w:val="Hyperlink"/>
+            </w:rPr>
+            <w:t>jksu</w:t>
+          </w:r>
+        </w:hyperlink>
       </w:r>
       <w:r>
         <w:rPr>
@@ -3781,6 +3934,7 @@
       </w:r>
       <w:r>
         <w:rPr>
+          <w:u w:val="single" w:color="0066cc"/>
           <w:rFonts w:ascii="Charis SIL Regular" w:hAnsi="Charis SIL Regular" w:eastAsia="Charis SIL Regular"/>
           <w:b w:val="0"/>
           <w:i w:val="0"/>
@@ -3845,7 +3999,7 @@
           <w:sz w:val="24"/>
           <w:u w:val="single"/>
         </w:rPr>
-        <w:hyperlink r:id="rId22" w:history="1">
+        <w:hyperlink r:id="rId23" w:history="1">
           <w:r>
             <w:rPr>
               <w:rStyle w:val="Hyperlink"/>
@@ -3899,7 +4053,7 @@
           <w:sz w:val="24"/>
           <w:u w:val="single"/>
         </w:rPr>
-        <w:hyperlink r:id="rId24" w:history="1">
+        <w:hyperlink r:id="rId22" w:history="1">
           <w:r>
             <w:rPr>
               <w:rStyle w:val="Hyperlink"/>
@@ -3928,7 +4082,7 @@
           <w:sz w:val="24"/>
           <w:u w:val="single"/>
         </w:rPr>
-        <w:hyperlink r:id="rId24" w:history="1">
+        <w:hyperlink r:id="rId22" w:history="1">
           <w:r>
             <w:rPr>
               <w:rStyle w:val="Hyperlink"/>

--- a/EXPORTS/DOCX/review/niveau3/Dutch/TropischLandbouwMus.docx
+++ b/EXPORTS/DOCX/review/niveau3/Dutch/TropischLandbouwMus.docx
@@ -841,7 +841,24 @@
           <w:color w:val="000000"/>
           <w:sz w:val="24"/>
         </w:rPr>
-        <w:t xml:space="preserve">, onderdeel kon gaan uitmaken van het toenmalige </w:t>
+        <w:t>, onderdeel kon gaan uitmaken van het toenm</w:t>
+      </w:r>
+      <w:r>
+        <w:rPr>
+          <w:rFonts w:ascii="Charis SIL Regular" w:hAnsi="Charis SIL Regular" w:eastAsia="Charis SIL Regular"/>
+          <w:b w:val="0"/>
+          <w:i w:val="0"/>
+          <w:color w:val="000000"/>
+          <w:sz w:val="24"/>
+        </w:rPr>
+        <w:hyperlink r:id="rId11" w:history="1">
+          <w:r>
+            <w:rPr>
+              <w:rStyle w:val="Hyperlink"/>
+            </w:rPr>
+            <w:t xml:space="preserve">alige </w:t>
+          </w:r>
+        </w:hyperlink>
       </w:r>
       <w:r>
         <w:rPr>
@@ -852,7 +869,7 @@
           <w:sz w:val="24"/>
           <w:u w:val="single"/>
         </w:rPr>
-        <w:hyperlink r:id="rId12" w:history="1">
+        <w:hyperlink r:id="rId11" w:history="1">
           <w:r>
             <w:rPr>
               <w:rStyle w:val="Hyperlink"/>
@@ -868,16 +885,8 @@
           <w:i w:val="0"/>
           <w:color w:val="0066CC"/>
           <w:sz w:val="24"/>
-          <w:u w:val="single"/>
-        </w:rPr>
-        <w:hyperlink r:id="rId12" w:history="1">
-          <w:r>
-            <w:rPr>
-              <w:rStyle w:val="Hyperlink"/>
-            </w:rPr>
-            <w:t>s</w:t>
-          </w:r>
-        </w:hyperlink>
+        </w:rPr>
+        <w:t>s</w:t>
       </w:r>
       <w:r>
         <w:rPr>
@@ -888,7 +897,7 @@
           <w:sz w:val="24"/>
           <w:u w:val="single"/>
         </w:rPr>
-        <w:hyperlink r:id="rId12" w:history="1">
+        <w:hyperlink r:id="rId11" w:history="1">
           <w:r>
             <w:rPr>
               <w:rStyle w:val="Hyperlink"/>
@@ -917,7 +926,7 @@
           <w:sz w:val="24"/>
           <w:u w:val="single"/>
         </w:rPr>
-        <w:hyperlink r:id="rId12" w:history="1">
+        <w:hyperlink r:id="rId11" w:history="1">
           <w:r>
             <w:rPr>
               <w:rStyle w:val="Hyperlink"/>
@@ -935,7 +944,7 @@
           <w:sz w:val="24"/>
           <w:u w:val="single"/>
         </w:rPr>
-        <w:hyperlink r:id="rId12" w:history="1">
+        <w:hyperlink r:id="rId11" w:history="1">
           <w:r>
             <w:rPr>
               <w:rStyle w:val="Hyperlink"/>
@@ -953,7 +962,7 @@
           <w:sz w:val="24"/>
           <w:u w:val="single"/>
         </w:rPr>
-        <w:hyperlink r:id="rId12" w:history="1">
+        <w:hyperlink r:id="rId11" w:history="1">
           <w:r>
             <w:rPr>
               <w:rStyle w:val="Hyperlink"/>
@@ -971,7 +980,7 @@
           <w:sz w:val="24"/>
           <w:u w:val="single"/>
         </w:rPr>
-        <w:hyperlink r:id="rId12" w:history="1">
+        <w:hyperlink r:id="rId11" w:history="1">
           <w:r>
             <w:rPr>
               <w:rStyle w:val="Hyperlink"/>
@@ -989,7 +998,7 @@
           <w:sz w:val="24"/>
           <w:u w:val="single"/>
         </w:rPr>
-        <w:hyperlink r:id="rId12" w:history="1">
+        <w:hyperlink r:id="rId11" w:history="1">
           <w:r>
             <w:rPr>
               <w:rStyle w:val="Hyperlink"/>
@@ -1007,7 +1016,7 @@
           <w:sz w:val="24"/>
           <w:u w:val="single"/>
         </w:rPr>
-        <w:hyperlink r:id="rId12" w:history="1">
+        <w:hyperlink r:id="rId11" w:history="1">
           <w:r>
             <w:rPr>
               <w:rStyle w:val="Hyperlink"/>
@@ -2400,7 +2409,6 @@
       </w:r>
       <w:r>
         <w:rPr>
-          <w:u w:val="single" w:color="0066cc"/>
           <w:rFonts w:ascii="Charis SIL Regular" w:hAnsi="Charis SIL Regular" w:eastAsia="Charis SIL Regular"/>
           <w:b w:val="0"/>
           <w:i w:val="0"/>
@@ -3934,14 +3942,20 @@
       </w:r>
       <w:r>
         <w:rPr>
-          <w:u w:val="single" w:color="0066cc"/>
           <w:rFonts w:ascii="Charis SIL Regular" w:hAnsi="Charis SIL Regular" w:eastAsia="Charis SIL Regular"/>
           <w:b w:val="0"/>
           <w:i w:val="0"/>
           <w:color w:val="000000"/>
           <w:sz w:val="24"/>
         </w:rPr>
-        <w:t xml:space="preserve">, </w:t>
+        <w:hyperlink r:id="rId22" w:history="1">
+          <w:r>
+            <w:rPr>
+              <w:rStyle w:val="Hyperlink"/>
+            </w:rPr>
+            <w:t xml:space="preserve">, </w:t>
+          </w:r>
+        </w:hyperlink>
       </w:r>
       <w:r>
         <w:rPr>
@@ -4017,7 +4031,7 @@
           <w:sz w:val="24"/>
           <w:u w:val="single"/>
         </w:rPr>
-        <w:hyperlink r:id="rId22" w:history="1">
+        <w:hyperlink r:id="rId23" w:history="1">
           <w:r>
             <w:rPr>
               <w:rStyle w:val="Hyperlink"/>
@@ -4028,21 +4042,13 @@
       </w:r>
       <w:r>
         <w:rPr>
-          <w:u w:val="single" w:color="0066cc"/>
           <w:rFonts w:ascii="Charis SIL Regular" w:hAnsi="Charis SIL Regular" w:eastAsia="Charis SIL Regular"/>
           <w:b w:val="0"/>
           <w:i w:val="0"/>
           <w:color w:val="000000"/>
           <w:sz w:val="24"/>
         </w:rPr>
-        <w:hyperlink r:id="rId22" w:history="1">
-          <w:r>
-            <w:rPr>
-              <w:rStyle w:val="Hyperlink"/>
-            </w:rPr>
-            <w:t xml:space="preserve">, </w:t>
-          </w:r>
-        </w:hyperlink>
+        <w:t xml:space="preserve">, </w:t>
       </w:r>
       <w:r>
         <w:rPr>

--- a/EXPORTS/DOCX/review/niveau3/Dutch/TropischLandbouwMus.docx
+++ b/EXPORTS/DOCX/review/niveau3/Dutch/TropischLandbouwMus.docx
@@ -841,24 +841,7 @@
           <w:color w:val="000000"/>
           <w:sz w:val="24"/>
         </w:rPr>
-        <w:t>, onderdeel kon gaan uitmaken van het toenm</w:t>
-      </w:r>
-      <w:r>
-        <w:rPr>
-          <w:rFonts w:ascii="Charis SIL Regular" w:hAnsi="Charis SIL Regular" w:eastAsia="Charis SIL Regular"/>
-          <w:b w:val="0"/>
-          <w:i w:val="0"/>
-          <w:color w:val="000000"/>
-          <w:sz w:val="24"/>
-        </w:rPr>
-        <w:hyperlink r:id="rId11" w:history="1">
-          <w:r>
-            <w:rPr>
-              <w:rStyle w:val="Hyperlink"/>
-            </w:rPr>
-            <w:t xml:space="preserve">alige </w:t>
-          </w:r>
-        </w:hyperlink>
+        <w:t xml:space="preserve">, onderdeel kon gaan uitmaken van het toenmalige </w:t>
       </w:r>
       <w:r>
         <w:rPr>
@@ -869,7 +852,7 @@
           <w:sz w:val="24"/>
           <w:u w:val="single"/>
         </w:rPr>
-        <w:hyperlink r:id="rId11" w:history="1">
+        <w:hyperlink r:id="rId12" w:history="1">
           <w:r>
             <w:rPr>
               <w:rStyle w:val="Hyperlink"/>
@@ -885,8 +868,16 @@
           <w:i w:val="0"/>
           <w:color w:val="0066CC"/>
           <w:sz w:val="24"/>
-        </w:rPr>
-        <w:t>s</w:t>
+          <w:u w:val="single"/>
+        </w:rPr>
+        <w:hyperlink r:id="rId12" w:history="1">
+          <w:r>
+            <w:rPr>
+              <w:rStyle w:val="Hyperlink"/>
+            </w:rPr>
+            <w:t>s</w:t>
+          </w:r>
+        </w:hyperlink>
       </w:r>
       <w:r>
         <w:rPr>
@@ -897,7 +888,7 @@
           <w:sz w:val="24"/>
           <w:u w:val="single"/>
         </w:rPr>
-        <w:hyperlink r:id="rId11" w:history="1">
+        <w:hyperlink r:id="rId12" w:history="1">
           <w:r>
             <w:rPr>
               <w:rStyle w:val="Hyperlink"/>
@@ -926,7 +917,7 @@
           <w:sz w:val="24"/>
           <w:u w:val="single"/>
         </w:rPr>
-        <w:hyperlink r:id="rId11" w:history="1">
+        <w:hyperlink r:id="rId12" w:history="1">
           <w:r>
             <w:rPr>
               <w:rStyle w:val="Hyperlink"/>
@@ -944,7 +935,7 @@
           <w:sz w:val="24"/>
           <w:u w:val="single"/>
         </w:rPr>
-        <w:hyperlink r:id="rId11" w:history="1">
+        <w:hyperlink r:id="rId12" w:history="1">
           <w:r>
             <w:rPr>
               <w:rStyle w:val="Hyperlink"/>
@@ -962,7 +953,7 @@
           <w:sz w:val="24"/>
           <w:u w:val="single"/>
         </w:rPr>
-        <w:hyperlink r:id="rId11" w:history="1">
+        <w:hyperlink r:id="rId12" w:history="1">
           <w:r>
             <w:rPr>
               <w:rStyle w:val="Hyperlink"/>
@@ -980,7 +971,7 @@
           <w:sz w:val="24"/>
           <w:u w:val="single"/>
         </w:rPr>
-        <w:hyperlink r:id="rId11" w:history="1">
+        <w:hyperlink r:id="rId12" w:history="1">
           <w:r>
             <w:rPr>
               <w:rStyle w:val="Hyperlink"/>
@@ -998,7 +989,7 @@
           <w:sz w:val="24"/>
           <w:u w:val="single"/>
         </w:rPr>
-        <w:hyperlink r:id="rId11" w:history="1">
+        <w:hyperlink r:id="rId12" w:history="1">
           <w:r>
             <w:rPr>
               <w:rStyle w:val="Hyperlink"/>
@@ -1016,7 +1007,7 @@
           <w:sz w:val="24"/>
           <w:u w:val="single"/>
         </w:rPr>
-        <w:hyperlink r:id="rId11" w:history="1">
+        <w:hyperlink r:id="rId12" w:history="1">
           <w:r>
             <w:rPr>
               <w:rStyle w:val="Hyperlink"/>
@@ -1477,68 +1468,7 @@
           <w:color w:val="000000"/>
           <w:sz w:val="24"/>
         </w:rPr>
-        <w:hyperlink r:id="rId13" w:history="1">
-          <w:r>
-            <w:rPr>
-              <w:rStyle w:val="Hyperlink"/>
-            </w:rPr>
-            <w:t>d</w:t>
-          </w:r>
-        </w:hyperlink>
-      </w:r>
-      <w:r>
-        <w:rPr>
-          <w:u w:val="single" w:color="0066cc"/>
-          <w:rFonts w:ascii="Charis SIL Regular" w:hAnsi="Charis SIL Regular" w:eastAsia="Charis SIL Regular"/>
-          <w:b w:val="0"/>
-          <w:i w:val="0"/>
-          <w:color w:val="000000"/>
-          <w:sz w:val="24"/>
-        </w:rPr>
-        <w:hyperlink r:id="rId13" w:history="1">
-          <w:r>
-            <w:rPr>
-              <w:rStyle w:val="Hyperlink"/>
-            </w:rPr>
-            <w:t>e R</w:t>
-          </w:r>
-        </w:hyperlink>
-      </w:r>
-      <w:r>
-        <w:rPr>
-          <w:u w:val="single" w:color="0066cc"/>
-          <w:rFonts w:ascii="Charis SIL Regular" w:hAnsi="Charis SIL Regular" w:eastAsia="Charis SIL Regular"/>
-          <w:b w:val="0"/>
-          <w:i w:val="0"/>
-          <w:color w:val="000000"/>
-          <w:sz w:val="24"/>
-        </w:rPr>
-        <w:hyperlink r:id="rId13" w:history="1">
-          <w:r>
-            <w:rPr>
-              <w:rStyle w:val="Hyperlink"/>
-            </w:rPr>
-            <w:t>i</w:t>
-          </w:r>
-        </w:hyperlink>
-      </w:r>
-      <w:r>
-        <w:rPr>
-          <w:u w:val="single" w:color="0066cc"/>
-          <w:rFonts w:ascii="Charis SIL Regular" w:hAnsi="Charis SIL Regular" w:eastAsia="Charis SIL Regular"/>
-          <w:b w:val="0"/>
-          <w:i w:val="0"/>
-          <w:color w:val="000000"/>
-          <w:sz w:val="24"/>
-        </w:rPr>
-        <w:hyperlink r:id="rId13" w:history="1">
-          <w:r>
-            <w:rPr>
-              <w:rStyle w:val="Hyperlink"/>
-            </w:rPr>
-            <w:t>jksu</w:t>
-          </w:r>
-        </w:hyperlink>
+        <w:t>de Rijksu</w:t>
       </w:r>
       <w:r>
         <w:rPr>
@@ -2055,35 +1985,7 @@
           <w:color w:val="000000"/>
           <w:sz w:val="24"/>
         </w:rPr>
-        <w:t>mu</w:t>
-      </w:r>
-      <w:r>
-        <w:rPr>
-          <w:u w:val="single" w:color="0066cc"/>
-          <w:rFonts w:ascii="Charis SIL Regular" w:hAnsi="Charis SIL Regular" w:eastAsia="Charis SIL Regular"/>
-          <w:b w:val="0"/>
-          <w:i w:val="0"/>
-          <w:color w:val="000000"/>
-          <w:sz w:val="24"/>
-        </w:rPr>
-        <w:hyperlink r:id="rId16" w:history="1">
-          <w:r>
-            <w:rPr>
-              <w:rStyle w:val="Hyperlink"/>
-            </w:rPr>
-            <w:t>seum beheerde wor</w:t>
-          </w:r>
-        </w:hyperlink>
-      </w:r>
-      <w:r>
-        <w:rPr>
-          <w:rFonts w:ascii="Charis SIL Regular" w:hAnsi="Charis SIL Regular" w:eastAsia="Charis SIL Regular"/>
-          <w:b w:val="0"/>
-          <w:i w:val="0"/>
-          <w:color w:val="000000"/>
-          <w:sz w:val="24"/>
-        </w:rPr>
-        <w:t>d</w:t>
+        <w:t>museum beheerde word</w:t>
       </w:r>
       <w:r>
         <w:rPr>
@@ -2409,6 +2311,7 @@
       </w:r>
       <w:r>
         <w:rPr>
+          <w:u w:val="single" w:color="0066cc"/>
           <w:rFonts w:ascii="Charis SIL Regular" w:hAnsi="Charis SIL Regular" w:eastAsia="Charis SIL Regular"/>
           <w:b w:val="0"/>
           <w:i w:val="0"/>
@@ -3942,6 +3845,7 @@
       </w:r>
       <w:r>
         <w:rPr>
+          <w:u w:val="single" w:color="0066cc"/>
           <w:rFonts w:ascii="Charis SIL Regular" w:hAnsi="Charis SIL Regular" w:eastAsia="Charis SIL Regular"/>
           <w:b w:val="0"/>
           <w:i w:val="0"/>
@@ -3966,7 +3870,7 @@
           <w:sz w:val="24"/>
           <w:u w:val="single"/>
         </w:rPr>
-        <w:hyperlink r:id="rId23" w:history="1">
+        <w:hyperlink r:id="rId22" w:history="1">
           <w:r>
             <w:rPr>
               <w:rStyle w:val="Hyperlink"/>
@@ -3984,7 +3888,7 @@
           <w:sz w:val="24"/>
           <w:u w:val="single"/>
         </w:rPr>
-        <w:hyperlink r:id="rId23" w:history="1">
+        <w:hyperlink r:id="rId22" w:history="1">
           <w:r>
             <w:rPr>
               <w:rStyle w:val="Hyperlink"/>
@@ -4013,7 +3917,7 @@
           <w:sz w:val="24"/>
           <w:u w:val="single"/>
         </w:rPr>
-        <w:hyperlink r:id="rId23" w:history="1">
+        <w:hyperlink r:id="rId22" w:history="1">
           <w:r>
             <w:rPr>
               <w:rStyle w:val="Hyperlink"/>
@@ -4031,7 +3935,7 @@
           <w:sz w:val="24"/>
           <w:u w:val="single"/>
         </w:rPr>
-        <w:hyperlink r:id="rId23" w:history="1">
+        <w:hyperlink r:id="rId22" w:history="1">
           <w:r>
             <w:rPr>
               <w:rStyle w:val="Hyperlink"/>
@@ -4042,13 +3946,21 @@
       </w:r>
       <w:r>
         <w:rPr>
+          <w:u w:val="single" w:color="0066cc"/>
           <w:rFonts w:ascii="Charis SIL Regular" w:hAnsi="Charis SIL Regular" w:eastAsia="Charis SIL Regular"/>
           <w:b w:val="0"/>
           <w:i w:val="0"/>
           <w:color w:val="000000"/>
           <w:sz w:val="24"/>
         </w:rPr>
-        <w:t xml:space="preserve">, </w:t>
+        <w:hyperlink r:id="rId22" w:history="1">
+          <w:r>
+            <w:rPr>
+              <w:rStyle w:val="Hyperlink"/>
+            </w:rPr>
+            <w:t xml:space="preserve">, </w:t>
+          </w:r>
+        </w:hyperlink>
       </w:r>
       <w:r>
         <w:rPr>
@@ -4106,7 +4018,7 @@
           <w:sz w:val="24"/>
           <w:u w:val="single"/>
         </w:rPr>
-        <w:hyperlink r:id="rId24" w:history="1">
+        <w:hyperlink r:id="rId23" w:history="1">
           <w:r>
             <w:rPr>
               <w:rStyle w:val="Hyperlink"/>
@@ -4124,7 +4036,7 @@
           <w:sz w:val="24"/>
           <w:u w:val="single"/>
         </w:rPr>
-        <w:hyperlink r:id="rId24" w:history="1">
+        <w:hyperlink r:id="rId23" w:history="1">
           <w:r>
             <w:rPr>
               <w:rStyle w:val="Hyperlink"/>
@@ -4222,7 +4134,7 @@
           <w:sz w:val="24"/>
           <w:u w:val="single"/>
         </w:rPr>
-        <w:hyperlink r:id="rId25" w:history="1">
+        <w:hyperlink r:id="rId24" w:history="1">
           <w:r>
             <w:rPr>
               <w:rStyle w:val="Hyperlink"/>
@@ -4240,7 +4152,7 @@
           <w:sz w:val="24"/>
           <w:u w:val="single"/>
         </w:rPr>
-        <w:hyperlink r:id="rId25" w:history="1">
+        <w:hyperlink r:id="rId24" w:history="1">
           <w:r>
             <w:rPr>
               <w:rStyle w:val="Hyperlink"/>
@@ -4258,7 +4170,7 @@
           <w:sz w:val="24"/>
           <w:u w:val="single"/>
         </w:rPr>
-        <w:hyperlink r:id="rId25" w:history="1">
+        <w:hyperlink r:id="rId24" w:history="1">
           <w:r>
             <w:rPr>
               <w:rStyle w:val="Hyperlink"/>
@@ -4276,7 +4188,7 @@
           <w:sz w:val="24"/>
           <w:u w:val="single"/>
         </w:rPr>
-        <w:hyperlink r:id="rId25" w:history="1">
+        <w:hyperlink r:id="rId24" w:history="1">
           <w:r>
             <w:rPr>
               <w:rStyle w:val="Hyperlink"/>
@@ -4477,7 +4389,7 @@
           <w:color w:val="000000"/>
           <w:sz w:val="24"/>
         </w:rPr>
-        <w:t>_last edited by UNKNOWN as UNKNOWN on 2025-12-01</w:t>
+        <w:t>_last edited by UNKNOWN as UNKNOWN on 2025-12-02</w:t>
       </w:r>
     </w:p>
     <w:p>

--- a/EXPORTS/DOCX/review/niveau3/Dutch/TropischLandbouwMus.docx
+++ b/EXPORTS/DOCX/review/niveau3/Dutch/TropischLandbouwMus.docx
@@ -1007,7 +1007,7 @@
           <w:sz w:val="24"/>
           <w:u w:val="single"/>
         </w:rPr>
-        <w:hyperlink r:id="rId12" w:history="1">
+        <w:hyperlink r:id="rId11" w:history="1">
           <w:r>
             <w:rPr>
               <w:rStyle w:val="Hyperlink"/>
@@ -1468,7 +1468,68 @@
           <w:color w:val="000000"/>
           <w:sz w:val="24"/>
         </w:rPr>
-        <w:t>de Rijksu</w:t>
+        <w:hyperlink r:id="rId13" w:history="1">
+          <w:r>
+            <w:rPr>
+              <w:rStyle w:val="Hyperlink"/>
+            </w:rPr>
+            <w:t>d</w:t>
+          </w:r>
+        </w:hyperlink>
+      </w:r>
+      <w:r>
+        <w:rPr>
+          <w:u w:val="single" w:color="0066cc"/>
+          <w:rFonts w:ascii="Charis SIL Regular" w:hAnsi="Charis SIL Regular" w:eastAsia="Charis SIL Regular"/>
+          <w:b w:val="0"/>
+          <w:i w:val="0"/>
+          <w:color w:val="000000"/>
+          <w:sz w:val="24"/>
+        </w:rPr>
+        <w:hyperlink r:id="rId13" w:history="1">
+          <w:r>
+            <w:rPr>
+              <w:rStyle w:val="Hyperlink"/>
+            </w:rPr>
+            <w:t>e R</w:t>
+          </w:r>
+        </w:hyperlink>
+      </w:r>
+      <w:r>
+        <w:rPr>
+          <w:u w:val="single" w:color="0066cc"/>
+          <w:rFonts w:ascii="Charis SIL Regular" w:hAnsi="Charis SIL Regular" w:eastAsia="Charis SIL Regular"/>
+          <w:b w:val="0"/>
+          <w:i w:val="0"/>
+          <w:color w:val="000000"/>
+          <w:sz w:val="24"/>
+        </w:rPr>
+        <w:hyperlink r:id="rId13" w:history="1">
+          <w:r>
+            <w:rPr>
+              <w:rStyle w:val="Hyperlink"/>
+            </w:rPr>
+            <w:t>i</w:t>
+          </w:r>
+        </w:hyperlink>
+      </w:r>
+      <w:r>
+        <w:rPr>
+          <w:u w:val="single" w:color="0066cc"/>
+          <w:rFonts w:ascii="Charis SIL Regular" w:hAnsi="Charis SIL Regular" w:eastAsia="Charis SIL Regular"/>
+          <w:b w:val="0"/>
+          <w:i w:val="0"/>
+          <w:color w:val="000000"/>
+          <w:sz w:val="24"/>
+        </w:rPr>
+        <w:hyperlink r:id="rId13" w:history="1">
+          <w:r>
+            <w:rPr>
+              <w:rStyle w:val="Hyperlink"/>
+            </w:rPr>
+            <w:t>jksu</w:t>
+          </w:r>
+        </w:hyperlink>
       </w:r>
       <w:r>
         <w:rPr>
@@ -1985,7 +2046,35 @@
           <w:color w:val="000000"/>
           <w:sz w:val="24"/>
         </w:rPr>
-        <w:t>museum beheerde word</w:t>
+        <w:t>mu</w:t>
+      </w:r>
+      <w:r>
+        <w:rPr>
+          <w:u w:val="single" w:color="0066cc"/>
+          <w:rFonts w:ascii="Charis SIL Regular" w:hAnsi="Charis SIL Regular" w:eastAsia="Charis SIL Regular"/>
+          <w:b w:val="0"/>
+          <w:i w:val="0"/>
+          <w:color w:val="000000"/>
+          <w:sz w:val="24"/>
+        </w:rPr>
+        <w:hyperlink r:id="rId16" w:history="1">
+          <w:r>
+            <w:rPr>
+              <w:rStyle w:val="Hyperlink"/>
+            </w:rPr>
+            <w:t>seum beheerde wor</w:t>
+          </w:r>
+        </w:hyperlink>
+      </w:r>
+      <w:r>
+        <w:rPr>
+          <w:rFonts w:ascii="Charis SIL Regular" w:hAnsi="Charis SIL Regular" w:eastAsia="Charis SIL Regular"/>
+          <w:b w:val="0"/>
+          <w:i w:val="0"/>
+          <w:color w:val="000000"/>
+          <w:sz w:val="24"/>
+        </w:rPr>
+        <w:t>d</w:t>
       </w:r>
       <w:r>
         <w:rPr>
@@ -3852,14 +3941,7 @@
           <w:color w:val="000000"/>
           <w:sz w:val="24"/>
         </w:rPr>
-        <w:hyperlink r:id="rId22" w:history="1">
-          <w:r>
-            <w:rPr>
-              <w:rStyle w:val="Hyperlink"/>
-            </w:rPr>
-            <w:t xml:space="preserve">, </w:t>
-          </w:r>
-        </w:hyperlink>
+        <w:t xml:space="preserve">, </w:t>
       </w:r>
       <w:r>
         <w:rPr>
@@ -3946,21 +4028,13 @@
       </w:r>
       <w:r>
         <w:rPr>
-          <w:u w:val="single" w:color="0066cc"/>
           <w:rFonts w:ascii="Charis SIL Regular" w:hAnsi="Charis SIL Regular" w:eastAsia="Charis SIL Regular"/>
           <w:b w:val="0"/>
           <w:i w:val="0"/>
           <w:color w:val="000000"/>
           <w:sz w:val="24"/>
         </w:rPr>
-        <w:hyperlink r:id="rId22" w:history="1">
-          <w:r>
-            <w:rPr>
-              <w:rStyle w:val="Hyperlink"/>
-            </w:rPr>
-            <w:t xml:space="preserve">, </w:t>
-          </w:r>
-        </w:hyperlink>
+        <w:t xml:space="preserve">, </w:t>
       </w:r>
       <w:r>
         <w:rPr>

--- a/EXPORTS/DOCX/review/niveau3/Dutch/TropischLandbouwMus.docx
+++ b/EXPORTS/DOCX/review/niveau3/Dutch/TropischLandbouwMus.docx
@@ -989,7 +989,7 @@
           <w:sz w:val="24"/>
           <w:u w:val="single"/>
         </w:rPr>
-        <w:hyperlink r:id="rId12" w:history="1">
+        <w:hyperlink r:id="rId11" w:history="1">
           <w:r>
             <w:rPr>
               <w:rStyle w:val="Hyperlink"/>
@@ -1367,169 +1367,7 @@
           <w:color w:val="000000"/>
           <w:sz w:val="24"/>
         </w:rPr>
-        <w:t>museum sloot in 2003 haar deuren, ma</w:t>
-      </w:r>
-      <w:r>
-        <w:rPr>
-          <w:u w:val="single" w:color="0066cc"/>
-          <w:rFonts w:ascii="Charis SIL Regular" w:hAnsi="Charis SIL Regular" w:eastAsia="Charis SIL Regular"/>
-          <w:b w:val="0"/>
-          <w:i w:val="0"/>
-          <w:color w:val="000000"/>
-          <w:sz w:val="24"/>
-        </w:rPr>
-        <w:hyperlink r:id="rId13" w:history="1">
-          <w:r>
-            <w:rPr>
-              <w:rStyle w:val="Hyperlink"/>
-            </w:rPr>
-            <w:t>ar het Univer</w:t>
-          </w:r>
-        </w:hyperlink>
-      </w:r>
-      <w:r>
-        <w:rPr>
-          <w:u w:val="single" w:color="0066cc"/>
-          <w:rFonts w:ascii="Charis SIL Regular" w:hAnsi="Charis SIL Regular" w:eastAsia="Charis SIL Regular"/>
-          <w:b w:val="0"/>
-          <w:i w:val="0"/>
-          <w:color w:val="000000"/>
-          <w:sz w:val="24"/>
-        </w:rPr>
-        <w:hyperlink r:id="rId13" w:history="1">
-          <w:r>
-            <w:rPr>
-              <w:rStyle w:val="Hyperlink"/>
-            </w:rPr>
-            <w:t>s</w:t>
-          </w:r>
-        </w:hyperlink>
-      </w:r>
-      <w:r>
-        <w:rPr>
-          <w:u w:val="single" w:color="0066cc"/>
-          <w:rFonts w:ascii="Charis SIL Regular" w:hAnsi="Charis SIL Regular" w:eastAsia="Charis SIL Regular"/>
-          <w:b w:val="0"/>
-          <w:i w:val="0"/>
-          <w:color w:val="000000"/>
-          <w:sz w:val="24"/>
-        </w:rPr>
-        <w:hyperlink r:id="rId13" w:history="1">
-          <w:r>
-            <w:rPr>
-              <w:rStyle w:val="Hyperlink"/>
-            </w:rPr>
-            <w:t>iteitsmu</w:t>
-          </w:r>
-        </w:hyperlink>
-      </w:r>
-      <w:r>
-        <w:rPr>
-          <w:u w:val="single" w:color="0066cc"/>
-          <w:rFonts w:ascii="Charis SIL Regular" w:hAnsi="Charis SIL Regular" w:eastAsia="Charis SIL Regular"/>
-          <w:b w:val="0"/>
-          <w:i w:val="0"/>
-          <w:color w:val="000000"/>
-          <w:sz w:val="24"/>
-        </w:rPr>
-        <w:hyperlink r:id="rId13" w:history="1">
-          <w:r>
-            <w:rPr>
-              <w:rStyle w:val="Hyperlink"/>
-            </w:rPr>
-            <w:t>s</w:t>
-          </w:r>
-        </w:hyperlink>
-      </w:r>
-      <w:r>
-        <w:rPr>
-          <w:u w:val="single" w:color="0066cc"/>
-          <w:rFonts w:ascii="Charis SIL Regular" w:hAnsi="Charis SIL Regular" w:eastAsia="Charis SIL Regular"/>
-          <w:b w:val="0"/>
-          <w:i w:val="0"/>
-          <w:color w:val="000000"/>
-          <w:sz w:val="24"/>
-        </w:rPr>
-        <w:hyperlink r:id="rId13" w:history="1">
-          <w:r>
-            <w:rPr>
-              <w:rStyle w:val="Hyperlink"/>
-            </w:rPr>
-            <w:t xml:space="preserve">eum van </w:t>
-          </w:r>
-        </w:hyperlink>
-      </w:r>
-      <w:r>
-        <w:rPr>
-          <w:u w:val="single" w:color="0066cc"/>
-          <w:rFonts w:ascii="Charis SIL Regular" w:hAnsi="Charis SIL Regular" w:eastAsia="Charis SIL Regular"/>
-          <w:b w:val="0"/>
-          <w:i w:val="0"/>
-          <w:color w:val="000000"/>
-          <w:sz w:val="24"/>
-        </w:rPr>
-        <w:hyperlink r:id="rId13" w:history="1">
-          <w:r>
-            <w:rPr>
-              <w:rStyle w:val="Hyperlink"/>
-            </w:rPr>
-            <w:t>d</w:t>
-          </w:r>
-        </w:hyperlink>
-      </w:r>
-      <w:r>
-        <w:rPr>
-          <w:u w:val="single" w:color="0066cc"/>
-          <w:rFonts w:ascii="Charis SIL Regular" w:hAnsi="Charis SIL Regular" w:eastAsia="Charis SIL Regular"/>
-          <w:b w:val="0"/>
-          <w:i w:val="0"/>
-          <w:color w:val="000000"/>
-          <w:sz w:val="24"/>
-        </w:rPr>
-        <w:hyperlink r:id="rId13" w:history="1">
-          <w:r>
-            <w:rPr>
-              <w:rStyle w:val="Hyperlink"/>
-            </w:rPr>
-            <w:t>e R</w:t>
-          </w:r>
-        </w:hyperlink>
-      </w:r>
-      <w:r>
-        <w:rPr>
-          <w:u w:val="single" w:color="0066cc"/>
-          <w:rFonts w:ascii="Charis SIL Regular" w:hAnsi="Charis SIL Regular" w:eastAsia="Charis SIL Regular"/>
-          <w:b w:val="0"/>
-          <w:i w:val="0"/>
-          <w:color w:val="000000"/>
-          <w:sz w:val="24"/>
-        </w:rPr>
-        <w:hyperlink r:id="rId13" w:history="1">
-          <w:r>
-            <w:rPr>
-              <w:rStyle w:val="Hyperlink"/>
-            </w:rPr>
-            <w:t>i</w:t>
-          </w:r>
-        </w:hyperlink>
-      </w:r>
-      <w:r>
-        <w:rPr>
-          <w:u w:val="single" w:color="0066cc"/>
-          <w:rFonts w:ascii="Charis SIL Regular" w:hAnsi="Charis SIL Regular" w:eastAsia="Charis SIL Regular"/>
-          <w:b w:val="0"/>
-          <w:i w:val="0"/>
-          <w:color w:val="000000"/>
-          <w:sz w:val="24"/>
-        </w:rPr>
-        <w:hyperlink r:id="rId13" w:history="1">
-          <w:r>
-            <w:rPr>
-              <w:rStyle w:val="Hyperlink"/>
-            </w:rPr>
-            <w:t>jksu</w:t>
-          </w:r>
-        </w:hyperlink>
+        <w:t>museum sloot in 2003 haar deuren, maar het Universiteitsmuseum van de Rijksu</w:t>
       </w:r>
       <w:r>
         <w:rPr>
@@ -1964,32 +1802,7 @@
           <w:color w:val="000000"/>
           <w:sz w:val="24"/>
         </w:rPr>
-        <w:hyperlink r:id="rId15" w:history="1">
-          <w:r>
-            <w:rPr>
-              <w:rStyle w:val="Hyperlink"/>
-            </w:rPr>
-            <w:t>e</w:t>
-          </w:r>
-        </w:hyperlink>
-      </w:r>
-      <w:r>
-        <w:rPr>
-          <w:u w:val="single" w:color="0066cc"/>
-          <w:rFonts w:ascii="Charis SIL Regular" w:hAnsi="Charis SIL Regular" w:eastAsia="Charis SIL Regular"/>
-          <w:b w:val="0"/>
-          <w:i w:val="0"/>
-          <w:color w:val="000000"/>
-          <w:sz w:val="24"/>
-        </w:rPr>
-        <w:hyperlink r:id="rId15" w:history="1">
-          <w:r>
-            <w:rPr>
-              <w:rStyle w:val="Hyperlink"/>
-            </w:rPr>
-            <w:t>nigi</w:t>
-          </w:r>
-        </w:hyperlink>
+        <w:t>enigi</w:t>
       </w:r>
       <w:r>
         <w:rPr>
@@ -2310,150 +2123,13 @@
       </w:r>
       <w:r>
         <w:rPr>
-          <w:u w:val="single" w:color="0066cc"/>
           <w:rFonts w:ascii="Charis SIL Regular" w:hAnsi="Charis SIL Regular" w:eastAsia="Charis SIL Regular"/>
           <w:b w:val="0"/>
           <w:i w:val="0"/>
           <w:color w:val="000000"/>
           <w:sz w:val="24"/>
         </w:rPr>
-        <w:hyperlink r:id="rId18" w:history="1">
-          <w:r>
-            <w:rPr>
-              <w:rStyle w:val="Hyperlink"/>
-            </w:rPr>
-            <w:t>museumcol</w:t>
-          </w:r>
-        </w:hyperlink>
-      </w:r>
-      <w:r>
-        <w:rPr>
-          <w:u w:val="single" w:color="0066cc"/>
-          <w:rFonts w:ascii="Charis SIL Regular" w:hAnsi="Charis SIL Regular" w:eastAsia="Charis SIL Regular"/>
-          <w:b w:val="0"/>
-          <w:i w:val="0"/>
-          <w:color w:val="000000"/>
-          <w:sz w:val="24"/>
-        </w:rPr>
-        <w:hyperlink r:id="rId18" w:history="1">
-          <w:r>
-            <w:rPr>
-              <w:rStyle w:val="Hyperlink"/>
-            </w:rPr>
-            <w:t>l</w:t>
-          </w:r>
-        </w:hyperlink>
-      </w:r>
-      <w:r>
-        <w:rPr>
-          <w:u w:val="single" w:color="0066cc"/>
-          <w:rFonts w:ascii="Charis SIL Regular" w:hAnsi="Charis SIL Regular" w:eastAsia="Charis SIL Regular"/>
-          <w:b w:val="0"/>
-          <w:i w:val="0"/>
-          <w:color w:val="000000"/>
-          <w:sz w:val="24"/>
-        </w:rPr>
-        <w:hyperlink r:id="rId18" w:history="1">
-          <w:r>
-            <w:rPr>
-              <w:rStyle w:val="Hyperlink"/>
-            </w:rPr>
-            <w:t>ecti</w:t>
-          </w:r>
-        </w:hyperlink>
-      </w:r>
-      <w:r>
-        <w:rPr>
-          <w:u w:val="single" w:color="0066cc"/>
-          <w:rFonts w:ascii="Charis SIL Regular" w:hAnsi="Charis SIL Regular" w:eastAsia="Charis SIL Regular"/>
-          <w:b w:val="0"/>
-          <w:i w:val="0"/>
-          <w:color w:val="000000"/>
-          <w:sz w:val="24"/>
-        </w:rPr>
-        <w:hyperlink r:id="rId18" w:history="1">
-          <w:r>
-            <w:rPr>
-              <w:rStyle w:val="Hyperlink"/>
-            </w:rPr>
-            <w:t>e</w:t>
-          </w:r>
-        </w:hyperlink>
-      </w:r>
-      <w:r>
-        <w:rPr>
-          <w:u w:val="single" w:color="0066cc"/>
-          <w:rFonts w:ascii="Charis SIL Regular" w:hAnsi="Charis SIL Regular" w:eastAsia="Charis SIL Regular"/>
-          <w:b w:val="0"/>
-          <w:i w:val="0"/>
-          <w:color w:val="000000"/>
-          <w:sz w:val="24"/>
-        </w:rPr>
-        <w:hyperlink r:id="rId18" w:history="1">
-          <w:r>
-            <w:rPr>
-              <w:rStyle w:val="Hyperlink"/>
-            </w:rPr>
-            <w:t xml:space="preserve">. </w:t>
-          </w:r>
-        </w:hyperlink>
-      </w:r>
-      <w:r>
-        <w:rPr>
-          <w:u w:val="single" w:color="0066cc"/>
-          <w:rFonts w:ascii="Charis SIL Regular" w:hAnsi="Charis SIL Regular" w:eastAsia="Charis SIL Regular"/>
-          <w:b w:val="0"/>
-          <w:i w:val="0"/>
-          <w:color w:val="000000"/>
-          <w:sz w:val="24"/>
-        </w:rPr>
-        <w:t>A</w:t>
-      </w:r>
-      <w:r>
-        <w:rPr>
-          <w:u w:val="single" w:color="0066cc"/>
-          <w:rFonts w:ascii="Charis SIL Regular" w:hAnsi="Charis SIL Regular" w:eastAsia="Charis SIL Regular"/>
-          <w:b w:val="0"/>
-          <w:i w:val="0"/>
-          <w:color w:val="000000"/>
-          <w:sz w:val="24"/>
-        </w:rPr>
-        <w:hyperlink r:id="rId18" w:history="1">
-          <w:r>
-            <w:rPr>
-              <w:rStyle w:val="Hyperlink"/>
-            </w:rPr>
-            <w:t>ls laatst is e</w:t>
-          </w:r>
-        </w:hyperlink>
-      </w:r>
-      <w:r>
-        <w:rPr>
-          <w:u w:val="single" w:color="0066cc"/>
-          <w:rFonts w:ascii="Charis SIL Regular" w:hAnsi="Charis SIL Regular" w:eastAsia="Charis SIL Regular"/>
-          <w:b w:val="0"/>
-          <w:i w:val="0"/>
-          <w:color w:val="000000"/>
-          <w:sz w:val="24"/>
-        </w:rPr>
-        <w:hyperlink r:id="rId18" w:history="1">
-          <w:r>
-            <w:rPr>
-              <w:rStyle w:val="Hyperlink"/>
-            </w:rPr>
-            <w:t>r nog h</w:t>
-          </w:r>
-        </w:hyperlink>
-      </w:r>
-      <w:r>
-        <w:rPr>
-          <w:rFonts w:ascii="Charis SIL Regular" w:hAnsi="Charis SIL Regular" w:eastAsia="Charis SIL Regular"/>
-          <w:b w:val="0"/>
-          <w:i w:val="0"/>
-          <w:color w:val="000000"/>
-          <w:sz w:val="24"/>
-        </w:rPr>
-        <w:t xml:space="preserve">et </w:t>
+        <w:t xml:space="preserve">museumcollectie. Als laatst is er nog het </w:t>
       </w:r>
       <w:r>
         <w:rPr>
@@ -3934,7 +3610,6 @@
       </w:r>
       <w:r>
         <w:rPr>
-          <w:u w:val="single" w:color="0066cc"/>
           <w:rFonts w:ascii="Charis SIL Regular" w:hAnsi="Charis SIL Regular" w:eastAsia="Charis SIL Regular"/>
           <w:b w:val="0"/>
           <w:i w:val="0"/>
@@ -3952,7 +3627,7 @@
           <w:sz w:val="24"/>
           <w:u w:val="single"/>
         </w:rPr>
-        <w:hyperlink r:id="rId22" w:history="1">
+        <w:hyperlink r:id="rId23" w:history="1">
           <w:r>
             <w:rPr>
               <w:rStyle w:val="Hyperlink"/>
@@ -3970,7 +3645,7 @@
           <w:sz w:val="24"/>
           <w:u w:val="single"/>
         </w:rPr>
-        <w:hyperlink r:id="rId22" w:history="1">
+        <w:hyperlink r:id="rId23" w:history="1">
           <w:r>
             <w:rPr>
               <w:rStyle w:val="Hyperlink"/>
@@ -3999,7 +3674,7 @@
           <w:sz w:val="24"/>
           <w:u w:val="single"/>
         </w:rPr>
-        <w:hyperlink r:id="rId22" w:history="1">
+        <w:hyperlink r:id="rId23" w:history="1">
           <w:r>
             <w:rPr>
               <w:rStyle w:val="Hyperlink"/>
@@ -4034,7 +3709,14 @@
           <w:color w:val="000000"/>
           <w:sz w:val="24"/>
         </w:rPr>
-        <w:t xml:space="preserve">, </w:t>
+        <w:hyperlink r:id="rId22" w:history="1">
+          <w:r>
+            <w:rPr>
+              <w:rStyle w:val="Hyperlink"/>
+            </w:rPr>
+            <w:t xml:space="preserve">, </w:t>
+          </w:r>
+        </w:hyperlink>
       </w:r>
       <w:r>
         <w:rPr>
@@ -4074,7 +3756,7 @@
           <w:sz w:val="24"/>
           <w:u w:val="single"/>
         </w:rPr>
-        <w:hyperlink r:id="rId22" w:history="1">
+        <w:hyperlink r:id="rId24" w:history="1">
           <w:r>
             <w:rPr>
               <w:rStyle w:val="Hyperlink"/>
@@ -4083,122 +3765,6 @@
           </w:r>
         </w:hyperlink>
       </w:r>
-      <w:r>
-        <w:rPr>
-          <w:rFonts w:ascii="Charis SIL Regular" w:hAnsi="Charis SIL Regular" w:eastAsia="Charis SIL Regular"/>
-          <w:b w:val="0"/>
-          <w:i w:val="0"/>
-          <w:color w:val="0066CC"/>
-          <w:sz w:val="24"/>
-          <w:u w:val="single"/>
-        </w:rPr>
-        <w:hyperlink r:id="rId23" w:history="1">
-          <w:r>
-            <w:rPr>
-              <w:rStyle w:val="Hyperlink"/>
-            </w:rPr>
-            <w:t>6</w:t>
-          </w:r>
-        </w:hyperlink>
-      </w:r>
-      <w:r>
-        <w:rPr>
-          <w:rFonts w:ascii="Charis SIL Regular" w:hAnsi="Charis SIL Regular" w:eastAsia="Charis SIL Regular"/>
-          <w:b w:val="0"/>
-          <w:i w:val="0"/>
-          <w:color w:val="0066CC"/>
-          <w:sz w:val="24"/>
-          <w:u w:val="single"/>
-        </w:rPr>
-        <w:hyperlink r:id="rId23" w:history="1">
-          <w:r>
-            <w:rPr>
-              <w:rStyle w:val="Hyperlink"/>
-            </w:rPr>
-            <w:t>725336</w:t>
-          </w:r>
-        </w:hyperlink>
-      </w:r>
-    </w:p>
-    <w:p>
-      <w:pPr>
-        <w:autoSpaceDN w:val="0"/>
-        <w:autoSpaceDE w:val="0"/>
-        <w:widowControl/>
-        <w:spacing w:line="352" w:lineRule="exact" w:before="176" w:after="0"/>
-        <w:ind w:left="0" w:right="0" w:firstLine="0"/>
-        <w:jc w:val="left"/>
-      </w:pPr>
-      <w:r>
-        <w:rPr>
-          <w:rFonts w:ascii="Charis SIL Regular" w:hAnsi="Charis SIL Regular" w:eastAsia="Charis SIL Regular"/>
-          <w:b w:val="0"/>
-          <w:i w:val="0"/>
-          <w:color w:val="000000"/>
-          <w:sz w:val="24"/>
-        </w:rPr>
-        <w:t>Boek:</w:t>
-      </w:r>
-    </w:p>
-    <w:p>
-      <w:pPr>
-        <w:autoSpaceDN w:val="0"/>
-        <w:autoSpaceDE w:val="0"/>
-        <w:widowControl/>
-        <w:spacing w:line="288" w:lineRule="exact" w:before="240" w:after="0"/>
-        <w:ind w:left="800" w:right="864" w:firstLine="0"/>
-        <w:jc w:val="left"/>
-      </w:pPr>
-      <w:r>
-        <w:rPr>
-          <w:rFonts w:ascii="Charis SIL Italic" w:hAnsi="Charis SIL Italic" w:eastAsia="Charis SIL Italic"/>
-          <w:b w:val="0"/>
-          <w:i/>
-          <w:color w:val="000000"/>
-          <w:sz w:val="24"/>
-        </w:rPr>
-        <w:t xml:space="preserve">Zeijlstra, H. H. Het Koloniaal Landbouw-museum te Deventer. De Bussy, 1915. </w:t>
-      </w:r>
-      <w:r>
-        <w:rPr>
-          <w:rFonts w:ascii="Charis SIL Italic" w:hAnsi="Charis SIL Italic" w:eastAsia="Charis SIL Italic"/>
-          <w:b w:val="0"/>
-          <w:i/>
-          <w:color w:val="000000"/>
-          <w:sz w:val="24"/>
-        </w:rPr>
-        <w:t xml:space="preserve">Boek dat een overgetypte versie is van een artikel in het tijdschrift Eigen Haard. Het </w:t>
-      </w:r>
-      <w:r>
-        <w:rPr>
-          <w:rFonts w:ascii="Charis SIL Italic" w:hAnsi="Charis SIL Italic" w:eastAsia="Charis SIL Italic"/>
-          <w:b w:val="0"/>
-          <w:i/>
-          <w:color w:val="000000"/>
-          <w:sz w:val="24"/>
-        </w:rPr>
-        <w:t xml:space="preserve">artikel beschrijft het ontstaan van het Tropisch Landbouwmuseum en geeft een </w:t>
-      </w:r>
-      <w:r>
-        <w:rPr>
-          <w:rFonts w:ascii="Charis SIL Italic" w:hAnsi="Charis SIL Italic" w:eastAsia="Charis SIL Italic"/>
-          <w:b w:val="0"/>
-          <w:i/>
-          <w:color w:val="000000"/>
-          <w:sz w:val="24"/>
-        </w:rPr>
-        <w:t>overzicht van de collectie en wat er in het museum te zien is.</w:t>
-      </w:r>
-    </w:p>
-    <w:p>
-      <w:pPr>
-        <w:autoSpaceDN w:val="0"/>
-        <w:autoSpaceDE w:val="0"/>
-        <w:widowControl/>
-        <w:spacing w:line="352" w:lineRule="exact" w:before="176" w:after="0"/>
-        <w:ind w:left="800" w:right="0" w:firstLine="0"/>
-        <w:jc w:val="left"/>
-      </w:pPr>
       <w:r>
         <w:rPr>
           <w:rFonts w:ascii="Charis SIL Regular" w:hAnsi="Charis SIL Regular" w:eastAsia="Charis SIL Regular"/>
@@ -4213,7 +3779,7 @@
             <w:rPr>
               <w:rStyle w:val="Hyperlink"/>
             </w:rPr>
-            <w:t>https://</w:t>
+            <w:t>6</w:t>
           </w:r>
         </w:hyperlink>
       </w:r>
@@ -4231,10 +3797,90 @@
             <w:rPr>
               <w:rStyle w:val="Hyperlink"/>
             </w:rPr>
-            <w:t>resolver.kb.nl/</w:t>
+            <w:t>725336</w:t>
           </w:r>
         </w:hyperlink>
       </w:r>
+    </w:p>
+    <w:p>
+      <w:pPr>
+        <w:autoSpaceDN w:val="0"/>
+        <w:autoSpaceDE w:val="0"/>
+        <w:widowControl/>
+        <w:spacing w:line="352" w:lineRule="exact" w:before="176" w:after="0"/>
+        <w:ind w:left="0" w:right="0" w:firstLine="0"/>
+        <w:jc w:val="left"/>
+      </w:pPr>
+      <w:r>
+        <w:rPr>
+          <w:rFonts w:ascii="Charis SIL Regular" w:hAnsi="Charis SIL Regular" w:eastAsia="Charis SIL Regular"/>
+          <w:b w:val="0"/>
+          <w:i w:val="0"/>
+          <w:color w:val="000000"/>
+          <w:sz w:val="24"/>
+        </w:rPr>
+        <w:t>Boek:</w:t>
+      </w:r>
+    </w:p>
+    <w:p>
+      <w:pPr>
+        <w:autoSpaceDN w:val="0"/>
+        <w:autoSpaceDE w:val="0"/>
+        <w:widowControl/>
+        <w:spacing w:line="288" w:lineRule="exact" w:before="240" w:after="0"/>
+        <w:ind w:left="800" w:right="864" w:firstLine="0"/>
+        <w:jc w:val="left"/>
+      </w:pPr>
+      <w:r>
+        <w:rPr>
+          <w:rFonts w:ascii="Charis SIL Italic" w:hAnsi="Charis SIL Italic" w:eastAsia="Charis SIL Italic"/>
+          <w:b w:val="0"/>
+          <w:i/>
+          <w:color w:val="000000"/>
+          <w:sz w:val="24"/>
+        </w:rPr>
+        <w:t xml:space="preserve">Zeijlstra, H. H. Het Koloniaal Landbouw-museum te Deventer. De Bussy, 1915. </w:t>
+      </w:r>
+      <w:r>
+        <w:rPr>
+          <w:rFonts w:ascii="Charis SIL Italic" w:hAnsi="Charis SIL Italic" w:eastAsia="Charis SIL Italic"/>
+          <w:b w:val="0"/>
+          <w:i/>
+          <w:color w:val="000000"/>
+          <w:sz w:val="24"/>
+        </w:rPr>
+        <w:t xml:space="preserve">Boek dat een overgetypte versie is van een artikel in het tijdschrift Eigen Haard. Het </w:t>
+      </w:r>
+      <w:r>
+        <w:rPr>
+          <w:rFonts w:ascii="Charis SIL Italic" w:hAnsi="Charis SIL Italic" w:eastAsia="Charis SIL Italic"/>
+          <w:b w:val="0"/>
+          <w:i/>
+          <w:color w:val="000000"/>
+          <w:sz w:val="24"/>
+        </w:rPr>
+        <w:t xml:space="preserve">artikel beschrijft het ontstaan van het Tropisch Landbouwmuseum en geeft een </w:t>
+      </w:r>
+      <w:r>
+        <w:rPr>
+          <w:rFonts w:ascii="Charis SIL Italic" w:hAnsi="Charis SIL Italic" w:eastAsia="Charis SIL Italic"/>
+          <w:b w:val="0"/>
+          <w:i/>
+          <w:color w:val="000000"/>
+          <w:sz w:val="24"/>
+        </w:rPr>
+        <w:t>overzicht van de collectie en wat er in het museum te zien is.</w:t>
+      </w:r>
+    </w:p>
+    <w:p>
+      <w:pPr>
+        <w:autoSpaceDN w:val="0"/>
+        <w:autoSpaceDE w:val="0"/>
+        <w:widowControl/>
+        <w:spacing w:line="352" w:lineRule="exact" w:before="176" w:after="0"/>
+        <w:ind w:left="800" w:right="0" w:firstLine="0"/>
+        <w:jc w:val="left"/>
+      </w:pPr>
       <w:r>
         <w:rPr>
           <w:rFonts w:ascii="Charis SIL Regular" w:hAnsi="Charis SIL Regular" w:eastAsia="Charis SIL Regular"/>
@@ -4244,12 +3890,12 @@
           <w:sz w:val="24"/>
           <w:u w:val="single"/>
         </w:rPr>
-        <w:hyperlink r:id="rId24" w:history="1">
+        <w:hyperlink r:id="rId25" w:history="1">
           <w:r>
             <w:rPr>
               <w:rStyle w:val="Hyperlink"/>
             </w:rPr>
-            <w:t>resolve?</w:t>
+            <w:t>https://</w:t>
           </w:r>
         </w:hyperlink>
       </w:r>
@@ -4262,7 +3908,43 @@
           <w:sz w:val="24"/>
           <w:u w:val="single"/>
         </w:rPr>
-        <w:hyperlink r:id="rId24" w:history="1">
+        <w:hyperlink r:id="rId25" w:history="1">
+          <w:r>
+            <w:rPr>
+              <w:rStyle w:val="Hyperlink"/>
+            </w:rPr>
+            <w:t>resolver.kb.nl/</w:t>
+          </w:r>
+        </w:hyperlink>
+      </w:r>
+      <w:r>
+        <w:rPr>
+          <w:rFonts w:ascii="Charis SIL Regular" w:hAnsi="Charis SIL Regular" w:eastAsia="Charis SIL Regular"/>
+          <w:b w:val="0"/>
+          <w:i w:val="0"/>
+          <w:color w:val="0066CC"/>
+          <w:sz w:val="24"/>
+          <w:u w:val="single"/>
+        </w:rPr>
+        <w:hyperlink r:id="rId25" w:history="1">
+          <w:r>
+            <w:rPr>
+              <w:rStyle w:val="Hyperlink"/>
+            </w:rPr>
+            <w:t>resolve?</w:t>
+          </w:r>
+        </w:hyperlink>
+      </w:r>
+      <w:r>
+        <w:rPr>
+          <w:rFonts w:ascii="Charis SIL Regular" w:hAnsi="Charis SIL Regular" w:eastAsia="Charis SIL Regular"/>
+          <w:b w:val="0"/>
+          <w:i w:val="0"/>
+          <w:color w:val="0066CC"/>
+          <w:sz w:val="24"/>
+          <w:u w:val="single"/>
+        </w:rPr>
+        <w:hyperlink r:id="rId25" w:history="1">
           <w:r>
             <w:rPr>
               <w:rStyle w:val="Hyperlink"/>

--- a/EXPORTS/DOCX/review/niveau3/Dutch/TropischLandbouwMus.docx
+++ b/EXPORTS/DOCX/review/niveau3/Dutch/TropischLandbouwMus.docx
@@ -888,7 +888,7 @@
           <w:sz w:val="24"/>
           <w:u w:val="single"/>
         </w:rPr>
-        <w:hyperlink r:id="rId12" w:history="1">
+        <w:hyperlink r:id="rId11" w:history="1">
           <w:r>
             <w:rPr>
               <w:rStyle w:val="Hyperlink"/>
@@ -917,7 +917,7 @@
           <w:sz w:val="24"/>
           <w:u w:val="single"/>
         </w:rPr>
-        <w:hyperlink r:id="rId12" w:history="1">
+        <w:hyperlink r:id="rId11" w:history="1">
           <w:r>
             <w:rPr>
               <w:rStyle w:val="Hyperlink"/>
@@ -935,7 +935,7 @@
           <w:sz w:val="24"/>
           <w:u w:val="single"/>
         </w:rPr>
-        <w:hyperlink r:id="rId12" w:history="1">
+        <w:hyperlink r:id="rId11" w:history="1">
           <w:r>
             <w:rPr>
               <w:rStyle w:val="Hyperlink"/>
@@ -953,7 +953,7 @@
           <w:sz w:val="24"/>
           <w:u w:val="single"/>
         </w:rPr>
-        <w:hyperlink r:id="rId12" w:history="1">
+        <w:hyperlink r:id="rId11" w:history="1">
           <w:r>
             <w:rPr>
               <w:rStyle w:val="Hyperlink"/>
@@ -971,7 +971,7 @@
           <w:sz w:val="24"/>
           <w:u w:val="single"/>
         </w:rPr>
-        <w:hyperlink r:id="rId12" w:history="1">
+        <w:hyperlink r:id="rId11" w:history="1">
           <w:r>
             <w:rPr>
               <w:rStyle w:val="Hyperlink"/>
@@ -1367,7 +1367,169 @@
           <w:color w:val="000000"/>
           <w:sz w:val="24"/>
         </w:rPr>
-        <w:t>museum sloot in 2003 haar deuren, maar het Universiteitsmuseum van de Rijksu</w:t>
+        <w:t>museum sloot in 2003 haar deuren, ma</w:t>
+      </w:r>
+      <w:r>
+        <w:rPr>
+          <w:u w:val="single" w:color="0066cc"/>
+          <w:rFonts w:ascii="Charis SIL Regular" w:hAnsi="Charis SIL Regular" w:eastAsia="Charis SIL Regular"/>
+          <w:b w:val="0"/>
+          <w:i w:val="0"/>
+          <w:color w:val="000000"/>
+          <w:sz w:val="24"/>
+        </w:rPr>
+        <w:hyperlink r:id="rId13" w:history="1">
+          <w:r>
+            <w:rPr>
+              <w:rStyle w:val="Hyperlink"/>
+            </w:rPr>
+            <w:t>ar het Univer</w:t>
+          </w:r>
+        </w:hyperlink>
+      </w:r>
+      <w:r>
+        <w:rPr>
+          <w:u w:val="single" w:color="0066cc"/>
+          <w:rFonts w:ascii="Charis SIL Regular" w:hAnsi="Charis SIL Regular" w:eastAsia="Charis SIL Regular"/>
+          <w:b w:val="0"/>
+          <w:i w:val="0"/>
+          <w:color w:val="000000"/>
+          <w:sz w:val="24"/>
+        </w:rPr>
+        <w:hyperlink r:id="rId13" w:history="1">
+          <w:r>
+            <w:rPr>
+              <w:rStyle w:val="Hyperlink"/>
+            </w:rPr>
+            <w:t>s</w:t>
+          </w:r>
+        </w:hyperlink>
+      </w:r>
+      <w:r>
+        <w:rPr>
+          <w:u w:val="single" w:color="0066cc"/>
+          <w:rFonts w:ascii="Charis SIL Regular" w:hAnsi="Charis SIL Regular" w:eastAsia="Charis SIL Regular"/>
+          <w:b w:val="0"/>
+          <w:i w:val="0"/>
+          <w:color w:val="000000"/>
+          <w:sz w:val="24"/>
+        </w:rPr>
+        <w:hyperlink r:id="rId13" w:history="1">
+          <w:r>
+            <w:rPr>
+              <w:rStyle w:val="Hyperlink"/>
+            </w:rPr>
+            <w:t>iteitsmu</w:t>
+          </w:r>
+        </w:hyperlink>
+      </w:r>
+      <w:r>
+        <w:rPr>
+          <w:u w:val="single" w:color="0066cc"/>
+          <w:rFonts w:ascii="Charis SIL Regular" w:hAnsi="Charis SIL Regular" w:eastAsia="Charis SIL Regular"/>
+          <w:b w:val="0"/>
+          <w:i w:val="0"/>
+          <w:color w:val="000000"/>
+          <w:sz w:val="24"/>
+        </w:rPr>
+        <w:hyperlink r:id="rId13" w:history="1">
+          <w:r>
+            <w:rPr>
+              <w:rStyle w:val="Hyperlink"/>
+            </w:rPr>
+            <w:t>s</w:t>
+          </w:r>
+        </w:hyperlink>
+      </w:r>
+      <w:r>
+        <w:rPr>
+          <w:u w:val="single" w:color="0066cc"/>
+          <w:rFonts w:ascii="Charis SIL Regular" w:hAnsi="Charis SIL Regular" w:eastAsia="Charis SIL Regular"/>
+          <w:b w:val="0"/>
+          <w:i w:val="0"/>
+          <w:color w:val="000000"/>
+          <w:sz w:val="24"/>
+        </w:rPr>
+        <w:hyperlink r:id="rId13" w:history="1">
+          <w:r>
+            <w:rPr>
+              <w:rStyle w:val="Hyperlink"/>
+            </w:rPr>
+            <w:t xml:space="preserve">eum van </w:t>
+          </w:r>
+        </w:hyperlink>
+      </w:r>
+      <w:r>
+        <w:rPr>
+          <w:u w:val="single" w:color="0066cc"/>
+          <w:rFonts w:ascii="Charis SIL Regular" w:hAnsi="Charis SIL Regular" w:eastAsia="Charis SIL Regular"/>
+          <w:b w:val="0"/>
+          <w:i w:val="0"/>
+          <w:color w:val="000000"/>
+          <w:sz w:val="24"/>
+        </w:rPr>
+        <w:hyperlink r:id="rId13" w:history="1">
+          <w:r>
+            <w:rPr>
+              <w:rStyle w:val="Hyperlink"/>
+            </w:rPr>
+            <w:t>d</w:t>
+          </w:r>
+        </w:hyperlink>
+      </w:r>
+      <w:r>
+        <w:rPr>
+          <w:u w:val="single" w:color="0066cc"/>
+          <w:rFonts w:ascii="Charis SIL Regular" w:hAnsi="Charis SIL Regular" w:eastAsia="Charis SIL Regular"/>
+          <w:b w:val="0"/>
+          <w:i w:val="0"/>
+          <w:color w:val="000000"/>
+          <w:sz w:val="24"/>
+        </w:rPr>
+        <w:hyperlink r:id="rId13" w:history="1">
+          <w:r>
+            <w:rPr>
+              <w:rStyle w:val="Hyperlink"/>
+            </w:rPr>
+            <w:t>e R</w:t>
+          </w:r>
+        </w:hyperlink>
+      </w:r>
+      <w:r>
+        <w:rPr>
+          <w:u w:val="single" w:color="0066cc"/>
+          <w:rFonts w:ascii="Charis SIL Regular" w:hAnsi="Charis SIL Regular" w:eastAsia="Charis SIL Regular"/>
+          <w:b w:val="0"/>
+          <w:i w:val="0"/>
+          <w:color w:val="000000"/>
+          <w:sz w:val="24"/>
+        </w:rPr>
+        <w:hyperlink r:id="rId13" w:history="1">
+          <w:r>
+            <w:rPr>
+              <w:rStyle w:val="Hyperlink"/>
+            </w:rPr>
+            <w:t>i</w:t>
+          </w:r>
+        </w:hyperlink>
+      </w:r>
+      <w:r>
+        <w:rPr>
+          <w:u w:val="single" w:color="0066cc"/>
+          <w:rFonts w:ascii="Charis SIL Regular" w:hAnsi="Charis SIL Regular" w:eastAsia="Charis SIL Regular"/>
+          <w:b w:val="0"/>
+          <w:i w:val="0"/>
+          <w:color w:val="000000"/>
+          <w:sz w:val="24"/>
+        </w:rPr>
+        <w:hyperlink r:id="rId13" w:history="1">
+          <w:r>
+            <w:rPr>
+              <w:rStyle w:val="Hyperlink"/>
+            </w:rPr>
+            <w:t>jksu</w:t>
+          </w:r>
+        </w:hyperlink>
       </w:r>
       <w:r>
         <w:rPr>
@@ -1802,7 +1964,32 @@
           <w:color w:val="000000"/>
           <w:sz w:val="24"/>
         </w:rPr>
-        <w:t>enigi</w:t>
+        <w:hyperlink r:id="rId15" w:history="1">
+          <w:r>
+            <w:rPr>
+              <w:rStyle w:val="Hyperlink"/>
+            </w:rPr>
+            <w:t>e</w:t>
+          </w:r>
+        </w:hyperlink>
+      </w:r>
+      <w:r>
+        <w:rPr>
+          <w:u w:val="single" w:color="0066cc"/>
+          <w:rFonts w:ascii="Charis SIL Regular" w:hAnsi="Charis SIL Regular" w:eastAsia="Charis SIL Regular"/>
+          <w:b w:val="0"/>
+          <w:i w:val="0"/>
+          <w:color w:val="000000"/>
+          <w:sz w:val="24"/>
+        </w:rPr>
+        <w:hyperlink r:id="rId15" w:history="1">
+          <w:r>
+            <w:rPr>
+              <w:rStyle w:val="Hyperlink"/>
+            </w:rPr>
+            <w:t>nigi</w:t>
+          </w:r>
+        </w:hyperlink>
       </w:r>
       <w:r>
         <w:rPr>
@@ -2129,7 +2316,53 @@
           <w:color w:val="000000"/>
           <w:sz w:val="24"/>
         </w:rPr>
-        <w:t xml:space="preserve">museumcollectie. Als laatst is er nog het </w:t>
+        <w:t>museumcollectie. A</w:t>
+      </w:r>
+      <w:r>
+        <w:rPr>
+          <w:u w:val="single" w:color="0066cc"/>
+          <w:rFonts w:ascii="Charis SIL Regular" w:hAnsi="Charis SIL Regular" w:eastAsia="Charis SIL Regular"/>
+          <w:b w:val="0"/>
+          <w:i w:val="0"/>
+          <w:color w:val="000000"/>
+          <w:sz w:val="24"/>
+        </w:rPr>
+        <w:hyperlink r:id="rId18" w:history="1">
+          <w:r>
+            <w:rPr>
+              <w:rStyle w:val="Hyperlink"/>
+            </w:rPr>
+            <w:t>ls laatst is e</w:t>
+          </w:r>
+        </w:hyperlink>
+      </w:r>
+      <w:r>
+        <w:rPr>
+          <w:u w:val="single" w:color="0066cc"/>
+          <w:rFonts w:ascii="Charis SIL Regular" w:hAnsi="Charis SIL Regular" w:eastAsia="Charis SIL Regular"/>
+          <w:b w:val="0"/>
+          <w:i w:val="0"/>
+          <w:color w:val="000000"/>
+          <w:sz w:val="24"/>
+        </w:rPr>
+        <w:hyperlink r:id="rId18" w:history="1">
+          <w:r>
+            <w:rPr>
+              <w:rStyle w:val="Hyperlink"/>
+            </w:rPr>
+            <w:t>r nog h</w:t>
+          </w:r>
+        </w:hyperlink>
+      </w:r>
+      <w:r>
+        <w:rPr>
+          <w:rFonts w:ascii="Charis SIL Regular" w:hAnsi="Charis SIL Regular" w:eastAsia="Charis SIL Regular"/>
+          <w:b w:val="0"/>
+          <w:i w:val="0"/>
+          <w:color w:val="000000"/>
+          <w:sz w:val="24"/>
+        </w:rPr>
+        <w:t xml:space="preserve">et </w:t>
       </w:r>
       <w:r>
         <w:rPr>
@@ -3610,13 +3843,21 @@
       </w:r>
       <w:r>
         <w:rPr>
+          <w:u w:val="single" w:color="0066cc"/>
           <w:rFonts w:ascii="Charis SIL Regular" w:hAnsi="Charis SIL Regular" w:eastAsia="Charis SIL Regular"/>
           <w:b w:val="0"/>
           <w:i w:val="0"/>
           <w:color w:val="000000"/>
           <w:sz w:val="24"/>
         </w:rPr>
-        <w:t xml:space="preserve">, </w:t>
+        <w:hyperlink r:id="rId22" w:history="1">
+          <w:r>
+            <w:rPr>
+              <w:rStyle w:val="Hyperlink"/>
+            </w:rPr>
+            <w:t xml:space="preserve">, </w:t>
+          </w:r>
+        </w:hyperlink>
       </w:r>
       <w:r>
         <w:rPr>
@@ -3692,7 +3933,7 @@
           <w:sz w:val="24"/>
           <w:u w:val="single"/>
         </w:rPr>
-        <w:hyperlink r:id="rId22" w:history="1">
+        <w:hyperlink r:id="rId23" w:history="1">
           <w:r>
             <w:rPr>
               <w:rStyle w:val="Hyperlink"/>
@@ -3709,14 +3950,7 @@
           <w:color w:val="000000"/>
           <w:sz w:val="24"/>
         </w:rPr>
-        <w:hyperlink r:id="rId22" w:history="1">
-          <w:r>
-            <w:rPr>
-              <w:rStyle w:val="Hyperlink"/>
-            </w:rPr>
-            <w:t xml:space="preserve">, </w:t>
-          </w:r>
-        </w:hyperlink>
+        <w:t xml:space="preserve">, </w:t>
       </w:r>
       <w:r>
         <w:rPr>
@@ -3727,7 +3961,7 @@
           <w:sz w:val="24"/>
           <w:u w:val="single"/>
         </w:rPr>
-        <w:hyperlink r:id="rId22" w:history="1">
+        <w:hyperlink r:id="rId24" w:history="1">
           <w:r>
             <w:rPr>
               <w:rStyle w:val="Hyperlink"/>

--- a/EXPORTS/DOCX/review/niveau3/Dutch/TropischLandbouwMus.docx
+++ b/EXPORTS/DOCX/review/niveau3/Dutch/TropischLandbouwMus.docx
@@ -850,34 +850,8 @@
           <w:i w:val="0"/>
           <w:color w:val="0066CC"/>
           <w:sz w:val="24"/>
-          <w:u w:val="single"/>
         </w:rPr>
-        <w:hyperlink r:id="rId12" w:history="1">
-          <w:r>
-            <w:rPr>
-              <w:rStyle w:val="Hyperlink"/>
-            </w:rPr>
-            <w:t>Rijksmu</w:t>
-          </w:r>
-        </w:hyperlink>
-      </w:r>
-      <w:r>
-        <w:rPr>
-          <w:rFonts w:ascii="Charis SIL Regular" w:hAnsi="Charis SIL Regular" w:eastAsia="Charis SIL Regular"/>
-          <w:b w:val="0"/>
-          <w:i w:val="0"/>
-          <w:color w:val="0066CC"/>
-          <w:sz w:val="24"/>
-          <w:u w:val="single"/>
-        </w:rPr>
-        <w:hyperlink r:id="rId12" w:history="1">
-          <w:r>
-            <w:rPr>
-              <w:rStyle w:val="Hyperlink"/>
-            </w:rPr>
-            <w:t>s</w:t>
-          </w:r>
-        </w:hyperlink>
+        <w:t>Rijksmus</w:t>
       </w:r>
       <w:r>
         <w:rPr>
@@ -1367,169 +1341,7 @@
           <w:color w:val="000000"/>
           <w:sz w:val="24"/>
         </w:rPr>
-        <w:t>museum sloot in 2003 haar deuren, ma</w:t>
-      </w:r>
-      <w:r>
-        <w:rPr>
-          <w:u w:val="single" w:color="0066cc"/>
-          <w:rFonts w:ascii="Charis SIL Regular" w:hAnsi="Charis SIL Regular" w:eastAsia="Charis SIL Regular"/>
-          <w:b w:val="0"/>
-          <w:i w:val="0"/>
-          <w:color w:val="000000"/>
-          <w:sz w:val="24"/>
-        </w:rPr>
-        <w:hyperlink r:id="rId13" w:history="1">
-          <w:r>
-            <w:rPr>
-              <w:rStyle w:val="Hyperlink"/>
-            </w:rPr>
-            <w:t>ar het Univer</w:t>
-          </w:r>
-        </w:hyperlink>
-      </w:r>
-      <w:r>
-        <w:rPr>
-          <w:u w:val="single" w:color="0066cc"/>
-          <w:rFonts w:ascii="Charis SIL Regular" w:hAnsi="Charis SIL Regular" w:eastAsia="Charis SIL Regular"/>
-          <w:b w:val="0"/>
-          <w:i w:val="0"/>
-          <w:color w:val="000000"/>
-          <w:sz w:val="24"/>
-        </w:rPr>
-        <w:hyperlink r:id="rId13" w:history="1">
-          <w:r>
-            <w:rPr>
-              <w:rStyle w:val="Hyperlink"/>
-            </w:rPr>
-            <w:t>s</w:t>
-          </w:r>
-        </w:hyperlink>
-      </w:r>
-      <w:r>
-        <w:rPr>
-          <w:u w:val="single" w:color="0066cc"/>
-          <w:rFonts w:ascii="Charis SIL Regular" w:hAnsi="Charis SIL Regular" w:eastAsia="Charis SIL Regular"/>
-          <w:b w:val="0"/>
-          <w:i w:val="0"/>
-          <w:color w:val="000000"/>
-          <w:sz w:val="24"/>
-        </w:rPr>
-        <w:hyperlink r:id="rId13" w:history="1">
-          <w:r>
-            <w:rPr>
-              <w:rStyle w:val="Hyperlink"/>
-            </w:rPr>
-            <w:t>iteitsmu</w:t>
-          </w:r>
-        </w:hyperlink>
-      </w:r>
-      <w:r>
-        <w:rPr>
-          <w:u w:val="single" w:color="0066cc"/>
-          <w:rFonts w:ascii="Charis SIL Regular" w:hAnsi="Charis SIL Regular" w:eastAsia="Charis SIL Regular"/>
-          <w:b w:val="0"/>
-          <w:i w:val="0"/>
-          <w:color w:val="000000"/>
-          <w:sz w:val="24"/>
-        </w:rPr>
-        <w:hyperlink r:id="rId13" w:history="1">
-          <w:r>
-            <w:rPr>
-              <w:rStyle w:val="Hyperlink"/>
-            </w:rPr>
-            <w:t>s</w:t>
-          </w:r>
-        </w:hyperlink>
-      </w:r>
-      <w:r>
-        <w:rPr>
-          <w:u w:val="single" w:color="0066cc"/>
-          <w:rFonts w:ascii="Charis SIL Regular" w:hAnsi="Charis SIL Regular" w:eastAsia="Charis SIL Regular"/>
-          <w:b w:val="0"/>
-          <w:i w:val="0"/>
-          <w:color w:val="000000"/>
-          <w:sz w:val="24"/>
-        </w:rPr>
-        <w:hyperlink r:id="rId13" w:history="1">
-          <w:r>
-            <w:rPr>
-              <w:rStyle w:val="Hyperlink"/>
-            </w:rPr>
-            <w:t xml:space="preserve">eum van </w:t>
-          </w:r>
-        </w:hyperlink>
-      </w:r>
-      <w:r>
-        <w:rPr>
-          <w:u w:val="single" w:color="0066cc"/>
-          <w:rFonts w:ascii="Charis SIL Regular" w:hAnsi="Charis SIL Regular" w:eastAsia="Charis SIL Regular"/>
-          <w:b w:val="0"/>
-          <w:i w:val="0"/>
-          <w:color w:val="000000"/>
-          <w:sz w:val="24"/>
-        </w:rPr>
-        <w:hyperlink r:id="rId13" w:history="1">
-          <w:r>
-            <w:rPr>
-              <w:rStyle w:val="Hyperlink"/>
-            </w:rPr>
-            <w:t>d</w:t>
-          </w:r>
-        </w:hyperlink>
-      </w:r>
-      <w:r>
-        <w:rPr>
-          <w:u w:val="single" w:color="0066cc"/>
-          <w:rFonts w:ascii="Charis SIL Regular" w:hAnsi="Charis SIL Regular" w:eastAsia="Charis SIL Regular"/>
-          <w:b w:val="0"/>
-          <w:i w:val="0"/>
-          <w:color w:val="000000"/>
-          <w:sz w:val="24"/>
-        </w:rPr>
-        <w:hyperlink r:id="rId13" w:history="1">
-          <w:r>
-            <w:rPr>
-              <w:rStyle w:val="Hyperlink"/>
-            </w:rPr>
-            <w:t>e R</w:t>
-          </w:r>
-        </w:hyperlink>
-      </w:r>
-      <w:r>
-        <w:rPr>
-          <w:u w:val="single" w:color="0066cc"/>
-          <w:rFonts w:ascii="Charis SIL Regular" w:hAnsi="Charis SIL Regular" w:eastAsia="Charis SIL Regular"/>
-          <w:b w:val="0"/>
-          <w:i w:val="0"/>
-          <w:color w:val="000000"/>
-          <w:sz w:val="24"/>
-        </w:rPr>
-        <w:hyperlink r:id="rId13" w:history="1">
-          <w:r>
-            <w:rPr>
-              <w:rStyle w:val="Hyperlink"/>
-            </w:rPr>
-            <w:t>i</w:t>
-          </w:r>
-        </w:hyperlink>
-      </w:r>
-      <w:r>
-        <w:rPr>
-          <w:u w:val="single" w:color="0066cc"/>
-          <w:rFonts w:ascii="Charis SIL Regular" w:hAnsi="Charis SIL Regular" w:eastAsia="Charis SIL Regular"/>
-          <w:b w:val="0"/>
-          <w:i w:val="0"/>
-          <w:color w:val="000000"/>
-          <w:sz w:val="24"/>
-        </w:rPr>
-        <w:hyperlink r:id="rId13" w:history="1">
-          <w:r>
-            <w:rPr>
-              <w:rStyle w:val="Hyperlink"/>
-            </w:rPr>
-            <w:t>jksu</w:t>
-          </w:r>
-        </w:hyperlink>
+        <w:t>museum sloot in 2003 haar deuren, maar het Universiteitsmuseum van de Rijksu</w:t>
       </w:r>
       <w:r>
         <w:rPr>
@@ -2310,13 +2122,103 @@
       </w:r>
       <w:r>
         <w:rPr>
+          <w:u w:val="single" w:color="0066cc"/>
           <w:rFonts w:ascii="Charis SIL Regular" w:hAnsi="Charis SIL Regular" w:eastAsia="Charis SIL Regular"/>
           <w:b w:val="0"/>
           <w:i w:val="0"/>
           <w:color w:val="000000"/>
           <w:sz w:val="24"/>
         </w:rPr>
-        <w:t>museumcollectie. A</w:t>
+        <w:hyperlink r:id="rId18" w:history="1">
+          <w:r>
+            <w:rPr>
+              <w:rStyle w:val="Hyperlink"/>
+            </w:rPr>
+            <w:t>museumcol</w:t>
+          </w:r>
+        </w:hyperlink>
+      </w:r>
+      <w:r>
+        <w:rPr>
+          <w:u w:val="single" w:color="0066cc"/>
+          <w:rFonts w:ascii="Charis SIL Regular" w:hAnsi="Charis SIL Regular" w:eastAsia="Charis SIL Regular"/>
+          <w:b w:val="0"/>
+          <w:i w:val="0"/>
+          <w:color w:val="000000"/>
+          <w:sz w:val="24"/>
+        </w:rPr>
+        <w:hyperlink r:id="rId18" w:history="1">
+          <w:r>
+            <w:rPr>
+              <w:rStyle w:val="Hyperlink"/>
+            </w:rPr>
+            <w:t>l</w:t>
+          </w:r>
+        </w:hyperlink>
+      </w:r>
+      <w:r>
+        <w:rPr>
+          <w:u w:val="single" w:color="0066cc"/>
+          <w:rFonts w:ascii="Charis SIL Regular" w:hAnsi="Charis SIL Regular" w:eastAsia="Charis SIL Regular"/>
+          <w:b w:val="0"/>
+          <w:i w:val="0"/>
+          <w:color w:val="000000"/>
+          <w:sz w:val="24"/>
+        </w:rPr>
+        <w:hyperlink r:id="rId18" w:history="1">
+          <w:r>
+            <w:rPr>
+              <w:rStyle w:val="Hyperlink"/>
+            </w:rPr>
+            <w:t>ecti</w:t>
+          </w:r>
+        </w:hyperlink>
+      </w:r>
+      <w:r>
+        <w:rPr>
+          <w:u w:val="single" w:color="0066cc"/>
+          <w:rFonts w:ascii="Charis SIL Regular" w:hAnsi="Charis SIL Regular" w:eastAsia="Charis SIL Regular"/>
+          <w:b w:val="0"/>
+          <w:i w:val="0"/>
+          <w:color w:val="000000"/>
+          <w:sz w:val="24"/>
+        </w:rPr>
+        <w:hyperlink r:id="rId18" w:history="1">
+          <w:r>
+            <w:rPr>
+              <w:rStyle w:val="Hyperlink"/>
+            </w:rPr>
+            <w:t>e</w:t>
+          </w:r>
+        </w:hyperlink>
+      </w:r>
+      <w:r>
+        <w:rPr>
+          <w:u w:val="single" w:color="0066cc"/>
+          <w:rFonts w:ascii="Charis SIL Regular" w:hAnsi="Charis SIL Regular" w:eastAsia="Charis SIL Regular"/>
+          <w:b w:val="0"/>
+          <w:i w:val="0"/>
+          <w:color w:val="000000"/>
+          <w:sz w:val="24"/>
+        </w:rPr>
+        <w:hyperlink r:id="rId18" w:history="1">
+          <w:r>
+            <w:rPr>
+              <w:rStyle w:val="Hyperlink"/>
+            </w:rPr>
+            <w:t xml:space="preserve">. </w:t>
+          </w:r>
+        </w:hyperlink>
+      </w:r>
+      <w:r>
+        <w:rPr>
+          <w:rFonts w:ascii="Charis SIL Regular" w:hAnsi="Charis SIL Regular" w:eastAsia="Charis SIL Regular"/>
+          <w:b w:val="0"/>
+          <w:i w:val="0"/>
+          <w:color w:val="000000"/>
+          <w:sz w:val="24"/>
+        </w:rPr>
+        <w:t>A</w:t>
       </w:r>
       <w:r>
         <w:rPr>
@@ -3843,21 +3745,13 @@
       </w:r>
       <w:r>
         <w:rPr>
-          <w:u w:val="single" w:color="0066cc"/>
           <w:rFonts w:ascii="Charis SIL Regular" w:hAnsi="Charis SIL Regular" w:eastAsia="Charis SIL Regular"/>
           <w:b w:val="0"/>
           <w:i w:val="0"/>
           <w:color w:val="000000"/>
           <w:sz w:val="24"/>
         </w:rPr>
-        <w:hyperlink r:id="rId22" w:history="1">
-          <w:r>
-            <w:rPr>
-              <w:rStyle w:val="Hyperlink"/>
-            </w:rPr>
-            <w:t xml:space="preserve">, </w:t>
-          </w:r>
-        </w:hyperlink>
+        <w:t xml:space="preserve">, </w:t>
       </w:r>
       <w:r>
         <w:rPr>
@@ -3961,7 +3855,7 @@
           <w:sz w:val="24"/>
           <w:u w:val="single"/>
         </w:rPr>
-        <w:hyperlink r:id="rId24" w:history="1">
+        <w:hyperlink r:id="rId22" w:history="1">
           <w:r>
             <w:rPr>
               <w:rStyle w:val="Hyperlink"/>
@@ -3990,7 +3884,7 @@
           <w:sz w:val="24"/>
           <w:u w:val="single"/>
         </w:rPr>
-        <w:hyperlink r:id="rId24" w:history="1">
+        <w:hyperlink r:id="rId22" w:history="1">
           <w:r>
             <w:rPr>
               <w:rStyle w:val="Hyperlink"/>

--- a/EXPORTS/DOCX/review/niveau3/Dutch/TropischLandbouwMus.docx
+++ b/EXPORTS/DOCX/review/niveau3/Dutch/TropischLandbouwMus.docx
@@ -850,8 +850,34 @@
           <w:i w:val="0"/>
           <w:color w:val="0066CC"/>
           <w:sz w:val="24"/>
-        </w:rPr>
-        <w:t>Rijksmus</w:t>
+          <w:u w:val="single"/>
+        </w:rPr>
+        <w:hyperlink r:id="rId12" w:history="1">
+          <w:r>
+            <w:rPr>
+              <w:rStyle w:val="Hyperlink"/>
+            </w:rPr>
+            <w:t>Rijksmu</w:t>
+          </w:r>
+        </w:hyperlink>
+      </w:r>
+      <w:r>
+        <w:rPr>
+          <w:rFonts w:ascii="Charis SIL Regular" w:hAnsi="Charis SIL Regular" w:eastAsia="Charis SIL Regular"/>
+          <w:b w:val="0"/>
+          <w:i w:val="0"/>
+          <w:color w:val="0066CC"/>
+          <w:sz w:val="24"/>
+          <w:u w:val="single"/>
+        </w:rPr>
+        <w:hyperlink r:id="rId12" w:history="1">
+          <w:r>
+            <w:rPr>
+              <w:rStyle w:val="Hyperlink"/>
+            </w:rPr>
+            <w:t>s</w:t>
+          </w:r>
+        </w:hyperlink>
       </w:r>
       <w:r>
         <w:rPr>
@@ -1341,7 +1367,169 @@
           <w:color w:val="000000"/>
           <w:sz w:val="24"/>
         </w:rPr>
-        <w:t>museum sloot in 2003 haar deuren, maar het Universiteitsmuseum van de Rijksu</w:t>
+        <w:t>museum sloot in 2003 haar deuren, ma</w:t>
+      </w:r>
+      <w:r>
+        <w:rPr>
+          <w:u w:val="single" w:color="0066cc"/>
+          <w:rFonts w:ascii="Charis SIL Regular" w:hAnsi="Charis SIL Regular" w:eastAsia="Charis SIL Regular"/>
+          <w:b w:val="0"/>
+          <w:i w:val="0"/>
+          <w:color w:val="000000"/>
+          <w:sz w:val="24"/>
+        </w:rPr>
+        <w:hyperlink r:id="rId13" w:history="1">
+          <w:r>
+            <w:rPr>
+              <w:rStyle w:val="Hyperlink"/>
+            </w:rPr>
+            <w:t>ar het Univer</w:t>
+          </w:r>
+        </w:hyperlink>
+      </w:r>
+      <w:r>
+        <w:rPr>
+          <w:u w:val="single" w:color="0066cc"/>
+          <w:rFonts w:ascii="Charis SIL Regular" w:hAnsi="Charis SIL Regular" w:eastAsia="Charis SIL Regular"/>
+          <w:b w:val="0"/>
+          <w:i w:val="0"/>
+          <w:color w:val="000000"/>
+          <w:sz w:val="24"/>
+        </w:rPr>
+        <w:hyperlink r:id="rId13" w:history="1">
+          <w:r>
+            <w:rPr>
+              <w:rStyle w:val="Hyperlink"/>
+            </w:rPr>
+            <w:t>s</w:t>
+          </w:r>
+        </w:hyperlink>
+      </w:r>
+      <w:r>
+        <w:rPr>
+          <w:u w:val="single" w:color="0066cc"/>
+          <w:rFonts w:ascii="Charis SIL Regular" w:hAnsi="Charis SIL Regular" w:eastAsia="Charis SIL Regular"/>
+          <w:b w:val="0"/>
+          <w:i w:val="0"/>
+          <w:color w:val="000000"/>
+          <w:sz w:val="24"/>
+        </w:rPr>
+        <w:hyperlink r:id="rId13" w:history="1">
+          <w:r>
+            <w:rPr>
+              <w:rStyle w:val="Hyperlink"/>
+            </w:rPr>
+            <w:t>iteitsmu</w:t>
+          </w:r>
+        </w:hyperlink>
+      </w:r>
+      <w:r>
+        <w:rPr>
+          <w:u w:val="single" w:color="0066cc"/>
+          <w:rFonts w:ascii="Charis SIL Regular" w:hAnsi="Charis SIL Regular" w:eastAsia="Charis SIL Regular"/>
+          <w:b w:val="0"/>
+          <w:i w:val="0"/>
+          <w:color w:val="000000"/>
+          <w:sz w:val="24"/>
+        </w:rPr>
+        <w:hyperlink r:id="rId13" w:history="1">
+          <w:r>
+            <w:rPr>
+              <w:rStyle w:val="Hyperlink"/>
+            </w:rPr>
+            <w:t>s</w:t>
+          </w:r>
+        </w:hyperlink>
+      </w:r>
+      <w:r>
+        <w:rPr>
+          <w:u w:val="single" w:color="0066cc"/>
+          <w:rFonts w:ascii="Charis SIL Regular" w:hAnsi="Charis SIL Regular" w:eastAsia="Charis SIL Regular"/>
+          <w:b w:val="0"/>
+          <w:i w:val="0"/>
+          <w:color w:val="000000"/>
+          <w:sz w:val="24"/>
+        </w:rPr>
+        <w:hyperlink r:id="rId13" w:history="1">
+          <w:r>
+            <w:rPr>
+              <w:rStyle w:val="Hyperlink"/>
+            </w:rPr>
+            <w:t xml:space="preserve">eum van </w:t>
+          </w:r>
+        </w:hyperlink>
+      </w:r>
+      <w:r>
+        <w:rPr>
+          <w:u w:val="single" w:color="0066cc"/>
+          <w:rFonts w:ascii="Charis SIL Regular" w:hAnsi="Charis SIL Regular" w:eastAsia="Charis SIL Regular"/>
+          <w:b w:val="0"/>
+          <w:i w:val="0"/>
+          <w:color w:val="000000"/>
+          <w:sz w:val="24"/>
+        </w:rPr>
+        <w:hyperlink r:id="rId13" w:history="1">
+          <w:r>
+            <w:rPr>
+              <w:rStyle w:val="Hyperlink"/>
+            </w:rPr>
+            <w:t>d</w:t>
+          </w:r>
+        </w:hyperlink>
+      </w:r>
+      <w:r>
+        <w:rPr>
+          <w:u w:val="single" w:color="0066cc"/>
+          <w:rFonts w:ascii="Charis SIL Regular" w:hAnsi="Charis SIL Regular" w:eastAsia="Charis SIL Regular"/>
+          <w:b w:val="0"/>
+          <w:i w:val="0"/>
+          <w:color w:val="000000"/>
+          <w:sz w:val="24"/>
+        </w:rPr>
+        <w:hyperlink r:id="rId13" w:history="1">
+          <w:r>
+            <w:rPr>
+              <w:rStyle w:val="Hyperlink"/>
+            </w:rPr>
+            <w:t>e R</w:t>
+          </w:r>
+        </w:hyperlink>
+      </w:r>
+      <w:r>
+        <w:rPr>
+          <w:u w:val="single" w:color="0066cc"/>
+          <w:rFonts w:ascii="Charis SIL Regular" w:hAnsi="Charis SIL Regular" w:eastAsia="Charis SIL Regular"/>
+          <w:b w:val="0"/>
+          <w:i w:val="0"/>
+          <w:color w:val="000000"/>
+          <w:sz w:val="24"/>
+        </w:rPr>
+        <w:hyperlink r:id="rId13" w:history="1">
+          <w:r>
+            <w:rPr>
+              <w:rStyle w:val="Hyperlink"/>
+            </w:rPr>
+            <w:t>i</w:t>
+          </w:r>
+        </w:hyperlink>
+      </w:r>
+      <w:r>
+        <w:rPr>
+          <w:u w:val="single" w:color="0066cc"/>
+          <w:rFonts w:ascii="Charis SIL Regular" w:hAnsi="Charis SIL Regular" w:eastAsia="Charis SIL Regular"/>
+          <w:b w:val="0"/>
+          <w:i w:val="0"/>
+          <w:color w:val="000000"/>
+          <w:sz w:val="24"/>
+        </w:rPr>
+        <w:hyperlink r:id="rId13" w:history="1">
+          <w:r>
+            <w:rPr>
+              <w:rStyle w:val="Hyperlink"/>
+            </w:rPr>
+            <w:t>jksu</w:t>
+          </w:r>
+        </w:hyperlink>
       </w:r>
       <w:r>
         <w:rPr>
@@ -1787,21 +1975,13 @@
       </w:r>
       <w:r>
         <w:rPr>
-          <w:u w:val="single" w:color="0066cc"/>
           <w:rFonts w:ascii="Charis SIL Regular" w:hAnsi="Charis SIL Regular" w:eastAsia="Charis SIL Regular"/>
           <w:b w:val="0"/>
           <w:i w:val="0"/>
           <w:color w:val="000000"/>
           <w:sz w:val="24"/>
         </w:rPr>
-        <w:hyperlink r:id="rId15" w:history="1">
-          <w:r>
-            <w:rPr>
-              <w:rStyle w:val="Hyperlink"/>
-            </w:rPr>
-            <w:t>nigi</w:t>
-          </w:r>
-        </w:hyperlink>
+        <w:t>nigi</w:t>
       </w:r>
       <w:r>
         <w:rPr>
@@ -2212,6 +2392,7 @@
       </w:r>
       <w:r>
         <w:rPr>
+          <w:u w:val="single" w:color="0066cc"/>
           <w:rFonts w:ascii="Charis SIL Regular" w:hAnsi="Charis SIL Regular" w:eastAsia="Charis SIL Regular"/>
           <w:b w:val="0"/>
           <w:i w:val="0"/>
@@ -2429,90 +2610,7 @@
           <w:color w:val="000000"/>
           <w:sz w:val="24"/>
         </w:rPr>
-        <w:t xml:space="preserve"> waarin zich ook relevan</w:t>
-      </w:r>
-      <w:r>
-        <w:rPr>
-          <w:u w:val="single" w:color="0066cc"/>
-          <w:rFonts w:ascii="Charis SIL Regular" w:hAnsi="Charis SIL Regular" w:eastAsia="Charis SIL Regular"/>
-          <w:b w:val="0"/>
-          <w:i w:val="0"/>
-          <w:color w:val="000000"/>
-          <w:sz w:val="24"/>
-        </w:rPr>
-        <w:hyperlink r:id="rId19" w:history="1">
-          <w:r>
-            <w:rPr>
-              <w:rStyle w:val="Hyperlink"/>
-            </w:rPr>
-            <w:t>t mate</w:t>
-          </w:r>
-        </w:hyperlink>
-      </w:r>
-      <w:r>
-        <w:rPr>
-          <w:u w:val="single" w:color="0066cc"/>
-          <w:rFonts w:ascii="Charis SIL Regular" w:hAnsi="Charis SIL Regular" w:eastAsia="Charis SIL Regular"/>
-          <w:b w:val="0"/>
-          <w:i w:val="0"/>
-          <w:color w:val="000000"/>
-          <w:sz w:val="24"/>
-        </w:rPr>
-        <w:hyperlink r:id="rId19" w:history="1">
-          <w:r>
-            <w:rPr>
-              <w:rStyle w:val="Hyperlink"/>
-            </w:rPr>
-            <w:t>r</w:t>
-          </w:r>
-        </w:hyperlink>
-      </w:r>
-      <w:r>
-        <w:rPr>
-          <w:u w:val="single" w:color="0066cc"/>
-          <w:rFonts w:ascii="Charis SIL Regular" w:hAnsi="Charis SIL Regular" w:eastAsia="Charis SIL Regular"/>
-          <w:b w:val="0"/>
-          <w:i w:val="0"/>
-          <w:color w:val="000000"/>
-          <w:sz w:val="24"/>
-        </w:rPr>
-        <w:hyperlink r:id="rId19" w:history="1">
-          <w:r>
-            <w:rPr>
-              <w:rStyle w:val="Hyperlink"/>
-            </w:rPr>
-            <w:t>iaal</w:t>
-          </w:r>
-        </w:hyperlink>
-      </w:r>
-      <w:r>
-        <w:rPr>
-          <w:u w:val="single" w:color="0066cc"/>
-          <w:rFonts w:ascii="Charis SIL Regular" w:hAnsi="Charis SIL Regular" w:eastAsia="Charis SIL Regular"/>
-          <w:b w:val="0"/>
-          <w:i w:val="0"/>
-          <w:color w:val="000000"/>
-          <w:sz w:val="24"/>
-        </w:rPr>
-        <w:t xml:space="preserve"> </w:t>
-      </w:r>
-      <w:r>
-        <w:rPr>
-          <w:u w:val="single" w:color="0066cc"/>
-          <w:rFonts w:ascii="Charis SIL Regular" w:hAnsi="Charis SIL Regular" w:eastAsia="Charis SIL Regular"/>
-          <w:b w:val="0"/>
-          <w:i w:val="0"/>
-          <w:color w:val="000000"/>
-          <w:sz w:val="24"/>
-        </w:rPr>
-        <w:hyperlink r:id="rId19" w:history="1">
-          <w:r>
-            <w:rPr>
-              <w:rStyle w:val="Hyperlink"/>
-            </w:rPr>
-            <w:t>ov</w:t>
-          </w:r>
-        </w:hyperlink>
+        <w:t xml:space="preserve"> waarin zich ook relevant materiaal ov</w:t>
       </w:r>
       <w:r>
         <w:rPr>
@@ -3745,13 +3843,21 @@
       </w:r>
       <w:r>
         <w:rPr>
+          <w:u w:val="single" w:color="0066cc"/>
           <w:rFonts w:ascii="Charis SIL Regular" w:hAnsi="Charis SIL Regular" w:eastAsia="Charis SIL Regular"/>
           <w:b w:val="0"/>
           <w:i w:val="0"/>
           <w:color w:val="000000"/>
           <w:sz w:val="24"/>
         </w:rPr>
-        <w:t xml:space="preserve">, </w:t>
+        <w:hyperlink r:id="rId22" w:history="1">
+          <w:r>
+            <w:rPr>
+              <w:rStyle w:val="Hyperlink"/>
+            </w:rPr>
+            <w:t xml:space="preserve">, </w:t>
+          </w:r>
+        </w:hyperlink>
       </w:r>
       <w:r>
         <w:rPr>
@@ -3855,7 +3961,7 @@
           <w:sz w:val="24"/>
           <w:u w:val="single"/>
         </w:rPr>
-        <w:hyperlink r:id="rId22" w:history="1">
+        <w:hyperlink r:id="rId24" w:history="1">
           <w:r>
             <w:rPr>
               <w:rStyle w:val="Hyperlink"/>
@@ -3884,7 +3990,7 @@
           <w:sz w:val="24"/>
           <w:u w:val="single"/>
         </w:rPr>
-        <w:hyperlink r:id="rId22" w:history="1">
+        <w:hyperlink r:id="rId24" w:history="1">
           <w:r>
             <w:rPr>
               <w:rStyle w:val="Hyperlink"/>

--- a/EXPORTS/DOCX/review/niveau3/Dutch/TropischLandbouwMus.docx
+++ b/EXPORTS/DOCX/review/niveau3/Dutch/TropischLandbouwMus.docx
@@ -852,7 +852,7 @@
           <w:sz w:val="24"/>
           <w:u w:val="single"/>
         </w:rPr>
-        <w:hyperlink r:id="rId12" w:history="1">
+        <w:hyperlink r:id="rId11" w:history="1">
           <w:r>
             <w:rPr>
               <w:rStyle w:val="Hyperlink"/>
@@ -870,14 +870,7 @@
           <w:sz w:val="24"/>
           <w:u w:val="single"/>
         </w:rPr>
-        <w:hyperlink r:id="rId12" w:history="1">
-          <w:r>
-            <w:rPr>
-              <w:rStyle w:val="Hyperlink"/>
-            </w:rPr>
-            <w:t>s</w:t>
-          </w:r>
-        </w:hyperlink>
+        <w:t>s</w:t>
       </w:r>
       <w:r>
         <w:rPr>
@@ -917,7 +910,7 @@
           <w:sz w:val="24"/>
           <w:u w:val="single"/>
         </w:rPr>
-        <w:hyperlink r:id="rId11" w:history="1">
+        <w:hyperlink r:id="rId12" w:history="1">
           <w:r>
             <w:rPr>
               <w:rStyle w:val="Hyperlink"/>
@@ -935,7 +928,7 @@
           <w:sz w:val="24"/>
           <w:u w:val="single"/>
         </w:rPr>
-        <w:hyperlink r:id="rId11" w:history="1">
+        <w:hyperlink r:id="rId12" w:history="1">
           <w:r>
             <w:rPr>
               <w:rStyle w:val="Hyperlink"/>
@@ -953,7 +946,7 @@
           <w:sz w:val="24"/>
           <w:u w:val="single"/>
         </w:rPr>
-        <w:hyperlink r:id="rId11" w:history="1">
+        <w:hyperlink r:id="rId12" w:history="1">
           <w:r>
             <w:rPr>
               <w:rStyle w:val="Hyperlink"/>
@@ -971,7 +964,7 @@
           <w:sz w:val="24"/>
           <w:u w:val="single"/>
         </w:rPr>
-        <w:hyperlink r:id="rId11" w:history="1">
+        <w:hyperlink r:id="rId12" w:history="1">
           <w:r>
             <w:rPr>
               <w:rStyle w:val="Hyperlink"/>
@@ -989,7 +982,7 @@
           <w:sz w:val="24"/>
           <w:u w:val="single"/>
         </w:rPr>
-        <w:hyperlink r:id="rId11" w:history="1">
+        <w:hyperlink r:id="rId12" w:history="1">
           <w:r>
             <w:rPr>
               <w:rStyle w:val="Hyperlink"/>
@@ -1007,7 +1000,7 @@
           <w:sz w:val="24"/>
           <w:u w:val="single"/>
         </w:rPr>
-        <w:hyperlink r:id="rId11" w:history="1">
+        <w:hyperlink r:id="rId12" w:history="1">
           <w:r>
             <w:rPr>
               <w:rStyle w:val="Hyperlink"/>
@@ -1975,13 +1968,21 @@
       </w:r>
       <w:r>
         <w:rPr>
+          <w:u w:val="single" w:color="0066cc"/>
           <w:rFonts w:ascii="Charis SIL Regular" w:hAnsi="Charis SIL Regular" w:eastAsia="Charis SIL Regular"/>
           <w:b w:val="0"/>
           <w:i w:val="0"/>
           <w:color w:val="000000"/>
           <w:sz w:val="24"/>
         </w:rPr>
-        <w:t>nigi</w:t>
+        <w:hyperlink r:id="rId15" w:history="1">
+          <w:r>
+            <w:rPr>
+              <w:rStyle w:val="Hyperlink"/>
+            </w:rPr>
+            <w:t>nigi</w:t>
+          </w:r>
+        </w:hyperlink>
       </w:r>
       <w:r>
         <w:rPr>
@@ -2610,7 +2611,90 @@
           <w:color w:val="000000"/>
           <w:sz w:val="24"/>
         </w:rPr>
-        <w:t xml:space="preserve"> waarin zich ook relevant materiaal ov</w:t>
+        <w:t xml:space="preserve"> waarin zich ook relevan</w:t>
+      </w:r>
+      <w:r>
+        <w:rPr>
+          <w:u w:val="single" w:color="0066cc"/>
+          <w:rFonts w:ascii="Charis SIL Regular" w:hAnsi="Charis SIL Regular" w:eastAsia="Charis SIL Regular"/>
+          <w:b w:val="0"/>
+          <w:i w:val="0"/>
+          <w:color w:val="000000"/>
+          <w:sz w:val="24"/>
+        </w:rPr>
+        <w:hyperlink r:id="rId19" w:history="1">
+          <w:r>
+            <w:rPr>
+              <w:rStyle w:val="Hyperlink"/>
+            </w:rPr>
+            <w:t>t mate</w:t>
+          </w:r>
+        </w:hyperlink>
+      </w:r>
+      <w:r>
+        <w:rPr>
+          <w:u w:val="single" w:color="0066cc"/>
+          <w:rFonts w:ascii="Charis SIL Regular" w:hAnsi="Charis SIL Regular" w:eastAsia="Charis SIL Regular"/>
+          <w:b w:val="0"/>
+          <w:i w:val="0"/>
+          <w:color w:val="000000"/>
+          <w:sz w:val="24"/>
+        </w:rPr>
+        <w:hyperlink r:id="rId19" w:history="1">
+          <w:r>
+            <w:rPr>
+              <w:rStyle w:val="Hyperlink"/>
+            </w:rPr>
+            <w:t>r</w:t>
+          </w:r>
+        </w:hyperlink>
+      </w:r>
+      <w:r>
+        <w:rPr>
+          <w:u w:val="single" w:color="0066cc"/>
+          <w:rFonts w:ascii="Charis SIL Regular" w:hAnsi="Charis SIL Regular" w:eastAsia="Charis SIL Regular"/>
+          <w:b w:val="0"/>
+          <w:i w:val="0"/>
+          <w:color w:val="000000"/>
+          <w:sz w:val="24"/>
+        </w:rPr>
+        <w:hyperlink r:id="rId19" w:history="1">
+          <w:r>
+            <w:rPr>
+              <w:rStyle w:val="Hyperlink"/>
+            </w:rPr>
+            <w:t>iaal</w:t>
+          </w:r>
+        </w:hyperlink>
+      </w:r>
+      <w:r>
+        <w:rPr>
+          <w:u w:val="single" w:color="0066cc"/>
+          <w:rFonts w:ascii="Charis SIL Regular" w:hAnsi="Charis SIL Regular" w:eastAsia="Charis SIL Regular"/>
+          <w:b w:val="0"/>
+          <w:i w:val="0"/>
+          <w:color w:val="000000"/>
+          <w:sz w:val="24"/>
+        </w:rPr>
+        <w:t xml:space="preserve"> </w:t>
+      </w:r>
+      <w:r>
+        <w:rPr>
+          <w:u w:val="single" w:color="0066cc"/>
+          <w:rFonts w:ascii="Charis SIL Regular" w:hAnsi="Charis SIL Regular" w:eastAsia="Charis SIL Regular"/>
+          <w:b w:val="0"/>
+          <w:i w:val="0"/>
+          <w:color w:val="000000"/>
+          <w:sz w:val="24"/>
+        </w:rPr>
+        <w:hyperlink r:id="rId19" w:history="1">
+          <w:r>
+            <w:rPr>
+              <w:rStyle w:val="Hyperlink"/>
+            </w:rPr>
+            <w:t>ov</w:t>
+          </w:r>
+        </w:hyperlink>
       </w:r>
       <w:r>
         <w:rPr>
@@ -3843,21 +3927,13 @@
       </w:r>
       <w:r>
         <w:rPr>
-          <w:u w:val="single" w:color="0066cc"/>
           <w:rFonts w:ascii="Charis SIL Regular" w:hAnsi="Charis SIL Regular" w:eastAsia="Charis SIL Regular"/>
           <w:b w:val="0"/>
           <w:i w:val="0"/>
           <w:color w:val="000000"/>
           <w:sz w:val="24"/>
         </w:rPr>
-        <w:hyperlink r:id="rId22" w:history="1">
-          <w:r>
-            <w:rPr>
-              <w:rStyle w:val="Hyperlink"/>
-            </w:rPr>
-            <w:t xml:space="preserve">, </w:t>
-          </w:r>
-        </w:hyperlink>
+        <w:t xml:space="preserve">, </w:t>
       </w:r>
       <w:r>
         <w:rPr>
@@ -3868,7 +3944,7 @@
           <w:sz w:val="24"/>
           <w:u w:val="single"/>
         </w:rPr>
-        <w:hyperlink r:id="rId23" w:history="1">
+        <w:hyperlink r:id="rId22" w:history="1">
           <w:r>
             <w:rPr>
               <w:rStyle w:val="Hyperlink"/>
@@ -3961,7 +4037,7 @@
           <w:sz w:val="24"/>
           <w:u w:val="single"/>
         </w:rPr>
-        <w:hyperlink r:id="rId24" w:history="1">
+        <w:hyperlink r:id="rId22" w:history="1">
           <w:r>
             <w:rPr>
               <w:rStyle w:val="Hyperlink"/>
@@ -3990,7 +4066,7 @@
           <w:sz w:val="24"/>
           <w:u w:val="single"/>
         </w:rPr>
-        <w:hyperlink r:id="rId24" w:history="1">
+        <w:hyperlink r:id="rId22" w:history="1">
           <w:r>
             <w:rPr>
               <w:rStyle w:val="Hyperlink"/>

--- a/EXPORTS/DOCX/review/niveau3/Dutch/TropischLandbouwMus.docx
+++ b/EXPORTS/DOCX/review/niveau3/Dutch/TropischLandbouwMus.docx
@@ -910,7 +910,7 @@
           <w:sz w:val="24"/>
           <w:u w:val="single"/>
         </w:rPr>
-        <w:hyperlink r:id="rId12" w:history="1">
+        <w:hyperlink r:id="rId11" w:history="1">
           <w:r>
             <w:rPr>
               <w:rStyle w:val="Hyperlink"/>
@@ -928,7 +928,7 @@
           <w:sz w:val="24"/>
           <w:u w:val="single"/>
         </w:rPr>
-        <w:hyperlink r:id="rId12" w:history="1">
+        <w:hyperlink r:id="rId11" w:history="1">
           <w:r>
             <w:rPr>
               <w:rStyle w:val="Hyperlink"/>
@@ -946,7 +946,7 @@
           <w:sz w:val="24"/>
           <w:u w:val="single"/>
         </w:rPr>
-        <w:hyperlink r:id="rId12" w:history="1">
+        <w:hyperlink r:id="rId11" w:history="1">
           <w:r>
             <w:rPr>
               <w:rStyle w:val="Hyperlink"/>
@@ -2393,7 +2393,6 @@
       </w:r>
       <w:r>
         <w:rPr>
-          <w:u w:val="single" w:color="0066cc"/>
           <w:rFonts w:ascii="Charis SIL Regular" w:hAnsi="Charis SIL Regular" w:eastAsia="Charis SIL Regular"/>
           <w:b w:val="0"/>
           <w:i w:val="0"/>
@@ -3927,6 +3926,7 @@
       </w:r>
       <w:r>
         <w:rPr>
+          <w:u w:val="single" w:color="0066cc"/>
           <w:rFonts w:ascii="Charis SIL Regular" w:hAnsi="Charis SIL Regular" w:eastAsia="Charis SIL Regular"/>
           <w:b w:val="0"/>
           <w:i w:val="0"/>
@@ -3944,7 +3944,7 @@
           <w:sz w:val="24"/>
           <w:u w:val="single"/>
         </w:rPr>
-        <w:hyperlink r:id="rId22" w:history="1">
+        <w:hyperlink r:id="rId23" w:history="1">
           <w:r>
             <w:rPr>
               <w:rStyle w:val="Hyperlink"/>
@@ -3962,7 +3962,7 @@
           <w:sz w:val="24"/>
           <w:u w:val="single"/>
         </w:rPr>
-        <w:hyperlink r:id="rId23" w:history="1">
+        <w:hyperlink r:id="rId22" w:history="1">
           <w:r>
             <w:rPr>
               <w:rStyle w:val="Hyperlink"/>
@@ -4037,7 +4037,7 @@
           <w:sz w:val="24"/>
           <w:u w:val="single"/>
         </w:rPr>
-        <w:hyperlink r:id="rId22" w:history="1">
+        <w:hyperlink r:id="rId24" w:history="1">
           <w:r>
             <w:rPr>
               <w:rStyle w:val="Hyperlink"/>
@@ -4066,7 +4066,7 @@
           <w:sz w:val="24"/>
           <w:u w:val="single"/>
         </w:rPr>
-        <w:hyperlink r:id="rId22" w:history="1">
+        <w:hyperlink r:id="rId24" w:history="1">
           <w:r>
             <w:rPr>
               <w:rStyle w:val="Hyperlink"/>

--- a/EXPORTS/DOCX/review/niveau3/Dutch/TropischLandbouwMus.docx
+++ b/EXPORTS/DOCX/review/niveau3/Dutch/TropischLandbouwMus.docx
@@ -516,25 +516,7 @@
           <w:color w:val="000000"/>
           <w:sz w:val="24"/>
         </w:rPr>
-        <w:t>museumzaal van he</w:t>
-      </w:r>
-      <w:r>
-        <w:rPr>
-          <w:u w:val="single" w:color="0066cc"/>
-          <w:rFonts w:ascii="Charis SIL Regular" w:hAnsi="Charis SIL Regular" w:eastAsia="Charis SIL Regular"/>
-          <w:b w:val="0"/>
-          <w:i w:val="0"/>
-          <w:color w:val="000000"/>
-          <w:sz w:val="24"/>
-        </w:rPr>
-        <w:hyperlink r:id="rId10" w:history="1">
-          <w:r>
-            <w:rPr>
-              <w:rStyle w:val="Hyperlink"/>
-            </w:rPr>
-            <w:t>t Koloniaal Land</w:t>
-          </w:r>
-        </w:hyperlink>
+        <w:t>museumzaal van het Koloniaal Land</w:t>
       </w:r>
       <w:r>
         <w:rPr>
@@ -946,7 +928,7 @@
           <w:sz w:val="24"/>
           <w:u w:val="single"/>
         </w:rPr>
-        <w:hyperlink r:id="rId11" w:history="1">
+        <w:hyperlink r:id="rId12" w:history="1">
           <w:r>
             <w:rPr>
               <w:rStyle w:val="Hyperlink"/>
@@ -3926,7 +3908,6 @@
       </w:r>
       <w:r>
         <w:rPr>
-          <w:u w:val="single" w:color="0066cc"/>
           <w:rFonts w:ascii="Charis SIL Regular" w:hAnsi="Charis SIL Regular" w:eastAsia="Charis SIL Regular"/>
           <w:b w:val="0"/>
           <w:i w:val="0"/>
@@ -3962,7 +3943,7 @@
           <w:sz w:val="24"/>
           <w:u w:val="single"/>
         </w:rPr>
-        <w:hyperlink r:id="rId22" w:history="1">
+        <w:hyperlink r:id="rId23" w:history="1">
           <w:r>
             <w:rPr>
               <w:rStyle w:val="Hyperlink"/>
@@ -4026,7 +4007,14 @@
           <w:color w:val="000000"/>
           <w:sz w:val="24"/>
         </w:rPr>
-        <w:t xml:space="preserve">, </w:t>
+        <w:hyperlink r:id="rId22" w:history="1">
+          <w:r>
+            <w:rPr>
+              <w:rStyle w:val="Hyperlink"/>
+            </w:rPr>
+            <w:t xml:space="preserve">, </w:t>
+          </w:r>
+        </w:hyperlink>
       </w:r>
       <w:r>
         <w:rPr>
@@ -4037,7 +4025,7 @@
           <w:sz w:val="24"/>
           <w:u w:val="single"/>
         </w:rPr>
-        <w:hyperlink r:id="rId24" w:history="1">
+        <w:hyperlink r:id="rId22" w:history="1">
           <w:r>
             <w:rPr>
               <w:rStyle w:val="Hyperlink"/>
@@ -4066,7 +4054,7 @@
           <w:sz w:val="24"/>
           <w:u w:val="single"/>
         </w:rPr>
-        <w:hyperlink r:id="rId24" w:history="1">
+        <w:hyperlink r:id="rId22" w:history="1">
           <w:r>
             <w:rPr>
               <w:rStyle w:val="Hyperlink"/>

--- a/EXPORTS/DOCX/review/niveau3/Dutch/TropischLandbouwMus.docx
+++ b/EXPORTS/DOCX/review/niveau3/Dutch/TropischLandbouwMus.docx
@@ -516,7 +516,25 @@
           <w:color w:val="000000"/>
           <w:sz w:val="24"/>
         </w:rPr>
-        <w:t>museumzaal van het Koloniaal Land</w:t>
+        <w:t>museumzaal van he</w:t>
+      </w:r>
+      <w:r>
+        <w:rPr>
+          <w:u w:val="single" w:color="0066cc"/>
+          <w:rFonts w:ascii="Charis SIL Regular" w:hAnsi="Charis SIL Regular" w:eastAsia="Charis SIL Regular"/>
+          <w:b w:val="0"/>
+          <w:i w:val="0"/>
+          <w:color w:val="000000"/>
+          <w:sz w:val="24"/>
+        </w:rPr>
+        <w:hyperlink r:id="rId10" w:history="1">
+          <w:r>
+            <w:rPr>
+              <w:rStyle w:val="Hyperlink"/>
+            </w:rPr>
+            <w:t>t Koloniaal Land</w:t>
+          </w:r>
+        </w:hyperlink>
       </w:r>
       <w:r>
         <w:rPr>
@@ -834,7 +852,7 @@
           <w:sz w:val="24"/>
           <w:u w:val="single"/>
         </w:rPr>
-        <w:hyperlink r:id="rId11" w:history="1">
+        <w:hyperlink r:id="rId12" w:history="1">
           <w:r>
             <w:rPr>
               <w:rStyle w:val="Hyperlink"/>
@@ -852,7 +870,14 @@
           <w:sz w:val="24"/>
           <w:u w:val="single"/>
         </w:rPr>
-        <w:t>s</w:t>
+        <w:hyperlink r:id="rId12" w:history="1">
+          <w:r>
+            <w:rPr>
+              <w:rStyle w:val="Hyperlink"/>
+            </w:rPr>
+            <w:t>s</w:t>
+          </w:r>
+        </w:hyperlink>
       </w:r>
       <w:r>
         <w:rPr>
@@ -863,7 +888,7 @@
           <w:sz w:val="24"/>
           <w:u w:val="single"/>
         </w:rPr>
-        <w:hyperlink r:id="rId11" w:history="1">
+        <w:hyperlink r:id="rId12" w:history="1">
           <w:r>
             <w:rPr>
               <w:rStyle w:val="Hyperlink"/>
@@ -892,7 +917,7 @@
           <w:sz w:val="24"/>
           <w:u w:val="single"/>
         </w:rPr>
-        <w:hyperlink r:id="rId11" w:history="1">
+        <w:hyperlink r:id="rId12" w:history="1">
           <w:r>
             <w:rPr>
               <w:rStyle w:val="Hyperlink"/>
@@ -910,7 +935,7 @@
           <w:sz w:val="24"/>
           <w:u w:val="single"/>
         </w:rPr>
-        <w:hyperlink r:id="rId11" w:history="1">
+        <w:hyperlink r:id="rId12" w:history="1">
           <w:r>
             <w:rPr>
               <w:rStyle w:val="Hyperlink"/>
@@ -946,7 +971,7 @@
           <w:sz w:val="24"/>
           <w:u w:val="single"/>
         </w:rPr>
-        <w:hyperlink r:id="rId12" w:history="1">
+        <w:hyperlink r:id="rId11" w:history="1">
           <w:r>
             <w:rPr>
               <w:rStyle w:val="Hyperlink"/>
@@ -964,7 +989,7 @@
           <w:sz w:val="24"/>
           <w:u w:val="single"/>
         </w:rPr>
-        <w:hyperlink r:id="rId12" w:history="1">
+        <w:hyperlink r:id="rId11" w:history="1">
           <w:r>
             <w:rPr>
               <w:rStyle w:val="Hyperlink"/>
@@ -982,7 +1007,7 @@
           <w:sz w:val="24"/>
           <w:u w:val="single"/>
         </w:rPr>
-        <w:hyperlink r:id="rId12" w:history="1">
+        <w:hyperlink r:id="rId11" w:history="1">
           <w:r>
             <w:rPr>
               <w:rStyle w:val="Hyperlink"/>
@@ -2375,6 +2400,7 @@
       </w:r>
       <w:r>
         <w:rPr>
+          <w:u w:val="single" w:color="0066cc"/>
           <w:rFonts w:ascii="Charis SIL Regular" w:hAnsi="Charis SIL Regular" w:eastAsia="Charis SIL Regular"/>
           <w:b w:val="0"/>
           <w:i w:val="0"/>
@@ -3908,6 +3934,7 @@
       </w:r>
       <w:r>
         <w:rPr>
+          <w:u w:val="single" w:color="0066cc"/>
           <w:rFonts w:ascii="Charis SIL Regular" w:hAnsi="Charis SIL Regular" w:eastAsia="Charis SIL Regular"/>
           <w:b w:val="0"/>
           <w:i w:val="0"/>
@@ -3943,7 +3970,7 @@
           <w:sz w:val="24"/>
           <w:u w:val="single"/>
         </w:rPr>
-        <w:hyperlink r:id="rId23" w:history="1">
+        <w:hyperlink r:id="rId22" w:history="1">
           <w:r>
             <w:rPr>
               <w:rStyle w:val="Hyperlink"/>
@@ -3972,7 +3999,7 @@
           <w:sz w:val="24"/>
           <w:u w:val="single"/>
         </w:rPr>
-        <w:hyperlink r:id="rId23" w:history="1">
+        <w:hyperlink r:id="rId22" w:history="1">
           <w:r>
             <w:rPr>
               <w:rStyle w:val="Hyperlink"/>
@@ -3990,7 +4017,7 @@
           <w:sz w:val="24"/>
           <w:u w:val="single"/>
         </w:rPr>
-        <w:hyperlink r:id="rId23" w:history="1">
+        <w:hyperlink r:id="rId22" w:history="1">
           <w:r>
             <w:rPr>
               <w:rStyle w:val="Hyperlink"/>
@@ -4001,6 +4028,7 @@
       </w:r>
       <w:r>
         <w:rPr>
+          <w:u w:val="single" w:color="0066cc"/>
           <w:rFonts w:ascii="Charis SIL Regular" w:hAnsi="Charis SIL Regular" w:eastAsia="Charis SIL Regular"/>
           <w:b w:val="0"/>
           <w:i w:val="0"/>

--- a/EXPORTS/DOCX/review/niveau3/Dutch/TropischLandbouwMus.docx
+++ b/EXPORTS/DOCX/review/niveau3/Dutch/TropischLandbouwMus.docx
@@ -841,7 +841,25 @@
           <w:color w:val="000000"/>
           <w:sz w:val="24"/>
         </w:rPr>
-        <w:t xml:space="preserve">, onderdeel kon gaan uitmaken van het toenmalige </w:t>
+        <w:t>, onderdeel kon gaan uitmaken van het toenm</w:t>
+      </w:r>
+      <w:r>
+        <w:rPr>
+          <w:u w:val="single" w:color="0066cc"/>
+          <w:rFonts w:ascii="Charis SIL Regular" w:hAnsi="Charis SIL Regular" w:eastAsia="Charis SIL Regular"/>
+          <w:b w:val="0"/>
+          <w:i w:val="0"/>
+          <w:color w:val="000000"/>
+          <w:sz w:val="24"/>
+        </w:rPr>
+        <w:hyperlink r:id="rId11" w:history="1">
+          <w:r>
+            <w:rPr>
+              <w:rStyle w:val="Hyperlink"/>
+            </w:rPr>
+            <w:t xml:space="preserve">alige </w:t>
+          </w:r>
+        </w:hyperlink>
       </w:r>
       <w:r>
         <w:rPr>
@@ -852,7 +870,7 @@
           <w:sz w:val="24"/>
           <w:u w:val="single"/>
         </w:rPr>
-        <w:hyperlink r:id="rId12" w:history="1">
+        <w:hyperlink r:id="rId11" w:history="1">
           <w:r>
             <w:rPr>
               <w:rStyle w:val="Hyperlink"/>
@@ -870,14 +888,7 @@
           <w:sz w:val="24"/>
           <w:u w:val="single"/>
         </w:rPr>
-        <w:hyperlink r:id="rId12" w:history="1">
-          <w:r>
-            <w:rPr>
-              <w:rStyle w:val="Hyperlink"/>
-            </w:rPr>
-            <w:t>s</w:t>
-          </w:r>
-        </w:hyperlink>
+        <w:t>s</w:t>
       </w:r>
       <w:r>
         <w:rPr>
@@ -888,7 +899,7 @@
           <w:sz w:val="24"/>
           <w:u w:val="single"/>
         </w:rPr>
-        <w:hyperlink r:id="rId12" w:history="1">
+        <w:hyperlink r:id="rId11" w:history="1">
           <w:r>
             <w:rPr>
               <w:rStyle w:val="Hyperlink"/>
@@ -917,7 +928,7 @@
           <w:sz w:val="24"/>
           <w:u w:val="single"/>
         </w:rPr>
-        <w:hyperlink r:id="rId12" w:history="1">
+        <w:hyperlink r:id="rId11" w:history="1">
           <w:r>
             <w:rPr>
               <w:rStyle w:val="Hyperlink"/>
@@ -935,7 +946,7 @@
           <w:sz w:val="24"/>
           <w:u w:val="single"/>
         </w:rPr>
-        <w:hyperlink r:id="rId12" w:history="1">
+        <w:hyperlink r:id="rId11" w:history="1">
           <w:r>
             <w:rPr>
               <w:rStyle w:val="Hyperlink"/>
@@ -971,7 +982,7 @@
           <w:sz w:val="24"/>
           <w:u w:val="single"/>
         </w:rPr>
-        <w:hyperlink r:id="rId11" w:history="1">
+        <w:hyperlink r:id="rId12" w:history="1">
           <w:r>
             <w:rPr>
               <w:rStyle w:val="Hyperlink"/>
@@ -989,7 +1000,7 @@
           <w:sz w:val="24"/>
           <w:u w:val="single"/>
         </w:rPr>
-        <w:hyperlink r:id="rId11" w:history="1">
+        <w:hyperlink r:id="rId12" w:history="1">
           <w:r>
             <w:rPr>
               <w:rStyle w:val="Hyperlink"/>
@@ -1007,7 +1018,7 @@
           <w:sz w:val="24"/>
           <w:u w:val="single"/>
         </w:rPr>
-        <w:hyperlink r:id="rId11" w:history="1">
+        <w:hyperlink r:id="rId12" w:history="1">
           <w:r>
             <w:rPr>
               <w:rStyle w:val="Hyperlink"/>
@@ -3941,7 +3952,14 @@
           <w:color w:val="000000"/>
           <w:sz w:val="24"/>
         </w:rPr>
-        <w:t xml:space="preserve">, </w:t>
+        <w:hyperlink r:id="rId22" w:history="1">
+          <w:r>
+            <w:rPr>
+              <w:rStyle w:val="Hyperlink"/>
+            </w:rPr>
+            <w:t xml:space="preserve">, </w:t>
+          </w:r>
+        </w:hyperlink>
       </w:r>
       <w:r>
         <w:rPr>
@@ -3952,7 +3970,7 @@
           <w:sz w:val="24"/>
           <w:u w:val="single"/>
         </w:rPr>
-        <w:hyperlink r:id="rId23" w:history="1">
+        <w:hyperlink r:id="rId22" w:history="1">
           <w:r>
             <w:rPr>
               <w:rStyle w:val="Hyperlink"/>
@@ -3999,7 +4017,7 @@
           <w:sz w:val="24"/>
           <w:u w:val="single"/>
         </w:rPr>
-        <w:hyperlink r:id="rId22" w:history="1">
+        <w:hyperlink r:id="rId23" w:history="1">
           <w:r>
             <w:rPr>
               <w:rStyle w:val="Hyperlink"/>
@@ -4017,7 +4035,7 @@
           <w:sz w:val="24"/>
           <w:u w:val="single"/>
         </w:rPr>
-        <w:hyperlink r:id="rId22" w:history="1">
+        <w:hyperlink r:id="rId23" w:history="1">
           <w:r>
             <w:rPr>
               <w:rStyle w:val="Hyperlink"/>
@@ -4053,7 +4071,7 @@
           <w:sz w:val="24"/>
           <w:u w:val="single"/>
         </w:rPr>
-        <w:hyperlink r:id="rId22" w:history="1">
+        <w:hyperlink r:id="rId24" w:history="1">
           <w:r>
             <w:rPr>
               <w:rStyle w:val="Hyperlink"/>
@@ -4082,7 +4100,7 @@
           <w:sz w:val="24"/>
           <w:u w:val="single"/>
         </w:rPr>
-        <w:hyperlink r:id="rId22" w:history="1">
+        <w:hyperlink r:id="rId24" w:history="1">
           <w:r>
             <w:rPr>
               <w:rStyle w:val="Hyperlink"/>

--- a/EXPORTS/DOCX/review/niveau3/Dutch/TropischLandbouwMus.docx
+++ b/EXPORTS/DOCX/review/niveau3/Dutch/TropischLandbouwMus.docx
@@ -841,25 +841,7 @@
           <w:color w:val="000000"/>
           <w:sz w:val="24"/>
         </w:rPr>
-        <w:t>, onderdeel kon gaan uitmaken van het toenm</w:t>
-      </w:r>
-      <w:r>
-        <w:rPr>
-          <w:u w:val="single" w:color="0066cc"/>
-          <w:rFonts w:ascii="Charis SIL Regular" w:hAnsi="Charis SIL Regular" w:eastAsia="Charis SIL Regular"/>
-          <w:b w:val="0"/>
-          <w:i w:val="0"/>
-          <w:color w:val="000000"/>
-          <w:sz w:val="24"/>
-        </w:rPr>
-        <w:hyperlink r:id="rId11" w:history="1">
-          <w:r>
-            <w:rPr>
-              <w:rStyle w:val="Hyperlink"/>
-            </w:rPr>
-            <w:t xml:space="preserve">alige </w:t>
-          </w:r>
-        </w:hyperlink>
+        <w:t xml:space="preserve">, onderdeel kon gaan uitmaken van het toenmalige </w:t>
       </w:r>
       <w:r>
         <w:rPr>
@@ -870,7 +852,7 @@
           <w:sz w:val="24"/>
           <w:u w:val="single"/>
         </w:rPr>
-        <w:hyperlink r:id="rId11" w:history="1">
+        <w:hyperlink r:id="rId12" w:history="1">
           <w:r>
             <w:rPr>
               <w:rStyle w:val="Hyperlink"/>
@@ -888,7 +870,14 @@
           <w:sz w:val="24"/>
           <w:u w:val="single"/>
         </w:rPr>
-        <w:t>s</w:t>
+        <w:hyperlink r:id="rId12" w:history="1">
+          <w:r>
+            <w:rPr>
+              <w:rStyle w:val="Hyperlink"/>
+            </w:rPr>
+            <w:t>s</w:t>
+          </w:r>
+        </w:hyperlink>
       </w:r>
       <w:r>
         <w:rPr>
@@ -899,7 +888,7 @@
           <w:sz w:val="24"/>
           <w:u w:val="single"/>
         </w:rPr>
-        <w:hyperlink r:id="rId11" w:history="1">
+        <w:hyperlink r:id="rId12" w:history="1">
           <w:r>
             <w:rPr>
               <w:rStyle w:val="Hyperlink"/>
@@ -928,7 +917,7 @@
           <w:sz w:val="24"/>
           <w:u w:val="single"/>
         </w:rPr>
-        <w:hyperlink r:id="rId11" w:history="1">
+        <w:hyperlink r:id="rId12" w:history="1">
           <w:r>
             <w:rPr>
               <w:rStyle w:val="Hyperlink"/>
@@ -946,7 +935,7 @@
           <w:sz w:val="24"/>
           <w:u w:val="single"/>
         </w:rPr>
-        <w:hyperlink r:id="rId11" w:history="1">
+        <w:hyperlink r:id="rId12" w:history="1">
           <w:r>
             <w:rPr>
               <w:rStyle w:val="Hyperlink"/>
@@ -1000,7 +989,7 @@
           <w:sz w:val="24"/>
           <w:u w:val="single"/>
         </w:rPr>
-        <w:hyperlink r:id="rId12" w:history="1">
+        <w:hyperlink r:id="rId11" w:history="1">
           <w:r>
             <w:rPr>
               <w:rStyle w:val="Hyperlink"/>
@@ -1018,7 +1007,7 @@
           <w:sz w:val="24"/>
           <w:u w:val="single"/>
         </w:rPr>
-        <w:hyperlink r:id="rId12" w:history="1">
+        <w:hyperlink r:id="rId11" w:history="1">
           <w:r>
             <w:rPr>
               <w:rStyle w:val="Hyperlink"/>
@@ -2357,114 +2346,13 @@
       </w:r>
       <w:r>
         <w:rPr>
-          <w:u w:val="single" w:color="0066cc"/>
           <w:rFonts w:ascii="Charis SIL Regular" w:hAnsi="Charis SIL Regular" w:eastAsia="Charis SIL Regular"/>
           <w:b w:val="0"/>
           <w:i w:val="0"/>
           <w:color w:val="000000"/>
           <w:sz w:val="24"/>
         </w:rPr>
-        <w:hyperlink r:id="rId18" w:history="1">
-          <w:r>
-            <w:rPr>
-              <w:rStyle w:val="Hyperlink"/>
-            </w:rPr>
-            <w:t>ecti</w:t>
-          </w:r>
-        </w:hyperlink>
-      </w:r>
-      <w:r>
-        <w:rPr>
-          <w:u w:val="single" w:color="0066cc"/>
-          <w:rFonts w:ascii="Charis SIL Regular" w:hAnsi="Charis SIL Regular" w:eastAsia="Charis SIL Regular"/>
-          <w:b w:val="0"/>
-          <w:i w:val="0"/>
-          <w:color w:val="000000"/>
-          <w:sz w:val="24"/>
-        </w:rPr>
-        <w:hyperlink r:id="rId18" w:history="1">
-          <w:r>
-            <w:rPr>
-              <w:rStyle w:val="Hyperlink"/>
-            </w:rPr>
-            <w:t>e</w:t>
-          </w:r>
-        </w:hyperlink>
-      </w:r>
-      <w:r>
-        <w:rPr>
-          <w:u w:val="single" w:color="0066cc"/>
-          <w:rFonts w:ascii="Charis SIL Regular" w:hAnsi="Charis SIL Regular" w:eastAsia="Charis SIL Regular"/>
-          <w:b w:val="0"/>
-          <w:i w:val="0"/>
-          <w:color w:val="000000"/>
-          <w:sz w:val="24"/>
-        </w:rPr>
-        <w:hyperlink r:id="rId18" w:history="1">
-          <w:r>
-            <w:rPr>
-              <w:rStyle w:val="Hyperlink"/>
-            </w:rPr>
-            <w:t xml:space="preserve">. </w:t>
-          </w:r>
-        </w:hyperlink>
-      </w:r>
-      <w:r>
-        <w:rPr>
-          <w:u w:val="single" w:color="0066cc"/>
-          <w:rFonts w:ascii="Charis SIL Regular" w:hAnsi="Charis SIL Regular" w:eastAsia="Charis SIL Regular"/>
-          <w:b w:val="0"/>
-          <w:i w:val="0"/>
-          <w:color w:val="000000"/>
-          <w:sz w:val="24"/>
-        </w:rPr>
-        <w:t>A</w:t>
-      </w:r>
-      <w:r>
-        <w:rPr>
-          <w:u w:val="single" w:color="0066cc"/>
-          <w:rFonts w:ascii="Charis SIL Regular" w:hAnsi="Charis SIL Regular" w:eastAsia="Charis SIL Regular"/>
-          <w:b w:val="0"/>
-          <w:i w:val="0"/>
-          <w:color w:val="000000"/>
-          <w:sz w:val="24"/>
-        </w:rPr>
-        <w:hyperlink r:id="rId18" w:history="1">
-          <w:r>
-            <w:rPr>
-              <w:rStyle w:val="Hyperlink"/>
-            </w:rPr>
-            <w:t>ls laatst is e</w:t>
-          </w:r>
-        </w:hyperlink>
-      </w:r>
-      <w:r>
-        <w:rPr>
-          <w:u w:val="single" w:color="0066cc"/>
-          <w:rFonts w:ascii="Charis SIL Regular" w:hAnsi="Charis SIL Regular" w:eastAsia="Charis SIL Regular"/>
-          <w:b w:val="0"/>
-          <w:i w:val="0"/>
-          <w:color w:val="000000"/>
-          <w:sz w:val="24"/>
-        </w:rPr>
-        <w:hyperlink r:id="rId18" w:history="1">
-          <w:r>
-            <w:rPr>
-              <w:rStyle w:val="Hyperlink"/>
-            </w:rPr>
-            <w:t>r nog h</w:t>
-          </w:r>
-        </w:hyperlink>
-      </w:r>
-      <w:r>
-        <w:rPr>
-          <w:rFonts w:ascii="Charis SIL Regular" w:hAnsi="Charis SIL Regular" w:eastAsia="Charis SIL Regular"/>
-          <w:b w:val="0"/>
-          <w:i w:val="0"/>
-          <w:color w:val="000000"/>
-          <w:sz w:val="24"/>
-        </w:rPr>
-        <w:t xml:space="preserve">et </w:t>
+        <w:t xml:space="preserve">ectie. Als laatst is er nog het </w:t>
       </w:r>
       <w:r>
         <w:rPr>
@@ -2705,14 +2593,7 @@
           <w:color w:val="000000"/>
           <w:sz w:val="24"/>
         </w:rPr>
-        <w:hyperlink r:id="rId19" w:history="1">
-          <w:r>
-            <w:rPr>
-              <w:rStyle w:val="Hyperlink"/>
-            </w:rPr>
-            <w:t>ov</w:t>
-          </w:r>
-        </w:hyperlink>
+        <w:t>ov</w:t>
       </w:r>
       <w:r>
         <w:rPr>
@@ -3945,21 +3826,13 @@
       </w:r>
       <w:r>
         <w:rPr>
-          <w:u w:val="single" w:color="0066cc"/>
           <w:rFonts w:ascii="Charis SIL Regular" w:hAnsi="Charis SIL Regular" w:eastAsia="Charis SIL Regular"/>
           <w:b w:val="0"/>
           <w:i w:val="0"/>
           <w:color w:val="000000"/>
           <w:sz w:val="24"/>
         </w:rPr>
-        <w:hyperlink r:id="rId22" w:history="1">
-          <w:r>
-            <w:rPr>
-              <w:rStyle w:val="Hyperlink"/>
-            </w:rPr>
-            <w:t xml:space="preserve">, </w:t>
-          </w:r>
-        </w:hyperlink>
+        <w:t xml:space="preserve">, </w:t>
       </w:r>
       <w:r>
         <w:rPr>
@@ -3970,7 +3843,7 @@
           <w:sz w:val="24"/>
           <w:u w:val="single"/>
         </w:rPr>
-        <w:hyperlink r:id="rId22" w:history="1">
+        <w:hyperlink r:id="rId23" w:history="1">
           <w:r>
             <w:rPr>
               <w:rStyle w:val="Hyperlink"/>
@@ -3988,7 +3861,7 @@
           <w:sz w:val="24"/>
           <w:u w:val="single"/>
         </w:rPr>
-        <w:hyperlink r:id="rId22" w:history="1">
+        <w:hyperlink r:id="rId23" w:history="1">
           <w:r>
             <w:rPr>
               <w:rStyle w:val="Hyperlink"/>
@@ -4046,21 +3919,13 @@
       </w:r>
       <w:r>
         <w:rPr>
-          <w:u w:val="single" w:color="0066cc"/>
           <w:rFonts w:ascii="Charis SIL Regular" w:hAnsi="Charis SIL Regular" w:eastAsia="Charis SIL Regular"/>
           <w:b w:val="0"/>
           <w:i w:val="0"/>
           <w:color w:val="000000"/>
           <w:sz w:val="24"/>
         </w:rPr>
-        <w:hyperlink r:id="rId22" w:history="1">
-          <w:r>
-            <w:rPr>
-              <w:rStyle w:val="Hyperlink"/>
-            </w:rPr>
-            <w:t xml:space="preserve">, </w:t>
-          </w:r>
-        </w:hyperlink>
+        <w:t xml:space="preserve">, </w:t>
       </w:r>
       <w:r>
         <w:rPr>
@@ -4489,7 +4354,7 @@
           <w:color w:val="000000"/>
           <w:sz w:val="24"/>
         </w:rPr>
-        <w:t>_last edited by UNKNOWN as UNKNOWN on 2025-12-02</w:t>
+        <w:t>_last edited by UNKNOWN as UNKNOWN on 2025-12-03</w:t>
       </w:r>
     </w:p>
     <w:p>

--- a/EXPORTS/DOCX/review/niveau3/Dutch/TropischLandbouwMus.docx
+++ b/EXPORTS/DOCX/review/niveau3/Dutch/TropischLandbouwMus.docx
@@ -953,7 +953,7 @@
           <w:sz w:val="24"/>
           <w:u w:val="single"/>
         </w:rPr>
-        <w:hyperlink r:id="rId12" w:history="1">
+        <w:hyperlink r:id="rId11" w:history="1">
           <w:r>
             <w:rPr>
               <w:rStyle w:val="Hyperlink"/>
@@ -971,7 +971,7 @@
           <w:sz w:val="24"/>
           <w:u w:val="single"/>
         </w:rPr>
-        <w:hyperlink r:id="rId12" w:history="1">
+        <w:hyperlink r:id="rId11" w:history="1">
           <w:r>
             <w:rPr>
               <w:rStyle w:val="Hyperlink"/>
@@ -2310,6 +2310,16 @@
       </w:r>
       <w:r>
         <w:rPr>
+          <w:rFonts w:ascii="Charis SIL Regular" w:hAnsi="Charis SIL Regular" w:eastAsia="Charis SIL Regular"/>
+          <w:b w:val="0"/>
+          <w:i w:val="0"/>
+          <w:color w:val="000000"/>
+          <w:sz w:val="24"/>
+        </w:rPr>
+        <w:t>museumcollectie. A</w:t>
+      </w:r>
+      <w:r>
+        <w:rPr>
           <w:u w:val="single" w:color="0066cc"/>
           <w:rFonts w:ascii="Charis SIL Regular" w:hAnsi="Charis SIL Regular" w:eastAsia="Charis SIL Regular"/>
           <w:b w:val="0"/>
@@ -2322,37 +2332,19 @@
             <w:rPr>
               <w:rStyle w:val="Hyperlink"/>
             </w:rPr>
-            <w:t>museumcol</w:t>
+            <w:t>ls laatst is e</w:t>
           </w:r>
         </w:hyperlink>
       </w:r>
       <w:r>
         <w:rPr>
-          <w:u w:val="single" w:color="0066cc"/>
           <w:rFonts w:ascii="Charis SIL Regular" w:hAnsi="Charis SIL Regular" w:eastAsia="Charis SIL Regular"/>
           <w:b w:val="0"/>
           <w:i w:val="0"/>
           <w:color w:val="000000"/>
           <w:sz w:val="24"/>
         </w:rPr>
-        <w:hyperlink r:id="rId18" w:history="1">
-          <w:r>
-            <w:rPr>
-              <w:rStyle w:val="Hyperlink"/>
-            </w:rPr>
-            <w:t>l</w:t>
-          </w:r>
-        </w:hyperlink>
-      </w:r>
-      <w:r>
-        <w:rPr>
-          <w:rFonts w:ascii="Charis SIL Regular" w:hAnsi="Charis SIL Regular" w:eastAsia="Charis SIL Regular"/>
-          <w:b w:val="0"/>
-          <w:i w:val="0"/>
-          <w:color w:val="000000"/>
-          <w:sz w:val="24"/>
-        </w:rPr>
-        <w:t xml:space="preserve">ectie. Als laatst is er nog het </w:t>
+        <w:t xml:space="preserve">r nog het </w:t>
       </w:r>
       <w:r>
         <w:rPr>
@@ -2593,7 +2585,14 @@
           <w:color w:val="000000"/>
           <w:sz w:val="24"/>
         </w:rPr>
-        <w:t>ov</w:t>
+        <w:hyperlink r:id="rId19" w:history="1">
+          <w:r>
+            <w:rPr>
+              <w:rStyle w:val="Hyperlink"/>
+            </w:rPr>
+            <w:t>ov</w:t>
+          </w:r>
+        </w:hyperlink>
       </w:r>
       <w:r>
         <w:rPr>
@@ -3826,13 +3825,21 @@
       </w:r>
       <w:r>
         <w:rPr>
+          <w:u w:val="single" w:color="0066cc"/>
           <w:rFonts w:ascii="Charis SIL Regular" w:hAnsi="Charis SIL Regular" w:eastAsia="Charis SIL Regular"/>
           <w:b w:val="0"/>
           <w:i w:val="0"/>
           <w:color w:val="000000"/>
           <w:sz w:val="24"/>
         </w:rPr>
-        <w:t xml:space="preserve">, </w:t>
+        <w:hyperlink r:id="rId22" w:history="1">
+          <w:r>
+            <w:rPr>
+              <w:rStyle w:val="Hyperlink"/>
+            </w:rPr>
+            <w:t xml:space="preserve">, </w:t>
+          </w:r>
+        </w:hyperlink>
       </w:r>
       <w:r>
         <w:rPr>
@@ -4354,7 +4361,7 @@
           <w:color w:val="000000"/>
           <w:sz w:val="24"/>
         </w:rPr>
-        <w:t>_last edited by UNKNOWN as UNKNOWN on 2025-12-03</w:t>
+        <w:t>_last edited by UNKNOWN as UNKNOWN on 2025-12-04</w:t>
       </w:r>
     </w:p>
     <w:p>

--- a/EXPORTS/DOCX/review/niveau3/Dutch/TropischLandbouwMus.docx
+++ b/EXPORTS/DOCX/review/niveau3/Dutch/TropischLandbouwMus.docx
@@ -2338,13 +2338,31 @@
       </w:r>
       <w:r>
         <w:rPr>
+          <w:u w:val="single" w:color="0066cc"/>
           <w:rFonts w:ascii="Charis SIL Regular" w:hAnsi="Charis SIL Regular" w:eastAsia="Charis SIL Regular"/>
           <w:b w:val="0"/>
           <w:i w:val="0"/>
           <w:color w:val="000000"/>
           <w:sz w:val="24"/>
         </w:rPr>
-        <w:t xml:space="preserve">r nog het </w:t>
+        <w:hyperlink r:id="rId18" w:history="1">
+          <w:r>
+            <w:rPr>
+              <w:rStyle w:val="Hyperlink"/>
+            </w:rPr>
+            <w:t>r nog h</w:t>
+          </w:r>
+        </w:hyperlink>
+      </w:r>
+      <w:r>
+        <w:rPr>
+          <w:rFonts w:ascii="Charis SIL Regular" w:hAnsi="Charis SIL Regular" w:eastAsia="Charis SIL Regular"/>
+          <w:b w:val="0"/>
+          <w:i w:val="0"/>
+          <w:color w:val="000000"/>
+          <w:sz w:val="24"/>
+        </w:rPr>
+        <w:t xml:space="preserve">et </w:t>
       </w:r>
       <w:r>
         <w:rPr>
@@ -4361,7 +4379,7 @@
           <w:color w:val="000000"/>
           <w:sz w:val="24"/>
         </w:rPr>
-        <w:t>_last edited by UNKNOWN as UNKNOWN on 2025-12-04</w:t>
+        <w:t>_last edited by UNKNOWN as UNKNOWN on 2025-12-10</w:t>
       </w:r>
     </w:p>
     <w:p>

--- a/EXPORTS/DOCX/review/niveau3/Dutch/TropischLandbouwMus.docx
+++ b/EXPORTS/DOCX/review/niveau3/Dutch/TropischLandbouwMus.docx
@@ -852,7 +852,7 @@
           <w:sz w:val="24"/>
           <w:u w:val="single"/>
         </w:rPr>
-        <w:hyperlink r:id="rId12" w:history="1">
+        <w:hyperlink r:id="rId11" w:history="1">
           <w:r>
             <w:rPr>
               <w:rStyle w:val="Hyperlink"/>
@@ -870,14 +870,7 @@
           <w:sz w:val="24"/>
           <w:u w:val="single"/>
         </w:rPr>
-        <w:hyperlink r:id="rId12" w:history="1">
-          <w:r>
-            <w:rPr>
-              <w:rStyle w:val="Hyperlink"/>
-            </w:rPr>
-            <w:t>s</w:t>
-          </w:r>
-        </w:hyperlink>
+        <w:t>s</w:t>
       </w:r>
       <w:r>
         <w:rPr>
@@ -888,7 +881,7 @@
           <w:sz w:val="24"/>
           <w:u w:val="single"/>
         </w:rPr>
-        <w:hyperlink r:id="rId12" w:history="1">
+        <w:hyperlink r:id="rId11" w:history="1">
           <w:r>
             <w:rPr>
               <w:rStyle w:val="Hyperlink"/>
@@ -953,7 +946,7 @@
           <w:sz w:val="24"/>
           <w:u w:val="single"/>
         </w:rPr>
-        <w:hyperlink r:id="rId11" w:history="1">
+        <w:hyperlink r:id="rId12" w:history="1">
           <w:r>
             <w:rPr>
               <w:rStyle w:val="Hyperlink"/>
@@ -971,7 +964,7 @@
           <w:sz w:val="24"/>
           <w:u w:val="single"/>
         </w:rPr>
-        <w:hyperlink r:id="rId11" w:history="1">
+        <w:hyperlink r:id="rId12" w:history="1">
           <w:r>
             <w:rPr>
               <w:rStyle w:val="Hyperlink"/>
@@ -989,7 +982,7 @@
           <w:sz w:val="24"/>
           <w:u w:val="single"/>
         </w:rPr>
-        <w:hyperlink r:id="rId11" w:history="1">
+        <w:hyperlink r:id="rId12" w:history="1">
           <w:r>
             <w:rPr>
               <w:rStyle w:val="Hyperlink"/>
@@ -1007,7 +1000,7 @@
           <w:sz w:val="24"/>
           <w:u w:val="single"/>
         </w:rPr>
-        <w:hyperlink r:id="rId11" w:history="1">
+        <w:hyperlink r:id="rId12" w:history="1">
           <w:r>
             <w:rPr>
               <w:rStyle w:val="Hyperlink"/>
@@ -2310,13 +2303,104 @@
       </w:r>
       <w:r>
         <w:rPr>
+          <w:u w:val="single" w:color="0066cc"/>
           <w:rFonts w:ascii="Charis SIL Regular" w:hAnsi="Charis SIL Regular" w:eastAsia="Charis SIL Regular"/>
           <w:b w:val="0"/>
           <w:i w:val="0"/>
           <w:color w:val="000000"/>
           <w:sz w:val="24"/>
         </w:rPr>
-        <w:t>museumcollectie. A</w:t>
+        <w:hyperlink r:id="rId18" w:history="1">
+          <w:r>
+            <w:rPr>
+              <w:rStyle w:val="Hyperlink"/>
+            </w:rPr>
+            <w:t>museumcol</w:t>
+          </w:r>
+        </w:hyperlink>
+      </w:r>
+      <w:r>
+        <w:rPr>
+          <w:u w:val="single" w:color="0066cc"/>
+          <w:rFonts w:ascii="Charis SIL Regular" w:hAnsi="Charis SIL Regular" w:eastAsia="Charis SIL Regular"/>
+          <w:b w:val="0"/>
+          <w:i w:val="0"/>
+          <w:color w:val="000000"/>
+          <w:sz w:val="24"/>
+        </w:rPr>
+        <w:hyperlink r:id="rId18" w:history="1">
+          <w:r>
+            <w:rPr>
+              <w:rStyle w:val="Hyperlink"/>
+            </w:rPr>
+            <w:t>l</w:t>
+          </w:r>
+        </w:hyperlink>
+      </w:r>
+      <w:r>
+        <w:rPr>
+          <w:u w:val="single" w:color="0066cc"/>
+          <w:rFonts w:ascii="Charis SIL Regular" w:hAnsi="Charis SIL Regular" w:eastAsia="Charis SIL Regular"/>
+          <w:b w:val="0"/>
+          <w:i w:val="0"/>
+          <w:color w:val="000000"/>
+          <w:sz w:val="24"/>
+        </w:rPr>
+        <w:hyperlink r:id="rId18" w:history="1">
+          <w:r>
+            <w:rPr>
+              <w:rStyle w:val="Hyperlink"/>
+            </w:rPr>
+            <w:t>ecti</w:t>
+          </w:r>
+        </w:hyperlink>
+      </w:r>
+      <w:r>
+        <w:rPr>
+          <w:u w:val="single" w:color="0066cc"/>
+          <w:rFonts w:ascii="Charis SIL Regular" w:hAnsi="Charis SIL Regular" w:eastAsia="Charis SIL Regular"/>
+          <w:b w:val="0"/>
+          <w:i w:val="0"/>
+          <w:color w:val="000000"/>
+          <w:sz w:val="24"/>
+        </w:rPr>
+        <w:hyperlink r:id="rId18" w:history="1">
+          <w:r>
+            <w:rPr>
+              <w:rStyle w:val="Hyperlink"/>
+            </w:rPr>
+            <w:t>e</w:t>
+          </w:r>
+        </w:hyperlink>
+      </w:r>
+      <w:r>
+        <w:rPr>
+          <w:u w:val="single" w:color="0066cc"/>
+          <w:rFonts w:ascii="Charis SIL Regular" w:hAnsi="Charis SIL Regular" w:eastAsia="Charis SIL Regular"/>
+          <w:b w:val="0"/>
+          <w:i w:val="0"/>
+          <w:color w:val="000000"/>
+          <w:sz w:val="24"/>
+        </w:rPr>
+        <w:hyperlink r:id="rId18" w:history="1">
+          <w:r>
+            <w:rPr>
+              <w:rStyle w:val="Hyperlink"/>
+            </w:rPr>
+            <w:t xml:space="preserve">. </w:t>
+          </w:r>
+        </w:hyperlink>
+      </w:r>
+      <w:r>
+        <w:rPr>
+          <w:u w:val="single" w:color="0066cc"/>
+          <w:rFonts w:ascii="Charis SIL Regular" w:hAnsi="Charis SIL Regular" w:eastAsia="Charis SIL Regular"/>
+          <w:b w:val="0"/>
+          <w:i w:val="0"/>
+          <w:color w:val="000000"/>
+          <w:sz w:val="24"/>
+        </w:rPr>
+        <w:t>A</w:t>
       </w:r>
       <w:r>
         <w:rPr>
@@ -3944,13 +4028,21 @@
       </w:r>
       <w:r>
         <w:rPr>
+          <w:u w:val="single" w:color="0066cc"/>
           <w:rFonts w:ascii="Charis SIL Regular" w:hAnsi="Charis SIL Regular" w:eastAsia="Charis SIL Regular"/>
           <w:b w:val="0"/>
           <w:i w:val="0"/>
           <w:color w:val="000000"/>
           <w:sz w:val="24"/>
         </w:rPr>
-        <w:t xml:space="preserve">, </w:t>
+        <w:hyperlink r:id="rId22" w:history="1">
+          <w:r>
+            <w:rPr>
+              <w:rStyle w:val="Hyperlink"/>
+            </w:rPr>
+            <w:t xml:space="preserve">, </w:t>
+          </w:r>
+        </w:hyperlink>
       </w:r>
       <w:r>
         <w:rPr>

--- a/EXPORTS/DOCX/review/niveau3/Dutch/TropischLandbouwMus.docx
+++ b/EXPORTS/DOCX/review/niveau3/Dutch/TropischLandbouwMus.docx
@@ -4028,21 +4028,13 @@
       </w:r>
       <w:r>
         <w:rPr>
-          <w:u w:val="single" w:color="0066cc"/>
           <w:rFonts w:ascii="Charis SIL Regular" w:hAnsi="Charis SIL Regular" w:eastAsia="Charis SIL Regular"/>
           <w:b w:val="0"/>
           <w:i w:val="0"/>
           <w:color w:val="000000"/>
           <w:sz w:val="24"/>
         </w:rPr>
-        <w:hyperlink r:id="rId22" w:history="1">
-          <w:r>
-            <w:rPr>
-              <w:rStyle w:val="Hyperlink"/>
-            </w:rPr>
-            <w:t xml:space="preserve">, </w:t>
-          </w:r>
-        </w:hyperlink>
+        <w:t xml:space="preserve">, </w:t>
       </w:r>
       <w:r>
         <w:rPr>
@@ -4459,54 +4451,37 @@
         <w:autoSpaceDN w:val="0"/>
         <w:autoSpaceDE w:val="0"/>
         <w:widowControl/>
-        <w:spacing w:line="354" w:lineRule="exact" w:before="174" w:after="0"/>
-        <w:ind w:left="0" w:right="0" w:firstLine="0"/>
+        <w:spacing w:line="288" w:lineRule="exact" w:before="240" w:after="0"/>
+        <w:ind w:left="0" w:right="432" w:firstLine="0"/>
         <w:jc w:val="left"/>
       </w:pPr>
       <w:r>
         <w:rPr>
-          <w:rFonts w:ascii="Charis SIL Regular" w:hAnsi="Charis SIL Regular" w:eastAsia="Charis SIL Regular"/>
+          <w:rFonts w:ascii="Charis SIL Italic" w:hAnsi="Charis SIL Italic" w:eastAsia="Charis SIL Italic"/>
           <w:b w:val="0"/>
-          <w:i w:val="0"/>
+          <w:i/>
           <w:color w:val="000000"/>
           <w:sz w:val="24"/>
         </w:rPr>
-        <w:t>_last edited by UNKNOWN as UNKNOWN on 2025-12-10</w:t>
-      </w:r>
-    </w:p>
-    <w:p>
-      <w:pPr>
-        <w:autoSpaceDN w:val="0"/>
-        <w:autoSpaceDE w:val="0"/>
-        <w:widowControl/>
-        <w:spacing w:line="288" w:lineRule="exact" w:before="240" w:after="0"/>
-        <w:ind w:left="0" w:right="864" w:firstLine="0"/>
-        <w:jc w:val="left"/>
-      </w:pPr>
-      <w:r>
-        <w:rPr>
-          <w:rFonts w:ascii="Charis SIL Regular" w:hAnsi="Charis SIL Regular" w:eastAsia="Charis SIL Regular"/>
+        <w:t xml:space="preserve">first edited by Wiebe Reints as original_author on 2025-07-29 </w:t>
+      </w:r>
+      <w:r>
+        <w:br/>
+      </w:r>
+      <w:r>
+        <w:rPr>
+          <w:rFonts w:ascii="Charis SIL Italic" w:hAnsi="Charis SIL Italic" w:eastAsia="Charis SIL Italic"/>
           <w:b w:val="0"/>
-          <w:i w:val="0"/>
+          <w:i/>
           <w:color w:val="000000"/>
           <w:sz w:val="24"/>
         </w:rPr>
-        <w:t xml:space="preserve">(notes: This event was automatically created because the YAML file's edit history was </w:t>
-      </w:r>
-      <w:r>
-        <w:rPr>
-          <w:rFonts w:ascii="Charis SIL Regular" w:hAnsi="Charis SIL Regular" w:eastAsia="Charis SIL Regular"/>
-          <w:b w:val="0"/>
-          <w:i w:val="0"/>
-          <w:color w:val="000000"/>
-          <w:sz w:val="24"/>
-        </w:rPr>
-        <w:t>empty.)_</w:t>
+        <w:t>last edited by Maarten van der Bent as reviewer on 2025-09-16 (applies to section: Main-text)</w:t>
       </w:r>
     </w:p>
     <w:sectPr>
       <w:pgSz w:w="11900" w:h="16840"/>
-      <w:pgMar w:top="324" w:right="940" w:bottom="1134" w:left="960" w:header="720" w:footer="720" w:gutter="0"/>
+      <w:pgMar w:top="324" w:right="940" w:bottom="1398" w:left="960" w:header="720" w:footer="720" w:gutter="0"/>
       <w:cols/>
       <w:docGrid w:linePitch="360"/>
     </w:sectPr>

--- a/EXPORTS/DOCX/review/niveau3/Dutch/TropischLandbouwMus.docx
+++ b/EXPORTS/DOCX/review/niveau3/Dutch/TropischLandbouwMus.docx
@@ -852,7 +852,7 @@
           <w:sz w:val="24"/>
           <w:u w:val="single"/>
         </w:rPr>
-        <w:hyperlink r:id="rId11" w:history="1">
+        <w:hyperlink r:id="rId12" w:history="1">
           <w:r>
             <w:rPr>
               <w:rStyle w:val="Hyperlink"/>
@@ -870,7 +870,14 @@
           <w:sz w:val="24"/>
           <w:u w:val="single"/>
         </w:rPr>
-        <w:t>s</w:t>
+        <w:hyperlink r:id="rId12" w:history="1">
+          <w:r>
+            <w:rPr>
+              <w:rStyle w:val="Hyperlink"/>
+            </w:rPr>
+            <w:t>s</w:t>
+          </w:r>
+        </w:hyperlink>
       </w:r>
       <w:r>
         <w:rPr>
@@ -881,7 +888,7 @@
           <w:sz w:val="24"/>
           <w:u w:val="single"/>
         </w:rPr>
-        <w:hyperlink r:id="rId11" w:history="1">
+        <w:hyperlink r:id="rId12" w:history="1">
           <w:r>
             <w:rPr>
               <w:rStyle w:val="Hyperlink"/>
@@ -2303,122 +2310,13 @@
       </w:r>
       <w:r>
         <w:rPr>
-          <w:u w:val="single" w:color="0066cc"/>
           <w:rFonts w:ascii="Charis SIL Regular" w:hAnsi="Charis SIL Regular" w:eastAsia="Charis SIL Regular"/>
           <w:b w:val="0"/>
           <w:i w:val="0"/>
           <w:color w:val="000000"/>
           <w:sz w:val="24"/>
         </w:rPr>
-        <w:hyperlink r:id="rId18" w:history="1">
-          <w:r>
-            <w:rPr>
-              <w:rStyle w:val="Hyperlink"/>
-            </w:rPr>
-            <w:t>museumcol</w:t>
-          </w:r>
-        </w:hyperlink>
-      </w:r>
-      <w:r>
-        <w:rPr>
-          <w:u w:val="single" w:color="0066cc"/>
-          <w:rFonts w:ascii="Charis SIL Regular" w:hAnsi="Charis SIL Regular" w:eastAsia="Charis SIL Regular"/>
-          <w:b w:val="0"/>
-          <w:i w:val="0"/>
-          <w:color w:val="000000"/>
-          <w:sz w:val="24"/>
-        </w:rPr>
-        <w:hyperlink r:id="rId18" w:history="1">
-          <w:r>
-            <w:rPr>
-              <w:rStyle w:val="Hyperlink"/>
-            </w:rPr>
-            <w:t>l</w:t>
-          </w:r>
-        </w:hyperlink>
-      </w:r>
-      <w:r>
-        <w:rPr>
-          <w:u w:val="single" w:color="0066cc"/>
-          <w:rFonts w:ascii="Charis SIL Regular" w:hAnsi="Charis SIL Regular" w:eastAsia="Charis SIL Regular"/>
-          <w:b w:val="0"/>
-          <w:i w:val="0"/>
-          <w:color w:val="000000"/>
-          <w:sz w:val="24"/>
-        </w:rPr>
-        <w:hyperlink r:id="rId18" w:history="1">
-          <w:r>
-            <w:rPr>
-              <w:rStyle w:val="Hyperlink"/>
-            </w:rPr>
-            <w:t>ecti</w:t>
-          </w:r>
-        </w:hyperlink>
-      </w:r>
-      <w:r>
-        <w:rPr>
-          <w:u w:val="single" w:color="0066cc"/>
-          <w:rFonts w:ascii="Charis SIL Regular" w:hAnsi="Charis SIL Regular" w:eastAsia="Charis SIL Regular"/>
-          <w:b w:val="0"/>
-          <w:i w:val="0"/>
-          <w:color w:val="000000"/>
-          <w:sz w:val="24"/>
-        </w:rPr>
-        <w:hyperlink r:id="rId18" w:history="1">
-          <w:r>
-            <w:rPr>
-              <w:rStyle w:val="Hyperlink"/>
-            </w:rPr>
-            <w:t>e</w:t>
-          </w:r>
-        </w:hyperlink>
-      </w:r>
-      <w:r>
-        <w:rPr>
-          <w:u w:val="single" w:color="0066cc"/>
-          <w:rFonts w:ascii="Charis SIL Regular" w:hAnsi="Charis SIL Regular" w:eastAsia="Charis SIL Regular"/>
-          <w:b w:val="0"/>
-          <w:i w:val="0"/>
-          <w:color w:val="000000"/>
-          <w:sz w:val="24"/>
-        </w:rPr>
-        <w:hyperlink r:id="rId18" w:history="1">
-          <w:r>
-            <w:rPr>
-              <w:rStyle w:val="Hyperlink"/>
-            </w:rPr>
-            <w:t xml:space="preserve">. </w:t>
-          </w:r>
-        </w:hyperlink>
-      </w:r>
-      <w:r>
-        <w:rPr>
-          <w:u w:val="single" w:color="0066cc"/>
-          <w:rFonts w:ascii="Charis SIL Regular" w:hAnsi="Charis SIL Regular" w:eastAsia="Charis SIL Regular"/>
-          <w:b w:val="0"/>
-          <w:i w:val="0"/>
-          <w:color w:val="000000"/>
-          <w:sz w:val="24"/>
-        </w:rPr>
-        <w:t>A</w:t>
-      </w:r>
-      <w:r>
-        <w:rPr>
-          <w:u w:val="single" w:color="0066cc"/>
-          <w:rFonts w:ascii="Charis SIL Regular" w:hAnsi="Charis SIL Regular" w:eastAsia="Charis SIL Regular"/>
-          <w:b w:val="0"/>
-          <w:i w:val="0"/>
-          <w:color w:val="000000"/>
-          <w:sz w:val="24"/>
-        </w:rPr>
-        <w:hyperlink r:id="rId18" w:history="1">
-          <w:r>
-            <w:rPr>
-              <w:rStyle w:val="Hyperlink"/>
-            </w:rPr>
-            <w:t>ls laatst is e</w:t>
-          </w:r>
-        </w:hyperlink>
+        <w:t>museumcollectie. Als laatst is e</w:t>
       </w:r>
       <w:r>
         <w:rPr>

--- a/EXPORTS/DOCX/review/niveau3/Dutch/TropischLandbouwMus.docx
+++ b/EXPORTS/DOCX/review/niveau3/Dutch/TropischLandbouwMus.docx
@@ -850,16 +850,8 @@
           <w:i w:val="0"/>
           <w:color w:val="0066CC"/>
           <w:sz w:val="24"/>
-          <w:u w:val="single"/>
-        </w:rPr>
-        <w:hyperlink r:id="rId12" w:history="1">
-          <w:r>
-            <w:rPr>
-              <w:rStyle w:val="Hyperlink"/>
-            </w:rPr>
-            <w:t>Rijksmu</w:t>
-          </w:r>
-        </w:hyperlink>
+        </w:rPr>
+        <w:t>Rijksmus</w:t>
       </w:r>
       <w:r>
         <w:rPr>
@@ -870,25 +862,7 @@
           <w:sz w:val="24"/>
           <w:u w:val="single"/>
         </w:rPr>
-        <w:hyperlink r:id="rId12" w:history="1">
-          <w:r>
-            <w:rPr>
-              <w:rStyle w:val="Hyperlink"/>
-            </w:rPr>
-            <w:t>s</w:t>
-          </w:r>
-        </w:hyperlink>
-      </w:r>
-      <w:r>
-        <w:rPr>
-          <w:rFonts w:ascii="Charis SIL Regular" w:hAnsi="Charis SIL Regular" w:eastAsia="Charis SIL Regular"/>
-          <w:b w:val="0"/>
-          <w:i w:val="0"/>
-          <w:color w:val="0066CC"/>
-          <w:sz w:val="24"/>
-          <w:u w:val="single"/>
-        </w:rPr>
-        <w:hyperlink r:id="rId12" w:history="1">
+        <w:hyperlink r:id="rId11" w:history="1">
           <w:r>
             <w:rPr>
               <w:rStyle w:val="Hyperlink"/>
@@ -917,7 +891,7 @@
           <w:sz w:val="24"/>
           <w:u w:val="single"/>
         </w:rPr>
-        <w:hyperlink r:id="rId12" w:history="1">
+        <w:hyperlink r:id="rId11" w:history="1">
           <w:r>
             <w:rPr>
               <w:rStyle w:val="Hyperlink"/>
@@ -935,7 +909,7 @@
           <w:sz w:val="24"/>
           <w:u w:val="single"/>
         </w:rPr>
-        <w:hyperlink r:id="rId12" w:history="1">
+        <w:hyperlink r:id="rId11" w:history="1">
           <w:r>
             <w:rPr>
               <w:rStyle w:val="Hyperlink"/>
@@ -971,7 +945,7 @@
           <w:sz w:val="24"/>
           <w:u w:val="single"/>
         </w:rPr>
-        <w:hyperlink r:id="rId12" w:history="1">
+        <w:hyperlink r:id="rId11" w:history="1">
           <w:r>
             <w:rPr>
               <w:rStyle w:val="Hyperlink"/>
@@ -989,7 +963,7 @@
           <w:sz w:val="24"/>
           <w:u w:val="single"/>
         </w:rPr>
-        <w:hyperlink r:id="rId12" w:history="1">
+        <w:hyperlink r:id="rId11" w:history="1">
           <w:r>
             <w:rPr>
               <w:rStyle w:val="Hyperlink"/>
@@ -2310,13 +2284,32 @@
       </w:r>
       <w:r>
         <w:rPr>
+          <w:u w:val="single" w:color="0066cc"/>
           <w:rFonts w:ascii="Charis SIL Regular" w:hAnsi="Charis SIL Regular" w:eastAsia="Charis SIL Regular"/>
           <w:b w:val="0"/>
           <w:i w:val="0"/>
           <w:color w:val="000000"/>
           <w:sz w:val="24"/>
         </w:rPr>
-        <w:t>museumcollectie. Als laatst is e</w:t>
+        <w:t>museumcollectie. A</w:t>
+      </w:r>
+      <w:r>
+        <w:rPr>
+          <w:u w:val="single" w:color="0066cc"/>
+          <w:rFonts w:ascii="Charis SIL Regular" w:hAnsi="Charis SIL Regular" w:eastAsia="Charis SIL Regular"/>
+          <w:b w:val="0"/>
+          <w:i w:val="0"/>
+          <w:color w:val="000000"/>
+          <w:sz w:val="24"/>
+        </w:rPr>
+        <w:hyperlink r:id="rId18" w:history="1">
+          <w:r>
+            <w:rPr>
+              <w:rStyle w:val="Hyperlink"/>
+            </w:rPr>
+            <w:t>ls laatst is e</w:t>
+          </w:r>
+        </w:hyperlink>
       </w:r>
       <w:r>
         <w:rPr>
@@ -3832,6 +3825,100 @@
           <w:color w:val="000000"/>
           <w:sz w:val="24"/>
         </w:rPr>
+        <w:t xml:space="preserve">, </w:t>
+      </w:r>
+      <w:r>
+        <w:rPr>
+          <w:rFonts w:ascii="Charis SIL Regular" w:hAnsi="Charis SIL Regular" w:eastAsia="Charis SIL Regular"/>
+          <w:b w:val="0"/>
+          <w:i w:val="0"/>
+          <w:color w:val="0066CC"/>
+          <w:sz w:val="24"/>
+          <w:u w:val="single"/>
+        </w:rPr>
+        <w:hyperlink r:id="rId23" w:history="1">
+          <w:r>
+            <w:rPr>
+              <w:rStyle w:val="Hyperlink"/>
+            </w:rPr>
+            <w:t>ISB</w:t>
+          </w:r>
+        </w:hyperlink>
+      </w:r>
+      <w:r>
+        <w:rPr>
+          <w:rFonts w:ascii="Charis SIL Regular" w:hAnsi="Charis SIL Regular" w:eastAsia="Charis SIL Regular"/>
+          <w:b w:val="0"/>
+          <w:i w:val="0"/>
+          <w:color w:val="0066CC"/>
+          <w:sz w:val="24"/>
+          <w:u w:val="single"/>
+        </w:rPr>
+        <w:hyperlink r:id="rId23" w:history="1">
+          <w:r>
+            <w:rPr>
+              <w:rStyle w:val="Hyperlink"/>
+            </w:rPr>
+            <w:t>N</w:t>
+          </w:r>
+        </w:hyperlink>
+      </w:r>
+      <w:r>
+        <w:rPr>
+          <w:rFonts w:ascii="Charis SIL Regular" w:hAnsi="Charis SIL Regular" w:eastAsia="Charis SIL Regular"/>
+          <w:b w:val="0"/>
+          <w:i w:val="0"/>
+          <w:color w:val="0066CC"/>
+          <w:sz w:val="24"/>
+          <w:u w:val="single"/>
+        </w:rPr>
+        <w:t xml:space="preserve"> </w:t>
+      </w:r>
+      <w:r>
+        <w:rPr>
+          <w:rFonts w:ascii="Charis SIL Regular" w:hAnsi="Charis SIL Regular" w:eastAsia="Charis SIL Regular"/>
+          <w:b w:val="0"/>
+          <w:i w:val="0"/>
+          <w:color w:val="0066CC"/>
+          <w:sz w:val="24"/>
+          <w:u w:val="single"/>
+        </w:rPr>
+        <w:hyperlink r:id="rId23" w:history="1">
+          <w:r>
+            <w:rPr>
+              <w:rStyle w:val="Hyperlink"/>
+            </w:rPr>
+            <w:t>9789080</w:t>
+          </w:r>
+        </w:hyperlink>
+      </w:r>
+      <w:r>
+        <w:rPr>
+          <w:rFonts w:ascii="Charis SIL Regular" w:hAnsi="Charis SIL Regular" w:eastAsia="Charis SIL Regular"/>
+          <w:b w:val="0"/>
+          <w:i w:val="0"/>
+          <w:color w:val="0066CC"/>
+          <w:sz w:val="24"/>
+          <w:u w:val="single"/>
+        </w:rPr>
+        <w:hyperlink r:id="rId22" w:history="1">
+          <w:r>
+            <w:rPr>
+              <w:rStyle w:val="Hyperlink"/>
+            </w:rPr>
+            <w:t>083295</w:t>
+          </w:r>
+        </w:hyperlink>
+      </w:r>
+      <w:r>
+        <w:rPr>
+          <w:u w:val="single" w:color="0066cc"/>
+          <w:rFonts w:ascii="Charis SIL Regular" w:hAnsi="Charis SIL Regular" w:eastAsia="Charis SIL Regular"/>
+          <w:b w:val="0"/>
+          <w:i w:val="0"/>
+          <w:color w:val="000000"/>
+          <w:sz w:val="24"/>
+        </w:rPr>
         <w:hyperlink r:id="rId22" w:history="1">
           <w:r>
             <w:rPr>
@@ -3850,100 +3937,7 @@
           <w:sz w:val="24"/>
           <w:u w:val="single"/>
         </w:rPr>
-        <w:hyperlink r:id="rId23" w:history="1">
-          <w:r>
-            <w:rPr>
-              <w:rStyle w:val="Hyperlink"/>
-            </w:rPr>
-            <w:t>ISB</w:t>
-          </w:r>
-        </w:hyperlink>
-      </w:r>
-      <w:r>
-        <w:rPr>
-          <w:rFonts w:ascii="Charis SIL Regular" w:hAnsi="Charis SIL Regular" w:eastAsia="Charis SIL Regular"/>
-          <w:b w:val="0"/>
-          <w:i w:val="0"/>
-          <w:color w:val="0066CC"/>
-          <w:sz w:val="24"/>
-          <w:u w:val="single"/>
-        </w:rPr>
-        <w:hyperlink r:id="rId23" w:history="1">
-          <w:r>
-            <w:rPr>
-              <w:rStyle w:val="Hyperlink"/>
-            </w:rPr>
-            <w:t>N</w:t>
-          </w:r>
-        </w:hyperlink>
-      </w:r>
-      <w:r>
-        <w:rPr>
-          <w:rFonts w:ascii="Charis SIL Regular" w:hAnsi="Charis SIL Regular" w:eastAsia="Charis SIL Regular"/>
-          <w:b w:val="0"/>
-          <w:i w:val="0"/>
-          <w:color w:val="0066CC"/>
-          <w:sz w:val="24"/>
-          <w:u w:val="single"/>
-        </w:rPr>
-        <w:t xml:space="preserve"> </w:t>
-      </w:r>
-      <w:r>
-        <w:rPr>
-          <w:rFonts w:ascii="Charis SIL Regular" w:hAnsi="Charis SIL Regular" w:eastAsia="Charis SIL Regular"/>
-          <w:b w:val="0"/>
-          <w:i w:val="0"/>
-          <w:color w:val="0066CC"/>
-          <w:sz w:val="24"/>
-          <w:u w:val="single"/>
-        </w:rPr>
-        <w:hyperlink r:id="rId23" w:history="1">
-          <w:r>
-            <w:rPr>
-              <w:rStyle w:val="Hyperlink"/>
-            </w:rPr>
-            <w:t>9789080</w:t>
-          </w:r>
-        </w:hyperlink>
-      </w:r>
-      <w:r>
-        <w:rPr>
-          <w:rFonts w:ascii="Charis SIL Regular" w:hAnsi="Charis SIL Regular" w:eastAsia="Charis SIL Regular"/>
-          <w:b w:val="0"/>
-          <w:i w:val="0"/>
-          <w:color w:val="0066CC"/>
-          <w:sz w:val="24"/>
-          <w:u w:val="single"/>
-        </w:rPr>
-        <w:hyperlink r:id="rId23" w:history="1">
-          <w:r>
-            <w:rPr>
-              <w:rStyle w:val="Hyperlink"/>
-            </w:rPr>
-            <w:t>083295</w:t>
-          </w:r>
-        </w:hyperlink>
-      </w:r>
-      <w:r>
-        <w:rPr>
-          <w:rFonts w:ascii="Charis SIL Regular" w:hAnsi="Charis SIL Regular" w:eastAsia="Charis SIL Regular"/>
-          <w:b w:val="0"/>
-          <w:i w:val="0"/>
-          <w:color w:val="000000"/>
-          <w:sz w:val="24"/>
-        </w:rPr>
-        <w:t xml:space="preserve">, </w:t>
-      </w:r>
-      <w:r>
-        <w:rPr>
-          <w:rFonts w:ascii="Charis SIL Regular" w:hAnsi="Charis SIL Regular" w:eastAsia="Charis SIL Regular"/>
-          <w:b w:val="0"/>
-          <w:i w:val="0"/>
-          <w:color w:val="0066CC"/>
-          <w:sz w:val="24"/>
-          <w:u w:val="single"/>
-        </w:rPr>
-        <w:hyperlink r:id="rId24" w:history="1">
+        <w:hyperlink r:id="rId22" w:history="1">
           <w:r>
             <w:rPr>
               <w:rStyle w:val="Hyperlink"/>
@@ -3972,7 +3966,7 @@
           <w:sz w:val="24"/>
           <w:u w:val="single"/>
         </w:rPr>
-        <w:hyperlink r:id="rId24" w:history="1">
+        <w:hyperlink r:id="rId22" w:history="1">
           <w:r>
             <w:rPr>
               <w:rStyle w:val="Hyperlink"/>

--- a/EXPORTS/DOCX/review/niveau3/Dutch/TropischLandbouwMus.docx
+++ b/EXPORTS/DOCX/review/niveau3/Dutch/TropischLandbouwMus.docx
@@ -841,7 +841,24 @@
           <w:color w:val="000000"/>
           <w:sz w:val="24"/>
         </w:rPr>
-        <w:t xml:space="preserve">, onderdeel kon gaan uitmaken van het toenmalige </w:t>
+        <w:t>, onderdeel kon gaan uitmaken van het toenm</w:t>
+      </w:r>
+      <w:r>
+        <w:rPr>
+          <w:rFonts w:ascii="Charis SIL Regular" w:hAnsi="Charis SIL Regular" w:eastAsia="Charis SIL Regular"/>
+          <w:b w:val="0"/>
+          <w:i w:val="0"/>
+          <w:color w:val="000000"/>
+          <w:sz w:val="24"/>
+        </w:rPr>
+        <w:hyperlink r:id="rId11" w:history="1">
+          <w:r>
+            <w:rPr>
+              <w:rStyle w:val="Hyperlink"/>
+            </w:rPr>
+            <w:t xml:space="preserve">alige </w:t>
+          </w:r>
+        </w:hyperlink>
       </w:r>
       <w:r>
         <w:rPr>
@@ -850,8 +867,26 @@
           <w:i w:val="0"/>
           <w:color w:val="0066CC"/>
           <w:sz w:val="24"/>
-        </w:rPr>
-        <w:t>Rijksmus</w:t>
+          <w:u w:val="single"/>
+        </w:rPr>
+        <w:hyperlink r:id="rId11" w:history="1">
+          <w:r>
+            <w:rPr>
+              <w:rStyle w:val="Hyperlink"/>
+            </w:rPr>
+            <w:t>Rijksmu</w:t>
+          </w:r>
+        </w:hyperlink>
+      </w:r>
+      <w:r>
+        <w:rPr>
+          <w:rFonts w:ascii="Charis SIL Regular" w:hAnsi="Charis SIL Regular" w:eastAsia="Charis SIL Regular"/>
+          <w:b w:val="0"/>
+          <w:i w:val="0"/>
+          <w:color w:val="0066CC"/>
+          <w:sz w:val="24"/>
+        </w:rPr>
+        <w:t>s</w:t>
       </w:r>
       <w:r>
         <w:rPr>
@@ -927,7 +962,7 @@
           <w:sz w:val="24"/>
           <w:u w:val="single"/>
         </w:rPr>
-        <w:hyperlink r:id="rId12" w:history="1">
+        <w:hyperlink r:id="rId11" w:history="1">
           <w:r>
             <w:rPr>
               <w:rStyle w:val="Hyperlink"/>
@@ -981,7 +1016,7 @@
           <w:sz w:val="24"/>
           <w:u w:val="single"/>
         </w:rPr>
-        <w:hyperlink r:id="rId12" w:history="1">
+        <w:hyperlink r:id="rId11" w:history="1">
           <w:r>
             <w:rPr>
               <w:rStyle w:val="Hyperlink"/>
@@ -2291,7 +2326,97 @@
           <w:color w:val="000000"/>
           <w:sz w:val="24"/>
         </w:rPr>
-        <w:t>museumcollectie. A</w:t>
+        <w:hyperlink r:id="rId18" w:history="1">
+          <w:r>
+            <w:rPr>
+              <w:rStyle w:val="Hyperlink"/>
+            </w:rPr>
+            <w:t>museumcol</w:t>
+          </w:r>
+        </w:hyperlink>
+      </w:r>
+      <w:r>
+        <w:rPr>
+          <w:u w:val="single" w:color="0066cc"/>
+          <w:rFonts w:ascii="Charis SIL Regular" w:hAnsi="Charis SIL Regular" w:eastAsia="Charis SIL Regular"/>
+          <w:b w:val="0"/>
+          <w:i w:val="0"/>
+          <w:color w:val="000000"/>
+          <w:sz w:val="24"/>
+        </w:rPr>
+        <w:hyperlink r:id="rId18" w:history="1">
+          <w:r>
+            <w:rPr>
+              <w:rStyle w:val="Hyperlink"/>
+            </w:rPr>
+            <w:t>l</w:t>
+          </w:r>
+        </w:hyperlink>
+      </w:r>
+      <w:r>
+        <w:rPr>
+          <w:u w:val="single" w:color="0066cc"/>
+          <w:rFonts w:ascii="Charis SIL Regular" w:hAnsi="Charis SIL Regular" w:eastAsia="Charis SIL Regular"/>
+          <w:b w:val="0"/>
+          <w:i w:val="0"/>
+          <w:color w:val="000000"/>
+          <w:sz w:val="24"/>
+        </w:rPr>
+        <w:hyperlink r:id="rId18" w:history="1">
+          <w:r>
+            <w:rPr>
+              <w:rStyle w:val="Hyperlink"/>
+            </w:rPr>
+            <w:t>ecti</w:t>
+          </w:r>
+        </w:hyperlink>
+      </w:r>
+      <w:r>
+        <w:rPr>
+          <w:u w:val="single" w:color="0066cc"/>
+          <w:rFonts w:ascii="Charis SIL Regular" w:hAnsi="Charis SIL Regular" w:eastAsia="Charis SIL Regular"/>
+          <w:b w:val="0"/>
+          <w:i w:val="0"/>
+          <w:color w:val="000000"/>
+          <w:sz w:val="24"/>
+        </w:rPr>
+        <w:hyperlink r:id="rId18" w:history="1">
+          <w:r>
+            <w:rPr>
+              <w:rStyle w:val="Hyperlink"/>
+            </w:rPr>
+            <w:t>e</w:t>
+          </w:r>
+        </w:hyperlink>
+      </w:r>
+      <w:r>
+        <w:rPr>
+          <w:u w:val="single" w:color="0066cc"/>
+          <w:rFonts w:ascii="Charis SIL Regular" w:hAnsi="Charis SIL Regular" w:eastAsia="Charis SIL Regular"/>
+          <w:b w:val="0"/>
+          <w:i w:val="0"/>
+          <w:color w:val="000000"/>
+          <w:sz w:val="24"/>
+        </w:rPr>
+        <w:hyperlink r:id="rId18" w:history="1">
+          <w:r>
+            <w:rPr>
+              <w:rStyle w:val="Hyperlink"/>
+            </w:rPr>
+            <w:t xml:space="preserve">. </w:t>
+          </w:r>
+        </w:hyperlink>
+      </w:r>
+      <w:r>
+        <w:rPr>
+          <w:u w:val="single" w:color="0066cc"/>
+          <w:rFonts w:ascii="Charis SIL Regular" w:hAnsi="Charis SIL Regular" w:eastAsia="Charis SIL Regular"/>
+          <w:b w:val="0"/>
+          <w:i w:val="0"/>
+          <w:color w:val="000000"/>
+          <w:sz w:val="24"/>
+        </w:rPr>
+        <w:t>A</w:t>
       </w:r>
       <w:r>
         <w:rPr>
@@ -3818,7 +3943,6 @@
       </w:r>
       <w:r>
         <w:rPr>
-          <w:u w:val="single" w:color="0066cc"/>
           <w:rFonts w:ascii="Charis SIL Regular" w:hAnsi="Charis SIL Regular" w:eastAsia="Charis SIL Regular"/>
           <w:b w:val="0"/>
           <w:i w:val="0"/>
@@ -3901,7 +4025,7 @@
           <w:sz w:val="24"/>
           <w:u w:val="single"/>
         </w:rPr>
-        <w:hyperlink r:id="rId22" w:history="1">
+        <w:hyperlink r:id="rId23" w:history="1">
           <w:r>
             <w:rPr>
               <w:rStyle w:val="Hyperlink"/>
@@ -3912,7 +4036,6 @@
       </w:r>
       <w:r>
         <w:rPr>
-          <w:u w:val="single" w:color="0066cc"/>
           <w:rFonts w:ascii="Charis SIL Regular" w:hAnsi="Charis SIL Regular" w:eastAsia="Charis SIL Regular"/>
           <w:b w:val="0"/>
           <w:i w:val="0"/>
@@ -3937,7 +4060,7 @@
           <w:sz w:val="24"/>
           <w:u w:val="single"/>
         </w:rPr>
-        <w:hyperlink r:id="rId22" w:history="1">
+        <w:hyperlink r:id="rId24" w:history="1">
           <w:r>
             <w:rPr>
               <w:rStyle w:val="Hyperlink"/>
@@ -3966,7 +4089,7 @@
           <w:sz w:val="24"/>
           <w:u w:val="single"/>
         </w:rPr>
-        <w:hyperlink r:id="rId22" w:history="1">
+        <w:hyperlink r:id="rId24" w:history="1">
           <w:r>
             <w:rPr>
               <w:rStyle w:val="Hyperlink"/>

--- a/EXPORTS/DOCX/review/niveau3/Dutch/TropischLandbouwMus.docx
+++ b/EXPORTS/DOCX/review/niveau3/Dutch/TropischLandbouwMus.docx
@@ -841,24 +841,7 @@
           <w:color w:val="000000"/>
           <w:sz w:val="24"/>
         </w:rPr>
-        <w:t>, onderdeel kon gaan uitmaken van het toenm</w:t>
-      </w:r>
-      <w:r>
-        <w:rPr>
-          <w:rFonts w:ascii="Charis SIL Regular" w:hAnsi="Charis SIL Regular" w:eastAsia="Charis SIL Regular"/>
-          <w:b w:val="0"/>
-          <w:i w:val="0"/>
-          <w:color w:val="000000"/>
-          <w:sz w:val="24"/>
-        </w:rPr>
-        <w:hyperlink r:id="rId11" w:history="1">
-          <w:r>
-            <w:rPr>
-              <w:rStyle w:val="Hyperlink"/>
-            </w:rPr>
-            <w:t xml:space="preserve">alige </w:t>
-          </w:r>
-        </w:hyperlink>
+        <w:t xml:space="preserve">, onderdeel kon gaan uitmaken van het toenmalige </w:t>
       </w:r>
       <w:r>
         <w:rPr>
@@ -869,7 +852,7 @@
           <w:sz w:val="24"/>
           <w:u w:val="single"/>
         </w:rPr>
-        <w:hyperlink r:id="rId11" w:history="1">
+        <w:hyperlink r:id="rId12" w:history="1">
           <w:r>
             <w:rPr>
               <w:rStyle w:val="Hyperlink"/>
@@ -885,8 +868,16 @@
           <w:i w:val="0"/>
           <w:color w:val="0066CC"/>
           <w:sz w:val="24"/>
-        </w:rPr>
-        <w:t>s</w:t>
+          <w:u w:val="single"/>
+        </w:rPr>
+        <w:hyperlink r:id="rId12" w:history="1">
+          <w:r>
+            <w:rPr>
+              <w:rStyle w:val="Hyperlink"/>
+            </w:rPr>
+            <w:t>s</w:t>
+          </w:r>
+        </w:hyperlink>
       </w:r>
       <w:r>
         <w:rPr>
@@ -897,7 +888,7 @@
           <w:sz w:val="24"/>
           <w:u w:val="single"/>
         </w:rPr>
-        <w:hyperlink r:id="rId11" w:history="1">
+        <w:hyperlink r:id="rId12" w:history="1">
           <w:r>
             <w:rPr>
               <w:rStyle w:val="Hyperlink"/>
@@ -926,7 +917,7 @@
           <w:sz w:val="24"/>
           <w:u w:val="single"/>
         </w:rPr>
-        <w:hyperlink r:id="rId11" w:history="1">
+        <w:hyperlink r:id="rId12" w:history="1">
           <w:r>
             <w:rPr>
               <w:rStyle w:val="Hyperlink"/>
@@ -944,7 +935,7 @@
           <w:sz w:val="24"/>
           <w:u w:val="single"/>
         </w:rPr>
-        <w:hyperlink r:id="rId11" w:history="1">
+        <w:hyperlink r:id="rId12" w:history="1">
           <w:r>
             <w:rPr>
               <w:rStyle w:val="Hyperlink"/>
@@ -962,7 +953,7 @@
           <w:sz w:val="24"/>
           <w:u w:val="single"/>
         </w:rPr>
-        <w:hyperlink r:id="rId11" w:history="1">
+        <w:hyperlink r:id="rId12" w:history="1">
           <w:r>
             <w:rPr>
               <w:rStyle w:val="Hyperlink"/>
@@ -980,7 +971,7 @@
           <w:sz w:val="24"/>
           <w:u w:val="single"/>
         </w:rPr>
-        <w:hyperlink r:id="rId11" w:history="1">
+        <w:hyperlink r:id="rId12" w:history="1">
           <w:r>
             <w:rPr>
               <w:rStyle w:val="Hyperlink"/>
@@ -998,7 +989,7 @@
           <w:sz w:val="24"/>
           <w:u w:val="single"/>
         </w:rPr>
-        <w:hyperlink r:id="rId11" w:history="1">
+        <w:hyperlink r:id="rId12" w:history="1">
           <w:r>
             <w:rPr>
               <w:rStyle w:val="Hyperlink"/>
@@ -1016,7 +1007,7 @@
           <w:sz w:val="24"/>
           <w:u w:val="single"/>
         </w:rPr>
-        <w:hyperlink r:id="rId11" w:history="1">
+        <w:hyperlink r:id="rId12" w:history="1">
           <w:r>
             <w:rPr>
               <w:rStyle w:val="Hyperlink"/>
@@ -1944,61 +1935,7 @@
           <w:color w:val="000000"/>
           <w:sz w:val="24"/>
         </w:rPr>
-        <w:t>. Ook het arc</w:t>
-      </w:r>
-      <w:r>
-        <w:rPr>
-          <w:u w:val="single" w:color="0066cc"/>
-          <w:rFonts w:ascii="Charis SIL Regular" w:hAnsi="Charis SIL Regular" w:eastAsia="Charis SIL Regular"/>
-          <w:b w:val="0"/>
-          <w:i w:val="0"/>
-          <w:color w:val="000000"/>
-          <w:sz w:val="24"/>
-        </w:rPr>
-        <w:hyperlink r:id="rId15" w:history="1">
-          <w:r>
-            <w:rPr>
-              <w:rStyle w:val="Hyperlink"/>
-            </w:rPr>
-            <w:t>hief van de ver</w:t>
-          </w:r>
-        </w:hyperlink>
-      </w:r>
-      <w:r>
-        <w:rPr>
-          <w:u w:val="single" w:color="0066cc"/>
-          <w:rFonts w:ascii="Charis SIL Regular" w:hAnsi="Charis SIL Regular" w:eastAsia="Charis SIL Regular"/>
-          <w:b w:val="0"/>
-          <w:i w:val="0"/>
-          <w:color w:val="000000"/>
-          <w:sz w:val="24"/>
-        </w:rPr>
-        <w:hyperlink r:id="rId15" w:history="1">
-          <w:r>
-            <w:rPr>
-              <w:rStyle w:val="Hyperlink"/>
-            </w:rPr>
-            <w:t>e</w:t>
-          </w:r>
-        </w:hyperlink>
-      </w:r>
-      <w:r>
-        <w:rPr>
-          <w:u w:val="single" w:color="0066cc"/>
-          <w:rFonts w:ascii="Charis SIL Regular" w:hAnsi="Charis SIL Regular" w:eastAsia="Charis SIL Regular"/>
-          <w:b w:val="0"/>
-          <w:i w:val="0"/>
-          <w:color w:val="000000"/>
-          <w:sz w:val="24"/>
-        </w:rPr>
-        <w:hyperlink r:id="rId15" w:history="1">
-          <w:r>
-            <w:rPr>
-              <w:rStyle w:val="Hyperlink"/>
-            </w:rPr>
-            <w:t>nigi</w:t>
-          </w:r>
-        </w:hyperlink>
+        <w:t>. Ook het archief van de verenigi</w:t>
       </w:r>
       <w:r>
         <w:rPr>
@@ -3943,13 +3880,21 @@
       </w:r>
       <w:r>
         <w:rPr>
+          <w:u w:val="single" w:color="0066cc"/>
           <w:rFonts w:ascii="Charis SIL Regular" w:hAnsi="Charis SIL Regular" w:eastAsia="Charis SIL Regular"/>
           <w:b w:val="0"/>
           <w:i w:val="0"/>
           <w:color w:val="000000"/>
           <w:sz w:val="24"/>
         </w:rPr>
-        <w:t xml:space="preserve">, </w:t>
+        <w:hyperlink r:id="rId22" w:history="1">
+          <w:r>
+            <w:rPr>
+              <w:rStyle w:val="Hyperlink"/>
+            </w:rPr>
+            <w:t xml:space="preserve">, </w:t>
+          </w:r>
+        </w:hyperlink>
       </w:r>
       <w:r>
         <w:rPr>
@@ -3960,7 +3905,7 @@
           <w:sz w:val="24"/>
           <w:u w:val="single"/>
         </w:rPr>
-        <w:hyperlink r:id="rId23" w:history="1">
+        <w:hyperlink r:id="rId22" w:history="1">
           <w:r>
             <w:rPr>
               <w:rStyle w:val="Hyperlink"/>
@@ -3978,7 +3923,7 @@
           <w:sz w:val="24"/>
           <w:u w:val="single"/>
         </w:rPr>
-        <w:hyperlink r:id="rId23" w:history="1">
+        <w:hyperlink r:id="rId22" w:history="1">
           <w:r>
             <w:rPr>
               <w:rStyle w:val="Hyperlink"/>
@@ -4042,14 +3987,7 @@
           <w:color w:val="000000"/>
           <w:sz w:val="24"/>
         </w:rPr>
-        <w:hyperlink r:id="rId22" w:history="1">
-          <w:r>
-            <w:rPr>
-              <w:rStyle w:val="Hyperlink"/>
-            </w:rPr>
-            <w:t xml:space="preserve">, </w:t>
-          </w:r>
-        </w:hyperlink>
+        <w:t xml:space="preserve">, </w:t>
       </w:r>
       <w:r>
         <w:rPr>

--- a/EXPORTS/DOCX/review/niveau3/Dutch/TropischLandbouwMus.docx
+++ b/EXPORTS/DOCX/review/niveau3/Dutch/TropischLandbouwMus.docx
@@ -850,16 +850,8 @@
           <w:i w:val="0"/>
           <w:color w:val="0066CC"/>
           <w:sz w:val="24"/>
-          <w:u w:val="single"/>
         </w:rPr>
-        <w:hyperlink r:id="rId12" w:history="1">
-          <w:r>
-            <w:rPr>
-              <w:rStyle w:val="Hyperlink"/>
-            </w:rPr>
-            <w:t>Rijksmu</w:t>
-          </w:r>
-        </w:hyperlink>
+        <w:t>Rijksmus</w:t>
       </w:r>
       <w:r>
         <w:rPr>
@@ -870,25 +862,7 @@
           <w:sz w:val="24"/>
           <w:u w:val="single"/>
         </w:rPr>
-        <w:hyperlink r:id="rId12" w:history="1">
-          <w:r>
-            <w:rPr>
-              <w:rStyle w:val="Hyperlink"/>
-            </w:rPr>
-            <w:t>s</w:t>
-          </w:r>
-        </w:hyperlink>
-      </w:r>
-      <w:r>
-        <w:rPr>
-          <w:rFonts w:ascii="Charis SIL Regular" w:hAnsi="Charis SIL Regular" w:eastAsia="Charis SIL Regular"/>
-          <w:b w:val="0"/>
-          <w:i w:val="0"/>
-          <w:color w:val="0066CC"/>
-          <w:sz w:val="24"/>
-          <w:u w:val="single"/>
-        </w:rPr>
-        <w:hyperlink r:id="rId12" w:history="1">
+        <w:hyperlink r:id="rId11" w:history="1">
           <w:r>
             <w:rPr>
               <w:rStyle w:val="Hyperlink"/>
@@ -917,7 +891,7 @@
           <w:sz w:val="24"/>
           <w:u w:val="single"/>
         </w:rPr>
-        <w:hyperlink r:id="rId12" w:history="1">
+        <w:hyperlink r:id="rId11" w:history="1">
           <w:r>
             <w:rPr>
               <w:rStyle w:val="Hyperlink"/>
@@ -935,7 +909,7 @@
           <w:sz w:val="24"/>
           <w:u w:val="single"/>
         </w:rPr>
-        <w:hyperlink r:id="rId12" w:history="1">
+        <w:hyperlink r:id="rId11" w:history="1">
           <w:r>
             <w:rPr>
               <w:rStyle w:val="Hyperlink"/>
@@ -953,7 +927,7 @@
           <w:sz w:val="24"/>
           <w:u w:val="single"/>
         </w:rPr>
-        <w:hyperlink r:id="rId12" w:history="1">
+        <w:hyperlink r:id="rId11" w:history="1">
           <w:r>
             <w:rPr>
               <w:rStyle w:val="Hyperlink"/>
@@ -971,7 +945,7 @@
           <w:sz w:val="24"/>
           <w:u w:val="single"/>
         </w:rPr>
-        <w:hyperlink r:id="rId12" w:history="1">
+        <w:hyperlink r:id="rId11" w:history="1">
           <w:r>
             <w:rPr>
               <w:rStyle w:val="Hyperlink"/>
@@ -989,7 +963,7 @@
           <w:sz w:val="24"/>
           <w:u w:val="single"/>
         </w:rPr>
-        <w:hyperlink r:id="rId12" w:history="1">
+        <w:hyperlink r:id="rId11" w:history="1">
           <w:r>
             <w:rPr>
               <w:rStyle w:val="Hyperlink"/>
@@ -1007,7 +981,7 @@
           <w:sz w:val="24"/>
           <w:u w:val="single"/>
         </w:rPr>
-        <w:hyperlink r:id="rId12" w:history="1">
+        <w:hyperlink r:id="rId11" w:history="1">
           <w:r>
             <w:rPr>
               <w:rStyle w:val="Hyperlink"/>
@@ -2263,115 +2237,7 @@
           <w:color w:val="000000"/>
           <w:sz w:val="24"/>
         </w:rPr>
-        <w:hyperlink r:id="rId18" w:history="1">
-          <w:r>
-            <w:rPr>
-              <w:rStyle w:val="Hyperlink"/>
-            </w:rPr>
-            <w:t>museumcol</w:t>
-          </w:r>
-        </w:hyperlink>
-      </w:r>
-      <w:r>
-        <w:rPr>
-          <w:u w:val="single" w:color="0066cc"/>
-          <w:rFonts w:ascii="Charis SIL Regular" w:hAnsi="Charis SIL Regular" w:eastAsia="Charis SIL Regular"/>
-          <w:b w:val="0"/>
-          <w:i w:val="0"/>
-          <w:color w:val="000000"/>
-          <w:sz w:val="24"/>
-        </w:rPr>
-        <w:hyperlink r:id="rId18" w:history="1">
-          <w:r>
-            <w:rPr>
-              <w:rStyle w:val="Hyperlink"/>
-            </w:rPr>
-            <w:t>l</w:t>
-          </w:r>
-        </w:hyperlink>
-      </w:r>
-      <w:r>
-        <w:rPr>
-          <w:u w:val="single" w:color="0066cc"/>
-          <w:rFonts w:ascii="Charis SIL Regular" w:hAnsi="Charis SIL Regular" w:eastAsia="Charis SIL Regular"/>
-          <w:b w:val="0"/>
-          <w:i w:val="0"/>
-          <w:color w:val="000000"/>
-          <w:sz w:val="24"/>
-        </w:rPr>
-        <w:hyperlink r:id="rId18" w:history="1">
-          <w:r>
-            <w:rPr>
-              <w:rStyle w:val="Hyperlink"/>
-            </w:rPr>
-            <w:t>ecti</w:t>
-          </w:r>
-        </w:hyperlink>
-      </w:r>
-      <w:r>
-        <w:rPr>
-          <w:u w:val="single" w:color="0066cc"/>
-          <w:rFonts w:ascii="Charis SIL Regular" w:hAnsi="Charis SIL Regular" w:eastAsia="Charis SIL Regular"/>
-          <w:b w:val="0"/>
-          <w:i w:val="0"/>
-          <w:color w:val="000000"/>
-          <w:sz w:val="24"/>
-        </w:rPr>
-        <w:hyperlink r:id="rId18" w:history="1">
-          <w:r>
-            <w:rPr>
-              <w:rStyle w:val="Hyperlink"/>
-            </w:rPr>
-            <w:t>e</w:t>
-          </w:r>
-        </w:hyperlink>
-      </w:r>
-      <w:r>
-        <w:rPr>
-          <w:u w:val="single" w:color="0066cc"/>
-          <w:rFonts w:ascii="Charis SIL Regular" w:hAnsi="Charis SIL Regular" w:eastAsia="Charis SIL Regular"/>
-          <w:b w:val="0"/>
-          <w:i w:val="0"/>
-          <w:color w:val="000000"/>
-          <w:sz w:val="24"/>
-        </w:rPr>
-        <w:hyperlink r:id="rId18" w:history="1">
-          <w:r>
-            <w:rPr>
-              <w:rStyle w:val="Hyperlink"/>
-            </w:rPr>
-            <w:t xml:space="preserve">. </w:t>
-          </w:r>
-        </w:hyperlink>
-      </w:r>
-      <w:r>
-        <w:rPr>
-          <w:u w:val="single" w:color="0066cc"/>
-          <w:rFonts w:ascii="Charis SIL Regular" w:hAnsi="Charis SIL Regular" w:eastAsia="Charis SIL Regular"/>
-          <w:b w:val="0"/>
-          <w:i w:val="0"/>
-          <w:color w:val="000000"/>
-          <w:sz w:val="24"/>
-        </w:rPr>
-        <w:t>A</w:t>
-      </w:r>
-      <w:r>
-        <w:rPr>
-          <w:u w:val="single" w:color="0066cc"/>
-          <w:rFonts w:ascii="Charis SIL Regular" w:hAnsi="Charis SIL Regular" w:eastAsia="Charis SIL Regular"/>
-          <w:b w:val="0"/>
-          <w:i w:val="0"/>
-          <w:color w:val="000000"/>
-          <w:sz w:val="24"/>
-        </w:rPr>
-        <w:hyperlink r:id="rId18" w:history="1">
-          <w:r>
-            <w:rPr>
-              <w:rStyle w:val="Hyperlink"/>
-            </w:rPr>
-            <w:t>ls laatst is e</w:t>
-          </w:r>
-        </w:hyperlink>
+        <w:t>museumcollectie. Als laatst is e</w:t>
       </w:r>
       <w:r>
         <w:rPr>
@@ -3905,7 +3771,7 @@
           <w:sz w:val="24"/>
           <w:u w:val="single"/>
         </w:rPr>
-        <w:hyperlink r:id="rId22" w:history="1">
+        <w:hyperlink r:id="rId23" w:history="1">
           <w:r>
             <w:rPr>
               <w:rStyle w:val="Hyperlink"/>
@@ -3923,7 +3789,7 @@
           <w:sz w:val="24"/>
           <w:u w:val="single"/>
         </w:rPr>
-        <w:hyperlink r:id="rId22" w:history="1">
+        <w:hyperlink r:id="rId23" w:history="1">
           <w:r>
             <w:rPr>
               <w:rStyle w:val="Hyperlink"/>

--- a/EXPORTS/DOCX/review/niveau3/Dutch/TropischLandbouwMus.docx
+++ b/EXPORTS/DOCX/review/niveau3/Dutch/TropischLandbouwMus.docx
@@ -841,7 +841,18 @@
           <w:color w:val="000000"/>
           <w:sz w:val="24"/>
         </w:rPr>
-        <w:t xml:space="preserve">, onderdeel kon gaan uitmaken van het toenmalige </w:t>
+        <w:t>, onderdeel kon gaan uitmaken van het toenm</w:t>
+      </w:r>
+      <w:r>
+        <w:rPr>
+          <w:u w:val="single" w:color="0066cc"/>
+          <w:rFonts w:ascii="Charis SIL Regular" w:hAnsi="Charis SIL Regular" w:eastAsia="Charis SIL Regular"/>
+          <w:b w:val="0"/>
+          <w:i w:val="0"/>
+          <w:color w:val="000000"/>
+          <w:sz w:val="24"/>
+        </w:rPr>
+        <w:t xml:space="preserve">alige </w:t>
       </w:r>
       <w:r>
         <w:rPr>
@@ -850,8 +861,27 @@
           <w:i w:val="0"/>
           <w:color w:val="0066CC"/>
           <w:sz w:val="24"/>
-        </w:rPr>
-        <w:t>Rijksmus</w:t>
+          <w:u w:val="single"/>
+        </w:rPr>
+        <w:hyperlink r:id="rId11" w:history="1">
+          <w:r>
+            <w:rPr>
+              <w:rStyle w:val="Hyperlink"/>
+            </w:rPr>
+            <w:t>Rijksmu</w:t>
+          </w:r>
+        </w:hyperlink>
+      </w:r>
+      <w:r>
+        <w:rPr>
+          <w:rFonts w:ascii="Charis SIL Regular" w:hAnsi="Charis SIL Regular" w:eastAsia="Charis SIL Regular"/>
+          <w:b w:val="0"/>
+          <w:i w:val="0"/>
+          <w:color w:val="0066CC"/>
+          <w:sz w:val="24"/>
+          <w:u w:val="single"/>
+        </w:rPr>
+        <w:t>s</w:t>
       </w:r>
       <w:r>
         <w:rPr>
@@ -891,7 +921,7 @@
           <w:sz w:val="24"/>
           <w:u w:val="single"/>
         </w:rPr>
-        <w:hyperlink r:id="rId11" w:history="1">
+        <w:hyperlink r:id="rId12" w:history="1">
           <w:r>
             <w:rPr>
               <w:rStyle w:val="Hyperlink"/>
@@ -909,7 +939,7 @@
           <w:sz w:val="24"/>
           <w:u w:val="single"/>
         </w:rPr>
-        <w:hyperlink r:id="rId11" w:history="1">
+        <w:hyperlink r:id="rId12" w:history="1">
           <w:r>
             <w:rPr>
               <w:rStyle w:val="Hyperlink"/>
@@ -927,7 +957,7 @@
           <w:sz w:val="24"/>
           <w:u w:val="single"/>
         </w:rPr>
-        <w:hyperlink r:id="rId11" w:history="1">
+        <w:hyperlink r:id="rId12" w:history="1">
           <w:r>
             <w:rPr>
               <w:rStyle w:val="Hyperlink"/>
@@ -945,7 +975,7 @@
           <w:sz w:val="24"/>
           <w:u w:val="single"/>
         </w:rPr>
-        <w:hyperlink r:id="rId11" w:history="1">
+        <w:hyperlink r:id="rId12" w:history="1">
           <w:r>
             <w:rPr>
               <w:rStyle w:val="Hyperlink"/>
@@ -963,7 +993,7 @@
           <w:sz w:val="24"/>
           <w:u w:val="single"/>
         </w:rPr>
-        <w:hyperlink r:id="rId11" w:history="1">
+        <w:hyperlink r:id="rId12" w:history="1">
           <w:r>
             <w:rPr>
               <w:rStyle w:val="Hyperlink"/>
@@ -981,7 +1011,7 @@
           <w:sz w:val="24"/>
           <w:u w:val="single"/>
         </w:rPr>
-        <w:hyperlink r:id="rId11" w:history="1">
+        <w:hyperlink r:id="rId12" w:history="1">
           <w:r>
             <w:rPr>
               <w:rStyle w:val="Hyperlink"/>
@@ -1909,7 +1939,61 @@
           <w:color w:val="000000"/>
           <w:sz w:val="24"/>
         </w:rPr>
-        <w:t>. Ook het archief van de verenigi</w:t>
+        <w:t>. Ook het arc</w:t>
+      </w:r>
+      <w:r>
+        <w:rPr>
+          <w:u w:val="single" w:color="0066cc"/>
+          <w:rFonts w:ascii="Charis SIL Regular" w:hAnsi="Charis SIL Regular" w:eastAsia="Charis SIL Regular"/>
+          <w:b w:val="0"/>
+          <w:i w:val="0"/>
+          <w:color w:val="000000"/>
+          <w:sz w:val="24"/>
+        </w:rPr>
+        <w:hyperlink r:id="rId15" w:history="1">
+          <w:r>
+            <w:rPr>
+              <w:rStyle w:val="Hyperlink"/>
+            </w:rPr>
+            <w:t>hief van de ver</w:t>
+          </w:r>
+        </w:hyperlink>
+      </w:r>
+      <w:r>
+        <w:rPr>
+          <w:u w:val="single" w:color="0066cc"/>
+          <w:rFonts w:ascii="Charis SIL Regular" w:hAnsi="Charis SIL Regular" w:eastAsia="Charis SIL Regular"/>
+          <w:b w:val="0"/>
+          <w:i w:val="0"/>
+          <w:color w:val="000000"/>
+          <w:sz w:val="24"/>
+        </w:rPr>
+        <w:hyperlink r:id="rId15" w:history="1">
+          <w:r>
+            <w:rPr>
+              <w:rStyle w:val="Hyperlink"/>
+            </w:rPr>
+            <w:t>e</w:t>
+          </w:r>
+        </w:hyperlink>
+      </w:r>
+      <w:r>
+        <w:rPr>
+          <w:u w:val="single" w:color="0066cc"/>
+          <w:rFonts w:ascii="Charis SIL Regular" w:hAnsi="Charis SIL Regular" w:eastAsia="Charis SIL Regular"/>
+          <w:b w:val="0"/>
+          <w:i w:val="0"/>
+          <w:color w:val="000000"/>
+          <w:sz w:val="24"/>
+        </w:rPr>
+        <w:hyperlink r:id="rId15" w:history="1">
+          <w:r>
+            <w:rPr>
+              <w:rStyle w:val="Hyperlink"/>
+            </w:rPr>
+            <w:t>nigi</w:t>
+          </w:r>
+        </w:hyperlink>
       </w:r>
       <w:r>
         <w:rPr>
@@ -2237,7 +2321,115 @@
           <w:color w:val="000000"/>
           <w:sz w:val="24"/>
         </w:rPr>
-        <w:t>museumcollectie. Als laatst is e</w:t>
+        <w:hyperlink r:id="rId18" w:history="1">
+          <w:r>
+            <w:rPr>
+              <w:rStyle w:val="Hyperlink"/>
+            </w:rPr>
+            <w:t>museumcol</w:t>
+          </w:r>
+        </w:hyperlink>
+      </w:r>
+      <w:r>
+        <w:rPr>
+          <w:u w:val="single" w:color="0066cc"/>
+          <w:rFonts w:ascii="Charis SIL Regular" w:hAnsi="Charis SIL Regular" w:eastAsia="Charis SIL Regular"/>
+          <w:b w:val="0"/>
+          <w:i w:val="0"/>
+          <w:color w:val="000000"/>
+          <w:sz w:val="24"/>
+        </w:rPr>
+        <w:hyperlink r:id="rId18" w:history="1">
+          <w:r>
+            <w:rPr>
+              <w:rStyle w:val="Hyperlink"/>
+            </w:rPr>
+            <w:t>l</w:t>
+          </w:r>
+        </w:hyperlink>
+      </w:r>
+      <w:r>
+        <w:rPr>
+          <w:u w:val="single" w:color="0066cc"/>
+          <w:rFonts w:ascii="Charis SIL Regular" w:hAnsi="Charis SIL Regular" w:eastAsia="Charis SIL Regular"/>
+          <w:b w:val="0"/>
+          <w:i w:val="0"/>
+          <w:color w:val="000000"/>
+          <w:sz w:val="24"/>
+        </w:rPr>
+        <w:hyperlink r:id="rId18" w:history="1">
+          <w:r>
+            <w:rPr>
+              <w:rStyle w:val="Hyperlink"/>
+            </w:rPr>
+            <w:t>ecti</w:t>
+          </w:r>
+        </w:hyperlink>
+      </w:r>
+      <w:r>
+        <w:rPr>
+          <w:u w:val="single" w:color="0066cc"/>
+          <w:rFonts w:ascii="Charis SIL Regular" w:hAnsi="Charis SIL Regular" w:eastAsia="Charis SIL Regular"/>
+          <w:b w:val="0"/>
+          <w:i w:val="0"/>
+          <w:color w:val="000000"/>
+          <w:sz w:val="24"/>
+        </w:rPr>
+        <w:hyperlink r:id="rId18" w:history="1">
+          <w:r>
+            <w:rPr>
+              <w:rStyle w:val="Hyperlink"/>
+            </w:rPr>
+            <w:t>e</w:t>
+          </w:r>
+        </w:hyperlink>
+      </w:r>
+      <w:r>
+        <w:rPr>
+          <w:u w:val="single" w:color="0066cc"/>
+          <w:rFonts w:ascii="Charis SIL Regular" w:hAnsi="Charis SIL Regular" w:eastAsia="Charis SIL Regular"/>
+          <w:b w:val="0"/>
+          <w:i w:val="0"/>
+          <w:color w:val="000000"/>
+          <w:sz w:val="24"/>
+        </w:rPr>
+        <w:hyperlink r:id="rId18" w:history="1">
+          <w:r>
+            <w:rPr>
+              <w:rStyle w:val="Hyperlink"/>
+            </w:rPr>
+            <w:t xml:space="preserve">. </w:t>
+          </w:r>
+        </w:hyperlink>
+      </w:r>
+      <w:r>
+        <w:rPr>
+          <w:u w:val="single" w:color="0066cc"/>
+          <w:rFonts w:ascii="Charis SIL Regular" w:hAnsi="Charis SIL Regular" w:eastAsia="Charis SIL Regular"/>
+          <w:b w:val="0"/>
+          <w:i w:val="0"/>
+          <w:color w:val="000000"/>
+          <w:sz w:val="24"/>
+        </w:rPr>
+        <w:t>A</w:t>
+      </w:r>
+      <w:r>
+        <w:rPr>
+          <w:u w:val="single" w:color="0066cc"/>
+          <w:rFonts w:ascii="Charis SIL Regular" w:hAnsi="Charis SIL Regular" w:eastAsia="Charis SIL Regular"/>
+          <w:b w:val="0"/>
+          <w:i w:val="0"/>
+          <w:color w:val="000000"/>
+          <w:sz w:val="24"/>
+        </w:rPr>
+        <w:hyperlink r:id="rId18" w:history="1">
+          <w:r>
+            <w:rPr>
+              <w:rStyle w:val="Hyperlink"/>
+            </w:rPr>
+            <w:t>ls laatst is e</w:t>
+          </w:r>
+        </w:hyperlink>
       </w:r>
       <w:r>
         <w:rPr>
@@ -3746,21 +3938,13 @@
       </w:r>
       <w:r>
         <w:rPr>
-          <w:u w:val="single" w:color="0066cc"/>
           <w:rFonts w:ascii="Charis SIL Regular" w:hAnsi="Charis SIL Regular" w:eastAsia="Charis SIL Regular"/>
           <w:b w:val="0"/>
           <w:i w:val="0"/>
           <w:color w:val="000000"/>
           <w:sz w:val="24"/>
         </w:rPr>
-        <w:hyperlink r:id="rId22" w:history="1">
-          <w:r>
-            <w:rPr>
-              <w:rStyle w:val="Hyperlink"/>
-            </w:rPr>
-            <w:t xml:space="preserve">, </w:t>
-          </w:r>
-        </w:hyperlink>
+        <w:t xml:space="preserve">, </w:t>
       </w:r>
       <w:r>
         <w:rPr>

--- a/EXPORTS/DOCX/review/niveau3/Dutch/TropischLandbouwMus.docx
+++ b/EXPORTS/DOCX/review/niveau3/Dutch/TropischLandbouwMus.docx
@@ -841,18 +841,7 @@
           <w:color w:val="000000"/>
           <w:sz w:val="24"/>
         </w:rPr>
-        <w:t>, onderdeel kon gaan uitmaken van het toenm</w:t>
-      </w:r>
-      <w:r>
-        <w:rPr>
-          <w:u w:val="single" w:color="0066cc"/>
-          <w:rFonts w:ascii="Charis SIL Regular" w:hAnsi="Charis SIL Regular" w:eastAsia="Charis SIL Regular"/>
-          <w:b w:val="0"/>
-          <w:i w:val="0"/>
-          <w:color w:val="000000"/>
-          <w:sz w:val="24"/>
-        </w:rPr>
-        <w:t xml:space="preserve">alige </w:t>
+        <w:t xml:space="preserve">, onderdeel kon gaan uitmaken van het toenmalige </w:t>
       </w:r>
       <w:r>
         <w:rPr>
@@ -1939,61 +1928,7 @@
           <w:color w:val="000000"/>
           <w:sz w:val="24"/>
         </w:rPr>
-        <w:t>. Ook het arc</w:t>
-      </w:r>
-      <w:r>
-        <w:rPr>
-          <w:u w:val="single" w:color="0066cc"/>
-          <w:rFonts w:ascii="Charis SIL Regular" w:hAnsi="Charis SIL Regular" w:eastAsia="Charis SIL Regular"/>
-          <w:b w:val="0"/>
-          <w:i w:val="0"/>
-          <w:color w:val="000000"/>
-          <w:sz w:val="24"/>
-        </w:rPr>
-        <w:hyperlink r:id="rId15" w:history="1">
-          <w:r>
-            <w:rPr>
-              <w:rStyle w:val="Hyperlink"/>
-            </w:rPr>
-            <w:t>hief van de ver</w:t>
-          </w:r>
-        </w:hyperlink>
-      </w:r>
-      <w:r>
-        <w:rPr>
-          <w:u w:val="single" w:color="0066cc"/>
-          <w:rFonts w:ascii="Charis SIL Regular" w:hAnsi="Charis SIL Regular" w:eastAsia="Charis SIL Regular"/>
-          <w:b w:val="0"/>
-          <w:i w:val="0"/>
-          <w:color w:val="000000"/>
-          <w:sz w:val="24"/>
-        </w:rPr>
-        <w:hyperlink r:id="rId15" w:history="1">
-          <w:r>
-            <w:rPr>
-              <w:rStyle w:val="Hyperlink"/>
-            </w:rPr>
-            <w:t>e</w:t>
-          </w:r>
-        </w:hyperlink>
-      </w:r>
-      <w:r>
-        <w:rPr>
-          <w:u w:val="single" w:color="0066cc"/>
-          <w:rFonts w:ascii="Charis SIL Regular" w:hAnsi="Charis SIL Regular" w:eastAsia="Charis SIL Regular"/>
-          <w:b w:val="0"/>
-          <w:i w:val="0"/>
-          <w:color w:val="000000"/>
-          <w:sz w:val="24"/>
-        </w:rPr>
-        <w:hyperlink r:id="rId15" w:history="1">
-          <w:r>
-            <w:rPr>
-              <w:rStyle w:val="Hyperlink"/>
-            </w:rPr>
-            <w:t>nigi</w:t>
-          </w:r>
-        </w:hyperlink>
+        <w:t>. Ook het archief van de verenigi</w:t>
       </w:r>
       <w:r>
         <w:rPr>
@@ -2314,122 +2249,13 @@
       </w:r>
       <w:r>
         <w:rPr>
-          <w:u w:val="single" w:color="0066cc"/>
           <w:rFonts w:ascii="Charis SIL Regular" w:hAnsi="Charis SIL Regular" w:eastAsia="Charis SIL Regular"/>
           <w:b w:val="0"/>
           <w:i w:val="0"/>
           <w:color w:val="000000"/>
           <w:sz w:val="24"/>
         </w:rPr>
-        <w:hyperlink r:id="rId18" w:history="1">
-          <w:r>
-            <w:rPr>
-              <w:rStyle w:val="Hyperlink"/>
-            </w:rPr>
-            <w:t>museumcol</w:t>
-          </w:r>
-        </w:hyperlink>
-      </w:r>
-      <w:r>
-        <w:rPr>
-          <w:u w:val="single" w:color="0066cc"/>
-          <w:rFonts w:ascii="Charis SIL Regular" w:hAnsi="Charis SIL Regular" w:eastAsia="Charis SIL Regular"/>
-          <w:b w:val="0"/>
-          <w:i w:val="0"/>
-          <w:color w:val="000000"/>
-          <w:sz w:val="24"/>
-        </w:rPr>
-        <w:hyperlink r:id="rId18" w:history="1">
-          <w:r>
-            <w:rPr>
-              <w:rStyle w:val="Hyperlink"/>
-            </w:rPr>
-            <w:t>l</w:t>
-          </w:r>
-        </w:hyperlink>
-      </w:r>
-      <w:r>
-        <w:rPr>
-          <w:u w:val="single" w:color="0066cc"/>
-          <w:rFonts w:ascii="Charis SIL Regular" w:hAnsi="Charis SIL Regular" w:eastAsia="Charis SIL Regular"/>
-          <w:b w:val="0"/>
-          <w:i w:val="0"/>
-          <w:color w:val="000000"/>
-          <w:sz w:val="24"/>
-        </w:rPr>
-        <w:hyperlink r:id="rId18" w:history="1">
-          <w:r>
-            <w:rPr>
-              <w:rStyle w:val="Hyperlink"/>
-            </w:rPr>
-            <w:t>ecti</w:t>
-          </w:r>
-        </w:hyperlink>
-      </w:r>
-      <w:r>
-        <w:rPr>
-          <w:u w:val="single" w:color="0066cc"/>
-          <w:rFonts w:ascii="Charis SIL Regular" w:hAnsi="Charis SIL Regular" w:eastAsia="Charis SIL Regular"/>
-          <w:b w:val="0"/>
-          <w:i w:val="0"/>
-          <w:color w:val="000000"/>
-          <w:sz w:val="24"/>
-        </w:rPr>
-        <w:hyperlink r:id="rId18" w:history="1">
-          <w:r>
-            <w:rPr>
-              <w:rStyle w:val="Hyperlink"/>
-            </w:rPr>
-            <w:t>e</w:t>
-          </w:r>
-        </w:hyperlink>
-      </w:r>
-      <w:r>
-        <w:rPr>
-          <w:u w:val="single" w:color="0066cc"/>
-          <w:rFonts w:ascii="Charis SIL Regular" w:hAnsi="Charis SIL Regular" w:eastAsia="Charis SIL Regular"/>
-          <w:b w:val="0"/>
-          <w:i w:val="0"/>
-          <w:color w:val="000000"/>
-          <w:sz w:val="24"/>
-        </w:rPr>
-        <w:hyperlink r:id="rId18" w:history="1">
-          <w:r>
-            <w:rPr>
-              <w:rStyle w:val="Hyperlink"/>
-            </w:rPr>
-            <w:t xml:space="preserve">. </w:t>
-          </w:r>
-        </w:hyperlink>
-      </w:r>
-      <w:r>
-        <w:rPr>
-          <w:u w:val="single" w:color="0066cc"/>
-          <w:rFonts w:ascii="Charis SIL Regular" w:hAnsi="Charis SIL Regular" w:eastAsia="Charis SIL Regular"/>
-          <w:b w:val="0"/>
-          <w:i w:val="0"/>
-          <w:color w:val="000000"/>
-          <w:sz w:val="24"/>
-        </w:rPr>
-        <w:t>A</w:t>
-      </w:r>
-      <w:r>
-        <w:rPr>
-          <w:u w:val="single" w:color="0066cc"/>
-          <w:rFonts w:ascii="Charis SIL Regular" w:hAnsi="Charis SIL Regular" w:eastAsia="Charis SIL Regular"/>
-          <w:b w:val="0"/>
-          <w:i w:val="0"/>
-          <w:color w:val="000000"/>
-          <w:sz w:val="24"/>
-        </w:rPr>
-        <w:hyperlink r:id="rId18" w:history="1">
-          <w:r>
-            <w:rPr>
-              <w:rStyle w:val="Hyperlink"/>
-            </w:rPr>
-            <w:t>ls laatst is e</w:t>
-          </w:r>
-        </w:hyperlink>
+        <w:t>museumcollectie. Als laatst is e</w:t>
       </w:r>
       <w:r>
         <w:rPr>
@@ -4048,7 +3874,7 @@
           <w:sz w:val="24"/>
           <w:u w:val="single"/>
         </w:rPr>
-        <w:hyperlink r:id="rId24" w:history="1">
+        <w:hyperlink r:id="rId22" w:history="1">
           <w:r>
             <w:rPr>
               <w:rStyle w:val="Hyperlink"/>
@@ -4077,7 +3903,7 @@
           <w:sz w:val="24"/>
           <w:u w:val="single"/>
         </w:rPr>
-        <w:hyperlink r:id="rId24" w:history="1">
+        <w:hyperlink r:id="rId22" w:history="1">
           <w:r>
             <w:rPr>
               <w:rStyle w:val="Hyperlink"/>

--- a/EXPORTS/DOCX/review/niveau3/Dutch/TropischLandbouwMus.docx
+++ b/EXPORTS/DOCX/review/niveau3/Dutch/TropischLandbouwMus.docx
@@ -850,27 +850,8 @@
           <w:i w:val="0"/>
           <w:color w:val="0066CC"/>
           <w:sz w:val="24"/>
-          <w:u w:val="single"/>
-        </w:rPr>
-        <w:hyperlink r:id="rId11" w:history="1">
-          <w:r>
-            <w:rPr>
-              <w:rStyle w:val="Hyperlink"/>
-            </w:rPr>
-            <w:t>Rijksmu</w:t>
-          </w:r>
-        </w:hyperlink>
-      </w:r>
-      <w:r>
-        <w:rPr>
-          <w:rFonts w:ascii="Charis SIL Regular" w:hAnsi="Charis SIL Regular" w:eastAsia="Charis SIL Regular"/>
-          <w:b w:val="0"/>
-          <w:i w:val="0"/>
-          <w:color w:val="0066CC"/>
-          <w:sz w:val="24"/>
-          <w:u w:val="single"/>
-        </w:rPr>
-        <w:t>s</w:t>
+        </w:rPr>
+        <w:t>Rijksmus</w:t>
       </w:r>
       <w:r>
         <w:rPr>
@@ -910,7 +891,7 @@
           <w:sz w:val="24"/>
           <w:u w:val="single"/>
         </w:rPr>
-        <w:hyperlink r:id="rId12" w:history="1">
+        <w:hyperlink r:id="rId11" w:history="1">
           <w:r>
             <w:rPr>
               <w:rStyle w:val="Hyperlink"/>
@@ -928,7 +909,7 @@
           <w:sz w:val="24"/>
           <w:u w:val="single"/>
         </w:rPr>
-        <w:hyperlink r:id="rId12" w:history="1">
+        <w:hyperlink r:id="rId11" w:history="1">
           <w:r>
             <w:rPr>
               <w:rStyle w:val="Hyperlink"/>
@@ -946,7 +927,7 @@
           <w:sz w:val="24"/>
           <w:u w:val="single"/>
         </w:rPr>
-        <w:hyperlink r:id="rId12" w:history="1">
+        <w:hyperlink r:id="rId11" w:history="1">
           <w:r>
             <w:rPr>
               <w:rStyle w:val="Hyperlink"/>
@@ -964,7 +945,7 @@
           <w:sz w:val="24"/>
           <w:u w:val="single"/>
         </w:rPr>
-        <w:hyperlink r:id="rId12" w:history="1">
+        <w:hyperlink r:id="rId11" w:history="1">
           <w:r>
             <w:rPr>
               <w:rStyle w:val="Hyperlink"/>
@@ -982,7 +963,7 @@
           <w:sz w:val="24"/>
           <w:u w:val="single"/>
         </w:rPr>
-        <w:hyperlink r:id="rId12" w:history="1">
+        <w:hyperlink r:id="rId11" w:history="1">
           <w:r>
             <w:rPr>
               <w:rStyle w:val="Hyperlink"/>
@@ -1000,7 +981,7 @@
           <w:sz w:val="24"/>
           <w:u w:val="single"/>
         </w:rPr>
-        <w:hyperlink r:id="rId12" w:history="1">
+        <w:hyperlink r:id="rId11" w:history="1">
           <w:r>
             <w:rPr>
               <w:rStyle w:val="Hyperlink"/>
@@ -1928,7 +1909,61 @@
           <w:color w:val="000000"/>
           <w:sz w:val="24"/>
         </w:rPr>
-        <w:t>. Ook het archief van de verenigi</w:t>
+        <w:t>. Ook het arc</w:t>
+      </w:r>
+      <w:r>
+        <w:rPr>
+          <w:u w:val="single" w:color="0066cc"/>
+          <w:rFonts w:ascii="Charis SIL Regular" w:hAnsi="Charis SIL Regular" w:eastAsia="Charis SIL Regular"/>
+          <w:b w:val="0"/>
+          <w:i w:val="0"/>
+          <w:color w:val="000000"/>
+          <w:sz w:val="24"/>
+        </w:rPr>
+        <w:hyperlink r:id="rId15" w:history="1">
+          <w:r>
+            <w:rPr>
+              <w:rStyle w:val="Hyperlink"/>
+            </w:rPr>
+            <w:t>hief van de ver</w:t>
+          </w:r>
+        </w:hyperlink>
+      </w:r>
+      <w:r>
+        <w:rPr>
+          <w:u w:val="single" w:color="0066cc"/>
+          <w:rFonts w:ascii="Charis SIL Regular" w:hAnsi="Charis SIL Regular" w:eastAsia="Charis SIL Regular"/>
+          <w:b w:val="0"/>
+          <w:i w:val="0"/>
+          <w:color w:val="000000"/>
+          <w:sz w:val="24"/>
+        </w:rPr>
+        <w:hyperlink r:id="rId15" w:history="1">
+          <w:r>
+            <w:rPr>
+              <w:rStyle w:val="Hyperlink"/>
+            </w:rPr>
+            <w:t>e</w:t>
+          </w:r>
+        </w:hyperlink>
+      </w:r>
+      <w:r>
+        <w:rPr>
+          <w:u w:val="single" w:color="0066cc"/>
+          <w:rFonts w:ascii="Charis SIL Regular" w:hAnsi="Charis SIL Regular" w:eastAsia="Charis SIL Regular"/>
+          <w:b w:val="0"/>
+          <w:i w:val="0"/>
+          <w:color w:val="000000"/>
+          <w:sz w:val="24"/>
+        </w:rPr>
+        <w:hyperlink r:id="rId15" w:history="1">
+          <w:r>
+            <w:rPr>
+              <w:rStyle w:val="Hyperlink"/>
+            </w:rPr>
+            <w:t>nigi</w:t>
+          </w:r>
+        </w:hyperlink>
       </w:r>
       <w:r>
         <w:rPr>
@@ -2249,13 +2284,122 @@
       </w:r>
       <w:r>
         <w:rPr>
+          <w:u w:val="single" w:color="0066cc"/>
           <w:rFonts w:ascii="Charis SIL Regular" w:hAnsi="Charis SIL Regular" w:eastAsia="Charis SIL Regular"/>
           <w:b w:val="0"/>
           <w:i w:val="0"/>
           <w:color w:val="000000"/>
           <w:sz w:val="24"/>
         </w:rPr>
-        <w:t>museumcollectie. Als laatst is e</w:t>
+        <w:hyperlink r:id="rId18" w:history="1">
+          <w:r>
+            <w:rPr>
+              <w:rStyle w:val="Hyperlink"/>
+            </w:rPr>
+            <w:t>museumcol</w:t>
+          </w:r>
+        </w:hyperlink>
+      </w:r>
+      <w:r>
+        <w:rPr>
+          <w:u w:val="single" w:color="0066cc"/>
+          <w:rFonts w:ascii="Charis SIL Regular" w:hAnsi="Charis SIL Regular" w:eastAsia="Charis SIL Regular"/>
+          <w:b w:val="0"/>
+          <w:i w:val="0"/>
+          <w:color w:val="000000"/>
+          <w:sz w:val="24"/>
+        </w:rPr>
+        <w:hyperlink r:id="rId18" w:history="1">
+          <w:r>
+            <w:rPr>
+              <w:rStyle w:val="Hyperlink"/>
+            </w:rPr>
+            <w:t>l</w:t>
+          </w:r>
+        </w:hyperlink>
+      </w:r>
+      <w:r>
+        <w:rPr>
+          <w:u w:val="single" w:color="0066cc"/>
+          <w:rFonts w:ascii="Charis SIL Regular" w:hAnsi="Charis SIL Regular" w:eastAsia="Charis SIL Regular"/>
+          <w:b w:val="0"/>
+          <w:i w:val="0"/>
+          <w:color w:val="000000"/>
+          <w:sz w:val="24"/>
+        </w:rPr>
+        <w:hyperlink r:id="rId18" w:history="1">
+          <w:r>
+            <w:rPr>
+              <w:rStyle w:val="Hyperlink"/>
+            </w:rPr>
+            <w:t>ecti</w:t>
+          </w:r>
+        </w:hyperlink>
+      </w:r>
+      <w:r>
+        <w:rPr>
+          <w:u w:val="single" w:color="0066cc"/>
+          <w:rFonts w:ascii="Charis SIL Regular" w:hAnsi="Charis SIL Regular" w:eastAsia="Charis SIL Regular"/>
+          <w:b w:val="0"/>
+          <w:i w:val="0"/>
+          <w:color w:val="000000"/>
+          <w:sz w:val="24"/>
+        </w:rPr>
+        <w:hyperlink r:id="rId18" w:history="1">
+          <w:r>
+            <w:rPr>
+              <w:rStyle w:val="Hyperlink"/>
+            </w:rPr>
+            <w:t>e</w:t>
+          </w:r>
+        </w:hyperlink>
+      </w:r>
+      <w:r>
+        <w:rPr>
+          <w:u w:val="single" w:color="0066cc"/>
+          <w:rFonts w:ascii="Charis SIL Regular" w:hAnsi="Charis SIL Regular" w:eastAsia="Charis SIL Regular"/>
+          <w:b w:val="0"/>
+          <w:i w:val="0"/>
+          <w:color w:val="000000"/>
+          <w:sz w:val="24"/>
+        </w:rPr>
+        <w:hyperlink r:id="rId18" w:history="1">
+          <w:r>
+            <w:rPr>
+              <w:rStyle w:val="Hyperlink"/>
+            </w:rPr>
+            <w:t xml:space="preserve">. </w:t>
+          </w:r>
+        </w:hyperlink>
+      </w:r>
+      <w:r>
+        <w:rPr>
+          <w:u w:val="single" w:color="0066cc"/>
+          <w:rFonts w:ascii="Charis SIL Regular" w:hAnsi="Charis SIL Regular" w:eastAsia="Charis SIL Regular"/>
+          <w:b w:val="0"/>
+          <w:i w:val="0"/>
+          <w:color w:val="000000"/>
+          <w:sz w:val="24"/>
+        </w:rPr>
+        <w:t>A</w:t>
+      </w:r>
+      <w:r>
+        <w:rPr>
+          <w:u w:val="single" w:color="0066cc"/>
+          <w:rFonts w:ascii="Charis SIL Regular" w:hAnsi="Charis SIL Regular" w:eastAsia="Charis SIL Regular"/>
+          <w:b w:val="0"/>
+          <w:i w:val="0"/>
+          <w:color w:val="000000"/>
+          <w:sz w:val="24"/>
+        </w:rPr>
+        <w:hyperlink r:id="rId18" w:history="1">
+          <w:r>
+            <w:rPr>
+              <w:rStyle w:val="Hyperlink"/>
+            </w:rPr>
+            <w:t>ls laatst is e</w:t>
+          </w:r>
+        </w:hyperlink>
       </w:r>
       <w:r>
         <w:rPr>
@@ -3764,6 +3908,7 @@
       </w:r>
       <w:r>
         <w:rPr>
+          <w:u w:val="single" w:color="0066cc"/>
           <w:rFonts w:ascii="Charis SIL Regular" w:hAnsi="Charis SIL Regular" w:eastAsia="Charis SIL Regular"/>
           <w:b w:val="0"/>
           <w:i w:val="0"/>
@@ -3846,7 +3991,7 @@
           <w:sz w:val="24"/>
           <w:u w:val="single"/>
         </w:rPr>
-        <w:hyperlink r:id="rId23" w:history="1">
+        <w:hyperlink r:id="rId22" w:history="1">
           <w:r>
             <w:rPr>
               <w:rStyle w:val="Hyperlink"/>
@@ -3857,13 +4002,21 @@
       </w:r>
       <w:r>
         <w:rPr>
+          <w:u w:val="single" w:color="0066cc"/>
           <w:rFonts w:ascii="Charis SIL Regular" w:hAnsi="Charis SIL Regular" w:eastAsia="Charis SIL Regular"/>
           <w:b w:val="0"/>
           <w:i w:val="0"/>
           <w:color w:val="000000"/>
           <w:sz w:val="24"/>
         </w:rPr>
-        <w:t xml:space="preserve">, </w:t>
+        <w:hyperlink r:id="rId22" w:history="1">
+          <w:r>
+            <w:rPr>
+              <w:rStyle w:val="Hyperlink"/>
+            </w:rPr>
+            <w:t xml:space="preserve">, </w:t>
+          </w:r>
+        </w:hyperlink>
       </w:r>
       <w:r>
         <w:rPr>
@@ -3903,7 +4056,7 @@
           <w:sz w:val="24"/>
           <w:u w:val="single"/>
         </w:rPr>
-        <w:hyperlink r:id="rId22" w:history="1">
+        <w:hyperlink r:id="rId24" w:history="1">
           <w:r>
             <w:rPr>
               <w:rStyle w:val="Hyperlink"/>

--- a/EXPORTS/DOCX/review/niveau3/Dutch/TropischLandbouwMus.docx
+++ b/EXPORTS/DOCX/review/niveau3/Dutch/TropischLandbouwMus.docx
@@ -841,17 +841,18 @@
           <w:color w:val="000000"/>
           <w:sz w:val="24"/>
         </w:rPr>
-        <w:t xml:space="preserve">, onderdeel kon gaan uitmaken van het toenmalige </w:t>
-      </w:r>
-      <w:r>
-        <w:rPr>
+        <w:t>, onderdeel kon gaan uitmaken van het toenm</w:t>
+      </w:r>
+      <w:r>
+        <w:rPr>
+          <w:u w:val="single" w:color="0066cc"/>
           <w:rFonts w:ascii="Charis SIL Regular" w:hAnsi="Charis SIL Regular" w:eastAsia="Charis SIL Regular"/>
           <w:b w:val="0"/>
           <w:i w:val="0"/>
-          <w:color w:val="0066CC"/>
+          <w:color w:val="000000"/>
           <w:sz w:val="24"/>
         </w:rPr>
-        <w:t>Rijksmus</w:t>
+        <w:t xml:space="preserve">alige </w:t>
       </w:r>
       <w:r>
         <w:rPr>
@@ -862,7 +863,25 @@
           <w:sz w:val="24"/>
           <w:u w:val="single"/>
         </w:rPr>
-        <w:hyperlink r:id="rId11" w:history="1">
+        <w:hyperlink r:id="rId12" w:history="1">
+          <w:r>
+            <w:rPr>
+              <w:rStyle w:val="Hyperlink"/>
+            </w:rPr>
+            <w:t>Rijksmus</w:t>
+          </w:r>
+        </w:hyperlink>
+      </w:r>
+      <w:r>
+        <w:rPr>
+          <w:rFonts w:ascii="Charis SIL Regular" w:hAnsi="Charis SIL Regular" w:eastAsia="Charis SIL Regular"/>
+          <w:b w:val="0"/>
+          <w:i w:val="0"/>
+          <w:color w:val="0066CC"/>
+          <w:sz w:val="24"/>
+          <w:u w:val="single"/>
+        </w:rPr>
+        <w:hyperlink r:id="rId12" w:history="1">
           <w:r>
             <w:rPr>
               <w:rStyle w:val="Hyperlink"/>
@@ -891,7 +910,7 @@
           <w:sz w:val="24"/>
           <w:u w:val="single"/>
         </w:rPr>
-        <w:hyperlink r:id="rId11" w:history="1">
+        <w:hyperlink r:id="rId12" w:history="1">
           <w:r>
             <w:rPr>
               <w:rStyle w:val="Hyperlink"/>
@@ -909,7 +928,7 @@
           <w:sz w:val="24"/>
           <w:u w:val="single"/>
         </w:rPr>
-        <w:hyperlink r:id="rId11" w:history="1">
+        <w:hyperlink r:id="rId12" w:history="1">
           <w:r>
             <w:rPr>
               <w:rStyle w:val="Hyperlink"/>
@@ -3991,7 +4010,7 @@
           <w:sz w:val="24"/>
           <w:u w:val="single"/>
         </w:rPr>
-        <w:hyperlink r:id="rId22" w:history="1">
+        <w:hyperlink r:id="rId23" w:history="1">
           <w:r>
             <w:rPr>
               <w:rStyle w:val="Hyperlink"/>
@@ -4009,14 +4028,7 @@
           <w:color w:val="000000"/>
           <w:sz w:val="24"/>
         </w:rPr>
-        <w:hyperlink r:id="rId22" w:history="1">
-          <w:r>
-            <w:rPr>
-              <w:rStyle w:val="Hyperlink"/>
-            </w:rPr>
-            <w:t xml:space="preserve">, </w:t>
-          </w:r>
-        </w:hyperlink>
+        <w:t xml:space="preserve">, </w:t>
       </w:r>
       <w:r>
         <w:rPr>
@@ -4056,7 +4068,7 @@
           <w:sz w:val="24"/>
           <w:u w:val="single"/>
         </w:rPr>
-        <w:hyperlink r:id="rId24" w:history="1">
+        <w:hyperlink r:id="rId22" w:history="1">
           <w:r>
             <w:rPr>
               <w:rStyle w:val="Hyperlink"/>

--- a/EXPORTS/DOCX/review/niveau3/Dutch/TropischLandbouwMus.docx
+++ b/EXPORTS/DOCX/review/niveau3/Dutch/TropischLandbouwMus.docx
@@ -841,18 +841,7 @@
           <w:color w:val="000000"/>
           <w:sz w:val="24"/>
         </w:rPr>
-        <w:t>, onderdeel kon gaan uitmaken van het toenm</w:t>
-      </w:r>
-      <w:r>
-        <w:rPr>
-          <w:u w:val="single" w:color="0066cc"/>
-          <w:rFonts w:ascii="Charis SIL Regular" w:hAnsi="Charis SIL Regular" w:eastAsia="Charis SIL Regular"/>
-          <w:b w:val="0"/>
-          <w:i w:val="0"/>
-          <w:color w:val="000000"/>
-          <w:sz w:val="24"/>
-        </w:rPr>
-        <w:t xml:space="preserve">alige </w:t>
+        <w:t xml:space="preserve">, onderdeel kon gaan uitmaken van het toenmalige </w:t>
       </w:r>
       <w:r>
         <w:rPr>
@@ -868,7 +857,25 @@
             <w:rPr>
               <w:rStyle w:val="Hyperlink"/>
             </w:rPr>
-            <w:t>Rijksmus</w:t>
+            <w:t>Rijksmu</w:t>
+          </w:r>
+        </w:hyperlink>
+      </w:r>
+      <w:r>
+        <w:rPr>
+          <w:rFonts w:ascii="Charis SIL Regular" w:hAnsi="Charis SIL Regular" w:eastAsia="Charis SIL Regular"/>
+          <w:b w:val="0"/>
+          <w:i w:val="0"/>
+          <w:color w:val="0066CC"/>
+          <w:sz w:val="24"/>
+          <w:u w:val="single"/>
+        </w:rPr>
+        <w:hyperlink r:id="rId12" w:history="1">
+          <w:r>
+            <w:rPr>
+              <w:rStyle w:val="Hyperlink"/>
+            </w:rPr>
+            <w:t>s</w:t>
           </w:r>
         </w:hyperlink>
       </w:r>
@@ -928,7 +935,7 @@
           <w:sz w:val="24"/>
           <w:u w:val="single"/>
         </w:rPr>
-        <w:hyperlink r:id="rId12" w:history="1">
+        <w:hyperlink r:id="rId11" w:history="1">
           <w:r>
             <w:rPr>
               <w:rStyle w:val="Hyperlink"/>
@@ -3927,7 +3934,6 @@
       </w:r>
       <w:r>
         <w:rPr>
-          <w:u w:val="single" w:color="0066cc"/>
           <w:rFonts w:ascii="Charis SIL Regular" w:hAnsi="Charis SIL Regular" w:eastAsia="Charis SIL Regular"/>
           <w:b w:val="0"/>
           <w:i w:val="0"/>
@@ -4021,7 +4027,6 @@
       </w:r>
       <w:r>
         <w:rPr>
-          <w:u w:val="single" w:color="0066cc"/>
           <w:rFonts w:ascii="Charis SIL Regular" w:hAnsi="Charis SIL Regular" w:eastAsia="Charis SIL Regular"/>
           <w:b w:val="0"/>
           <w:i w:val="0"/>

--- a/EXPORTS/DOCX/review/niveau3/Dutch/TropischLandbouwMus.docx
+++ b/EXPORTS/DOCX/review/niveau3/Dutch/TropischLandbouwMus.docx
@@ -935,7 +935,7 @@
           <w:sz w:val="24"/>
           <w:u w:val="single"/>
         </w:rPr>
-        <w:hyperlink r:id="rId11" w:history="1">
+        <w:hyperlink r:id="rId12" w:history="1">
           <w:r>
             <w:rPr>
               <w:rStyle w:val="Hyperlink"/>
@@ -3934,6 +3934,7 @@
       </w:r>
       <w:r>
         <w:rPr>
+          <w:u w:val="single" w:color="0066cc"/>
           <w:rFonts w:ascii="Charis SIL Regular" w:hAnsi="Charis SIL Regular" w:eastAsia="Charis SIL Regular"/>
           <w:b w:val="0"/>
           <w:i w:val="0"/>
@@ -4027,6 +4028,7 @@
       </w:r>
       <w:r>
         <w:rPr>
+          <w:u w:val="single" w:color="0066cc"/>
           <w:rFonts w:ascii="Charis SIL Regular" w:hAnsi="Charis SIL Regular" w:eastAsia="Charis SIL Regular"/>
           <w:b w:val="0"/>
           <w:i w:val="0"/>
@@ -4044,7 +4046,7 @@
           <w:sz w:val="24"/>
           <w:u w:val="single"/>
         </w:rPr>
-        <w:hyperlink r:id="rId22" w:history="1">
+        <w:hyperlink r:id="rId24" w:history="1">
           <w:r>
             <w:rPr>
               <w:rStyle w:val="Hyperlink"/>
@@ -4073,7 +4075,7 @@
           <w:sz w:val="24"/>
           <w:u w:val="single"/>
         </w:rPr>
-        <w:hyperlink r:id="rId22" w:history="1">
+        <w:hyperlink r:id="rId24" w:history="1">
           <w:r>
             <w:rPr>
               <w:rStyle w:val="Hyperlink"/>

--- a/EXPORTS/DOCX/review/niveau3/Dutch/TropischLandbouwMus.docx
+++ b/EXPORTS/DOCX/review/niveau3/Dutch/TropischLandbouwMus.docx
@@ -953,7 +953,7 @@
           <w:sz w:val="24"/>
           <w:u w:val="single"/>
         </w:rPr>
-        <w:hyperlink r:id="rId11" w:history="1">
+        <w:hyperlink r:id="rId12" w:history="1">
           <w:r>
             <w:rPr>
               <w:rStyle w:val="Hyperlink"/>
@@ -971,7 +971,7 @@
           <w:sz w:val="24"/>
           <w:u w:val="single"/>
         </w:rPr>
-        <w:hyperlink r:id="rId11" w:history="1">
+        <w:hyperlink r:id="rId12" w:history="1">
           <w:r>
             <w:rPr>
               <w:rStyle w:val="Hyperlink"/>
@@ -989,7 +989,7 @@
           <w:sz w:val="24"/>
           <w:u w:val="single"/>
         </w:rPr>
-        <w:hyperlink r:id="rId11" w:history="1">
+        <w:hyperlink r:id="rId12" w:history="1">
           <w:r>
             <w:rPr>
               <w:rStyle w:val="Hyperlink"/>
@@ -2310,150 +2310,13 @@
       </w:r>
       <w:r>
         <w:rPr>
-          <w:u w:val="single" w:color="0066cc"/>
           <w:rFonts w:ascii="Charis SIL Regular" w:hAnsi="Charis SIL Regular" w:eastAsia="Charis SIL Regular"/>
           <w:b w:val="0"/>
           <w:i w:val="0"/>
           <w:color w:val="000000"/>
           <w:sz w:val="24"/>
         </w:rPr>
-        <w:hyperlink r:id="rId18" w:history="1">
-          <w:r>
-            <w:rPr>
-              <w:rStyle w:val="Hyperlink"/>
-            </w:rPr>
-            <w:t>museumcol</w:t>
-          </w:r>
-        </w:hyperlink>
-      </w:r>
-      <w:r>
-        <w:rPr>
-          <w:u w:val="single" w:color="0066cc"/>
-          <w:rFonts w:ascii="Charis SIL Regular" w:hAnsi="Charis SIL Regular" w:eastAsia="Charis SIL Regular"/>
-          <w:b w:val="0"/>
-          <w:i w:val="0"/>
-          <w:color w:val="000000"/>
-          <w:sz w:val="24"/>
-        </w:rPr>
-        <w:hyperlink r:id="rId18" w:history="1">
-          <w:r>
-            <w:rPr>
-              <w:rStyle w:val="Hyperlink"/>
-            </w:rPr>
-            <w:t>l</w:t>
-          </w:r>
-        </w:hyperlink>
-      </w:r>
-      <w:r>
-        <w:rPr>
-          <w:u w:val="single" w:color="0066cc"/>
-          <w:rFonts w:ascii="Charis SIL Regular" w:hAnsi="Charis SIL Regular" w:eastAsia="Charis SIL Regular"/>
-          <w:b w:val="0"/>
-          <w:i w:val="0"/>
-          <w:color w:val="000000"/>
-          <w:sz w:val="24"/>
-        </w:rPr>
-        <w:hyperlink r:id="rId18" w:history="1">
-          <w:r>
-            <w:rPr>
-              <w:rStyle w:val="Hyperlink"/>
-            </w:rPr>
-            <w:t>ecti</w:t>
-          </w:r>
-        </w:hyperlink>
-      </w:r>
-      <w:r>
-        <w:rPr>
-          <w:u w:val="single" w:color="0066cc"/>
-          <w:rFonts w:ascii="Charis SIL Regular" w:hAnsi="Charis SIL Regular" w:eastAsia="Charis SIL Regular"/>
-          <w:b w:val="0"/>
-          <w:i w:val="0"/>
-          <w:color w:val="000000"/>
-          <w:sz w:val="24"/>
-        </w:rPr>
-        <w:hyperlink r:id="rId18" w:history="1">
-          <w:r>
-            <w:rPr>
-              <w:rStyle w:val="Hyperlink"/>
-            </w:rPr>
-            <w:t>e</w:t>
-          </w:r>
-        </w:hyperlink>
-      </w:r>
-      <w:r>
-        <w:rPr>
-          <w:u w:val="single" w:color="0066cc"/>
-          <w:rFonts w:ascii="Charis SIL Regular" w:hAnsi="Charis SIL Regular" w:eastAsia="Charis SIL Regular"/>
-          <w:b w:val="0"/>
-          <w:i w:val="0"/>
-          <w:color w:val="000000"/>
-          <w:sz w:val="24"/>
-        </w:rPr>
-        <w:hyperlink r:id="rId18" w:history="1">
-          <w:r>
-            <w:rPr>
-              <w:rStyle w:val="Hyperlink"/>
-            </w:rPr>
-            <w:t xml:space="preserve">. </w:t>
-          </w:r>
-        </w:hyperlink>
-      </w:r>
-      <w:r>
-        <w:rPr>
-          <w:u w:val="single" w:color="0066cc"/>
-          <w:rFonts w:ascii="Charis SIL Regular" w:hAnsi="Charis SIL Regular" w:eastAsia="Charis SIL Regular"/>
-          <w:b w:val="0"/>
-          <w:i w:val="0"/>
-          <w:color w:val="000000"/>
-          <w:sz w:val="24"/>
-        </w:rPr>
-        <w:t>A</w:t>
-      </w:r>
-      <w:r>
-        <w:rPr>
-          <w:u w:val="single" w:color="0066cc"/>
-          <w:rFonts w:ascii="Charis SIL Regular" w:hAnsi="Charis SIL Regular" w:eastAsia="Charis SIL Regular"/>
-          <w:b w:val="0"/>
-          <w:i w:val="0"/>
-          <w:color w:val="000000"/>
-          <w:sz w:val="24"/>
-        </w:rPr>
-        <w:hyperlink r:id="rId18" w:history="1">
-          <w:r>
-            <w:rPr>
-              <w:rStyle w:val="Hyperlink"/>
-            </w:rPr>
-            <w:t>ls laatst is e</w:t>
-          </w:r>
-        </w:hyperlink>
-      </w:r>
-      <w:r>
-        <w:rPr>
-          <w:u w:val="single" w:color="0066cc"/>
-          <w:rFonts w:ascii="Charis SIL Regular" w:hAnsi="Charis SIL Regular" w:eastAsia="Charis SIL Regular"/>
-          <w:b w:val="0"/>
-          <w:i w:val="0"/>
-          <w:color w:val="000000"/>
-          <w:sz w:val="24"/>
-        </w:rPr>
-        <w:hyperlink r:id="rId18" w:history="1">
-          <w:r>
-            <w:rPr>
-              <w:rStyle w:val="Hyperlink"/>
-            </w:rPr>
-            <w:t>r nog h</w:t>
-          </w:r>
-        </w:hyperlink>
-      </w:r>
-      <w:r>
-        <w:rPr>
-          <w:rFonts w:ascii="Charis SIL Regular" w:hAnsi="Charis SIL Regular" w:eastAsia="Charis SIL Regular"/>
-          <w:b w:val="0"/>
-          <w:i w:val="0"/>
-          <w:color w:val="000000"/>
-          <w:sz w:val="24"/>
-        </w:rPr>
-        <w:t xml:space="preserve">et </w:t>
+        <w:t xml:space="preserve">museumcollectie. Als laatst is er nog het </w:t>
       </w:r>
       <w:r>
         <w:rPr>
@@ -4028,7 +3891,6 @@
       </w:r>
       <w:r>
         <w:rPr>
-          <w:u w:val="single" w:color="0066cc"/>
           <w:rFonts w:ascii="Charis SIL Regular" w:hAnsi="Charis SIL Regular" w:eastAsia="Charis SIL Regular"/>
           <w:b w:val="0"/>
           <w:i w:val="0"/>

--- a/EXPORTS/DOCX/review/niveau3/Dutch/TropischLandbouwMus.docx
+++ b/EXPORTS/DOCX/review/niveau3/Dutch/TropischLandbouwMus.docx
@@ -971,7 +971,7 @@
           <w:sz w:val="24"/>
           <w:u w:val="single"/>
         </w:rPr>
-        <w:hyperlink r:id="rId12" w:history="1">
+        <w:hyperlink r:id="rId11" w:history="1">
           <w:r>
             <w:rPr>
               <w:rStyle w:val="Hyperlink"/>
@@ -989,7 +989,7 @@
           <w:sz w:val="24"/>
           <w:u w:val="single"/>
         </w:rPr>
-        <w:hyperlink r:id="rId12" w:history="1">
+        <w:hyperlink r:id="rId11" w:history="1">
           <w:r>
             <w:rPr>
               <w:rStyle w:val="Hyperlink"/>
@@ -2310,13 +2310,150 @@
       </w:r>
       <w:r>
         <w:rPr>
+          <w:u w:val="single" w:color="0066cc"/>
           <w:rFonts w:ascii="Charis SIL Regular" w:hAnsi="Charis SIL Regular" w:eastAsia="Charis SIL Regular"/>
           <w:b w:val="0"/>
           <w:i w:val="0"/>
           <w:color w:val="000000"/>
           <w:sz w:val="24"/>
         </w:rPr>
-        <w:t xml:space="preserve">museumcollectie. Als laatst is er nog het </w:t>
+        <w:hyperlink r:id="rId18" w:history="1">
+          <w:r>
+            <w:rPr>
+              <w:rStyle w:val="Hyperlink"/>
+            </w:rPr>
+            <w:t>museumcol</w:t>
+          </w:r>
+        </w:hyperlink>
+      </w:r>
+      <w:r>
+        <w:rPr>
+          <w:u w:val="single" w:color="0066cc"/>
+          <w:rFonts w:ascii="Charis SIL Regular" w:hAnsi="Charis SIL Regular" w:eastAsia="Charis SIL Regular"/>
+          <w:b w:val="0"/>
+          <w:i w:val="0"/>
+          <w:color w:val="000000"/>
+          <w:sz w:val="24"/>
+        </w:rPr>
+        <w:hyperlink r:id="rId18" w:history="1">
+          <w:r>
+            <w:rPr>
+              <w:rStyle w:val="Hyperlink"/>
+            </w:rPr>
+            <w:t>l</w:t>
+          </w:r>
+        </w:hyperlink>
+      </w:r>
+      <w:r>
+        <w:rPr>
+          <w:u w:val="single" w:color="0066cc"/>
+          <w:rFonts w:ascii="Charis SIL Regular" w:hAnsi="Charis SIL Regular" w:eastAsia="Charis SIL Regular"/>
+          <w:b w:val="0"/>
+          <w:i w:val="0"/>
+          <w:color w:val="000000"/>
+          <w:sz w:val="24"/>
+        </w:rPr>
+        <w:hyperlink r:id="rId18" w:history="1">
+          <w:r>
+            <w:rPr>
+              <w:rStyle w:val="Hyperlink"/>
+            </w:rPr>
+            <w:t>ecti</w:t>
+          </w:r>
+        </w:hyperlink>
+      </w:r>
+      <w:r>
+        <w:rPr>
+          <w:u w:val="single" w:color="0066cc"/>
+          <w:rFonts w:ascii="Charis SIL Regular" w:hAnsi="Charis SIL Regular" w:eastAsia="Charis SIL Regular"/>
+          <w:b w:val="0"/>
+          <w:i w:val="0"/>
+          <w:color w:val="000000"/>
+          <w:sz w:val="24"/>
+        </w:rPr>
+        <w:hyperlink r:id="rId18" w:history="1">
+          <w:r>
+            <w:rPr>
+              <w:rStyle w:val="Hyperlink"/>
+            </w:rPr>
+            <w:t>e</w:t>
+          </w:r>
+        </w:hyperlink>
+      </w:r>
+      <w:r>
+        <w:rPr>
+          <w:u w:val="single" w:color="0066cc"/>
+          <w:rFonts w:ascii="Charis SIL Regular" w:hAnsi="Charis SIL Regular" w:eastAsia="Charis SIL Regular"/>
+          <w:b w:val="0"/>
+          <w:i w:val="0"/>
+          <w:color w:val="000000"/>
+          <w:sz w:val="24"/>
+        </w:rPr>
+        <w:hyperlink r:id="rId18" w:history="1">
+          <w:r>
+            <w:rPr>
+              <w:rStyle w:val="Hyperlink"/>
+            </w:rPr>
+            <w:t xml:space="preserve">. </w:t>
+          </w:r>
+        </w:hyperlink>
+      </w:r>
+      <w:r>
+        <w:rPr>
+          <w:u w:val="single" w:color="0066cc"/>
+          <w:rFonts w:ascii="Charis SIL Regular" w:hAnsi="Charis SIL Regular" w:eastAsia="Charis SIL Regular"/>
+          <w:b w:val="0"/>
+          <w:i w:val="0"/>
+          <w:color w:val="000000"/>
+          <w:sz w:val="24"/>
+        </w:rPr>
+        <w:t>A</w:t>
+      </w:r>
+      <w:r>
+        <w:rPr>
+          <w:u w:val="single" w:color="0066cc"/>
+          <w:rFonts w:ascii="Charis SIL Regular" w:hAnsi="Charis SIL Regular" w:eastAsia="Charis SIL Regular"/>
+          <w:b w:val="0"/>
+          <w:i w:val="0"/>
+          <w:color w:val="000000"/>
+          <w:sz w:val="24"/>
+        </w:rPr>
+        <w:hyperlink r:id="rId18" w:history="1">
+          <w:r>
+            <w:rPr>
+              <w:rStyle w:val="Hyperlink"/>
+            </w:rPr>
+            <w:t>ls laatst is e</w:t>
+          </w:r>
+        </w:hyperlink>
+      </w:r>
+      <w:r>
+        <w:rPr>
+          <w:u w:val="single" w:color="0066cc"/>
+          <w:rFonts w:ascii="Charis SIL Regular" w:hAnsi="Charis SIL Regular" w:eastAsia="Charis SIL Regular"/>
+          <w:b w:val="0"/>
+          <w:i w:val="0"/>
+          <w:color w:val="000000"/>
+          <w:sz w:val="24"/>
+        </w:rPr>
+        <w:hyperlink r:id="rId18" w:history="1">
+          <w:r>
+            <w:rPr>
+              <w:rStyle w:val="Hyperlink"/>
+            </w:rPr>
+            <w:t>r nog h</w:t>
+          </w:r>
+        </w:hyperlink>
+      </w:r>
+      <w:r>
+        <w:rPr>
+          <w:rFonts w:ascii="Charis SIL Regular" w:hAnsi="Charis SIL Regular" w:eastAsia="Charis SIL Regular"/>
+          <w:b w:val="0"/>
+          <w:i w:val="0"/>
+          <w:color w:val="000000"/>
+          <w:sz w:val="24"/>
+        </w:rPr>
+        <w:t xml:space="preserve">et </w:t>
       </w:r>
       <w:r>
         <w:rPr>
@@ -3804,7 +3941,14 @@
           <w:color w:val="000000"/>
           <w:sz w:val="24"/>
         </w:rPr>
-        <w:t xml:space="preserve">, </w:t>
+        <w:hyperlink r:id="rId22" w:history="1">
+          <w:r>
+            <w:rPr>
+              <w:rStyle w:val="Hyperlink"/>
+            </w:rPr>
+            <w:t xml:space="preserve">, </w:t>
+          </w:r>
+        </w:hyperlink>
       </w:r>
       <w:r>
         <w:rPr>

--- a/EXPORTS/DOCX/review/niveau3/Dutch/TropischLandbouwMus.docx
+++ b/EXPORTS/DOCX/review/niveau3/Dutch/TropischLandbouwMus.docx
@@ -3941,6 +3941,100 @@
           <w:color w:val="000000"/>
           <w:sz w:val="24"/>
         </w:rPr>
+        <w:t xml:space="preserve">, </w:t>
+      </w:r>
+      <w:r>
+        <w:rPr>
+          <w:rFonts w:ascii="Charis SIL Regular" w:hAnsi="Charis SIL Regular" w:eastAsia="Charis SIL Regular"/>
+          <w:b w:val="0"/>
+          <w:i w:val="0"/>
+          <w:color w:val="0066CC"/>
+          <w:sz w:val="24"/>
+          <w:u w:val="single"/>
+        </w:rPr>
+        <w:hyperlink r:id="rId23" w:history="1">
+          <w:r>
+            <w:rPr>
+              <w:rStyle w:val="Hyperlink"/>
+            </w:rPr>
+            <w:t>ISB</w:t>
+          </w:r>
+        </w:hyperlink>
+      </w:r>
+      <w:r>
+        <w:rPr>
+          <w:rFonts w:ascii="Charis SIL Regular" w:hAnsi="Charis SIL Regular" w:eastAsia="Charis SIL Regular"/>
+          <w:b w:val="0"/>
+          <w:i w:val="0"/>
+          <w:color w:val="0066CC"/>
+          <w:sz w:val="24"/>
+          <w:u w:val="single"/>
+        </w:rPr>
+        <w:hyperlink r:id="rId23" w:history="1">
+          <w:r>
+            <w:rPr>
+              <w:rStyle w:val="Hyperlink"/>
+            </w:rPr>
+            <w:t>N</w:t>
+          </w:r>
+        </w:hyperlink>
+      </w:r>
+      <w:r>
+        <w:rPr>
+          <w:rFonts w:ascii="Charis SIL Regular" w:hAnsi="Charis SIL Regular" w:eastAsia="Charis SIL Regular"/>
+          <w:b w:val="0"/>
+          <w:i w:val="0"/>
+          <w:color w:val="0066CC"/>
+          <w:sz w:val="24"/>
+          <w:u w:val="single"/>
+        </w:rPr>
+        <w:t xml:space="preserve"> </w:t>
+      </w:r>
+      <w:r>
+        <w:rPr>
+          <w:rFonts w:ascii="Charis SIL Regular" w:hAnsi="Charis SIL Regular" w:eastAsia="Charis SIL Regular"/>
+          <w:b w:val="0"/>
+          <w:i w:val="0"/>
+          <w:color w:val="0066CC"/>
+          <w:sz w:val="24"/>
+          <w:u w:val="single"/>
+        </w:rPr>
+        <w:hyperlink r:id="rId23" w:history="1">
+          <w:r>
+            <w:rPr>
+              <w:rStyle w:val="Hyperlink"/>
+            </w:rPr>
+            <w:t>9789080</w:t>
+          </w:r>
+        </w:hyperlink>
+      </w:r>
+      <w:r>
+        <w:rPr>
+          <w:rFonts w:ascii="Charis SIL Regular" w:hAnsi="Charis SIL Regular" w:eastAsia="Charis SIL Regular"/>
+          <w:b w:val="0"/>
+          <w:i w:val="0"/>
+          <w:color w:val="0066CC"/>
+          <w:sz w:val="24"/>
+          <w:u w:val="single"/>
+        </w:rPr>
+        <w:hyperlink r:id="rId22" w:history="1">
+          <w:r>
+            <w:rPr>
+              <w:rStyle w:val="Hyperlink"/>
+            </w:rPr>
+            <w:t>083295</w:t>
+          </w:r>
+        </w:hyperlink>
+      </w:r>
+      <w:r>
+        <w:rPr>
+          <w:u w:val="single" w:color="0066cc"/>
+          <w:rFonts w:ascii="Charis SIL Regular" w:hAnsi="Charis SIL Regular" w:eastAsia="Charis SIL Regular"/>
+          <w:b w:val="0"/>
+          <w:i w:val="0"/>
+          <w:color w:val="000000"/>
+          <w:sz w:val="24"/>
+        </w:rPr>
         <w:hyperlink r:id="rId22" w:history="1">
           <w:r>
             <w:rPr>
@@ -3959,100 +4053,7 @@
           <w:sz w:val="24"/>
           <w:u w:val="single"/>
         </w:rPr>
-        <w:hyperlink r:id="rId23" w:history="1">
-          <w:r>
-            <w:rPr>
-              <w:rStyle w:val="Hyperlink"/>
-            </w:rPr>
-            <w:t>ISB</w:t>
-          </w:r>
-        </w:hyperlink>
-      </w:r>
-      <w:r>
-        <w:rPr>
-          <w:rFonts w:ascii="Charis SIL Regular" w:hAnsi="Charis SIL Regular" w:eastAsia="Charis SIL Regular"/>
-          <w:b w:val="0"/>
-          <w:i w:val="0"/>
-          <w:color w:val="0066CC"/>
-          <w:sz w:val="24"/>
-          <w:u w:val="single"/>
-        </w:rPr>
-        <w:hyperlink r:id="rId23" w:history="1">
-          <w:r>
-            <w:rPr>
-              <w:rStyle w:val="Hyperlink"/>
-            </w:rPr>
-            <w:t>N</w:t>
-          </w:r>
-        </w:hyperlink>
-      </w:r>
-      <w:r>
-        <w:rPr>
-          <w:rFonts w:ascii="Charis SIL Regular" w:hAnsi="Charis SIL Regular" w:eastAsia="Charis SIL Regular"/>
-          <w:b w:val="0"/>
-          <w:i w:val="0"/>
-          <w:color w:val="0066CC"/>
-          <w:sz w:val="24"/>
-          <w:u w:val="single"/>
-        </w:rPr>
-        <w:t xml:space="preserve"> </w:t>
-      </w:r>
-      <w:r>
-        <w:rPr>
-          <w:rFonts w:ascii="Charis SIL Regular" w:hAnsi="Charis SIL Regular" w:eastAsia="Charis SIL Regular"/>
-          <w:b w:val="0"/>
-          <w:i w:val="0"/>
-          <w:color w:val="0066CC"/>
-          <w:sz w:val="24"/>
-          <w:u w:val="single"/>
-        </w:rPr>
-        <w:hyperlink r:id="rId23" w:history="1">
-          <w:r>
-            <w:rPr>
-              <w:rStyle w:val="Hyperlink"/>
-            </w:rPr>
-            <w:t>9789080</w:t>
-          </w:r>
-        </w:hyperlink>
-      </w:r>
-      <w:r>
-        <w:rPr>
-          <w:rFonts w:ascii="Charis SIL Regular" w:hAnsi="Charis SIL Regular" w:eastAsia="Charis SIL Regular"/>
-          <w:b w:val="0"/>
-          <w:i w:val="0"/>
-          <w:color w:val="0066CC"/>
-          <w:sz w:val="24"/>
-          <w:u w:val="single"/>
-        </w:rPr>
-        <w:hyperlink r:id="rId23" w:history="1">
-          <w:r>
-            <w:rPr>
-              <w:rStyle w:val="Hyperlink"/>
-            </w:rPr>
-            <w:t>083295</w:t>
-          </w:r>
-        </w:hyperlink>
-      </w:r>
-      <w:r>
-        <w:rPr>
-          <w:rFonts w:ascii="Charis SIL Regular" w:hAnsi="Charis SIL Regular" w:eastAsia="Charis SIL Regular"/>
-          <w:b w:val="0"/>
-          <w:i w:val="0"/>
-          <w:color w:val="000000"/>
-          <w:sz w:val="24"/>
-        </w:rPr>
-        <w:t xml:space="preserve">, </w:t>
-      </w:r>
-      <w:r>
-        <w:rPr>
-          <w:rFonts w:ascii="Charis SIL Regular" w:hAnsi="Charis SIL Regular" w:eastAsia="Charis SIL Regular"/>
-          <w:b w:val="0"/>
-          <w:i w:val="0"/>
-          <w:color w:val="0066CC"/>
-          <w:sz w:val="24"/>
-          <w:u w:val="single"/>
-        </w:rPr>
-        <w:hyperlink r:id="rId24" w:history="1">
+        <w:hyperlink r:id="rId22" w:history="1">
           <w:r>
             <w:rPr>
               <w:rStyle w:val="Hyperlink"/>

--- a/EXPORTS/DOCX/review/niveau3/Dutch/TropischLandbouwMus.docx
+++ b/EXPORTS/DOCX/review/niveau3/Dutch/TropischLandbouwMus.docx
@@ -971,7 +971,7 @@
           <w:sz w:val="24"/>
           <w:u w:val="single"/>
         </w:rPr>
-        <w:hyperlink r:id="rId11" w:history="1">
+        <w:hyperlink r:id="rId12" w:history="1">
           <w:r>
             <w:rPr>
               <w:rStyle w:val="Hyperlink"/>
@@ -3934,7 +3934,6 @@
       </w:r>
       <w:r>
         <w:rPr>
-          <w:u w:val="single" w:color="0066cc"/>
           <w:rFonts w:ascii="Charis SIL Regular" w:hAnsi="Charis SIL Regular" w:eastAsia="Charis SIL Regular"/>
           <w:b w:val="0"/>
           <w:i w:val="0"/>
@@ -4017,7 +4016,7 @@
           <w:sz w:val="24"/>
           <w:u w:val="single"/>
         </w:rPr>
-        <w:hyperlink r:id="rId22" w:history="1">
+        <w:hyperlink r:id="rId23" w:history="1">
           <w:r>
             <w:rPr>
               <w:rStyle w:val="Hyperlink"/>
@@ -4028,21 +4027,13 @@
       </w:r>
       <w:r>
         <w:rPr>
-          <w:u w:val="single" w:color="0066cc"/>
           <w:rFonts w:ascii="Charis SIL Regular" w:hAnsi="Charis SIL Regular" w:eastAsia="Charis SIL Regular"/>
           <w:b w:val="0"/>
           <w:i w:val="0"/>
           <w:color w:val="000000"/>
           <w:sz w:val="24"/>
         </w:rPr>
-        <w:hyperlink r:id="rId22" w:history="1">
-          <w:r>
-            <w:rPr>
-              <w:rStyle w:val="Hyperlink"/>
-            </w:rPr>
-            <w:t xml:space="preserve">, </w:t>
-          </w:r>
-        </w:hyperlink>
+        <w:t xml:space="preserve">, </w:t>
       </w:r>
       <w:r>
         <w:rPr>
@@ -4053,7 +4044,7 @@
           <w:sz w:val="24"/>
           <w:u w:val="single"/>
         </w:rPr>
-        <w:hyperlink r:id="rId22" w:history="1">
+        <w:hyperlink r:id="rId24" w:history="1">
           <w:r>
             <w:rPr>
               <w:rStyle w:val="Hyperlink"/>

--- a/EXPORTS/DOCX/review/niveau3/Dutch/TropischLandbouwMus.docx
+++ b/EXPORTS/DOCX/review/niveau3/Dutch/TropischLandbouwMus.docx
@@ -17,7 +17,7 @@
         <w:autoSpaceDE w:val="0"/>
         <w:widowControl/>
         <w:spacing w:line="720" w:lineRule="exact" w:before="0" w:after="0"/>
-        <w:ind w:left="10" w:right="0" w:firstLine="0"/>
+        <w:ind w:left="0" w:right="0" w:firstLine="0"/>
         <w:jc w:val="left"/>
       </w:pPr>
       <w:r>
@@ -37,7 +37,7 @@
         <w:autoSpaceDE w:val="0"/>
         <w:widowControl/>
         <w:spacing w:line="540" w:lineRule="exact" w:before="214" w:after="0"/>
-        <w:ind w:left="10" w:right="0" w:firstLine="0"/>
+        <w:ind w:left="0" w:right="0" w:firstLine="0"/>
         <w:jc w:val="left"/>
       </w:pPr>
       <w:r>
@@ -57,7 +57,7 @@
         <w:autoSpaceDE w:val="0"/>
         <w:widowControl/>
         <w:spacing w:line="288" w:lineRule="exact" w:before="292" w:after="0"/>
-        <w:ind w:left="10" w:right="0" w:firstLine="0"/>
+        <w:ind w:left="0" w:right="288" w:firstLine="0"/>
         <w:jc w:val="left"/>
       </w:pPr>
       <w:r>
@@ -78,7 +78,7 @@
           <w:color w:val="000000"/>
           <w:sz w:val="24"/>
         </w:rPr>
-        <w:t xml:space="preserve">aan de Rijks Hogere Landbouwschool aldaar. De collectie richtte zich dan ook puur op </w:t>
+        <w:t xml:space="preserve">aan de Rijks Hogere Landbouwschool aldaar. De collectie richtte zich op objecten die </w:t>
       </w:r>
       <w:r>
         <w:rPr>
@@ -88,18 +88,8 @@
           <w:color w:val="000000"/>
           <w:sz w:val="24"/>
         </w:rPr>
-        <w:t>objecten die betrekking hadden op de landbouw in door Nederland gekoloniseerde gebieden.</w:t>
-      </w:r>
-    </w:p>
-    <w:p>
-      <w:pPr>
-        <w:autoSpaceDN w:val="0"/>
-        <w:autoSpaceDE w:val="0"/>
-        <w:widowControl/>
-        <w:spacing w:line="288" w:lineRule="exact" w:before="64" w:after="0"/>
-        <w:ind w:left="10" w:right="720" w:firstLine="0"/>
-        <w:jc w:val="left"/>
-      </w:pPr>
+        <w:t xml:space="preserve">betrekking hadden op de landbouw in door Nederland gekoloniseerde gebieden. In 1968 </w:t>
+      </w:r>
       <w:r>
         <w:rPr>
           <w:rFonts w:ascii="Charis SIL Regular" w:hAnsi="Charis SIL Regular" w:eastAsia="Charis SIL Regular"/>
@@ -108,7 +98,10 @@
           <w:color w:val="000000"/>
           <w:sz w:val="24"/>
         </w:rPr>
-        <w:t xml:space="preserve">In 1968 sloot het museum zijn deuren, waarna de collectie werd overgedragen aan het </w:t>
+        <w:t xml:space="preserve">sloot het museum zijn deuren, waarna de collectie werd overgedragen aan het </w:t>
+      </w:r>
+      <w:r>
+        <w:br/>
       </w:r>
       <w:r>
         <w:rPr>
@@ -127,7 +120,7 @@
         <w:autoSpaceDE w:val="0"/>
         <w:widowControl/>
         <w:spacing w:line="420" w:lineRule="exact" w:before="204" w:after="0"/>
-        <w:ind w:left="10" w:right="0" w:firstLine="0"/>
+        <w:ind w:left="0" w:right="0" w:firstLine="0"/>
         <w:jc w:val="left"/>
       </w:pPr>
       <w:r>
@@ -147,7 +140,7 @@
         <w:autoSpaceDE w:val="0"/>
         <w:widowControl/>
         <w:spacing w:line="288" w:lineRule="exact" w:before="274" w:after="0"/>
-        <w:ind w:left="10" w:right="0" w:firstLine="0"/>
+        <w:ind w:left="0" w:right="0" w:firstLine="0"/>
         <w:jc w:val="left"/>
       </w:pPr>
       <w:r>
@@ -241,10 +234,7 @@
           <w:color w:val="000000"/>
           <w:sz w:val="24"/>
         </w:rPr>
-        <w:t xml:space="preserve">aan met de vraag bijdrage aan de tentoonstelling te leveren, daarnaast zonden ook </w:t>
-      </w:r>
-      <w:r>
-        <w:br/>
+        <w:t xml:space="preserve">aan met de vraag bij te dragen aan de tentoonstelling. Daarnaast schonken ook particulieren </w:t>
       </w:r>
       <w:r>
         <w:rPr>
@@ -254,7 +244,7 @@
           <w:color w:val="000000"/>
           <w:sz w:val="24"/>
         </w:rPr>
-        <w:t xml:space="preserve">particulieren objecten richting Deventer. De objecten die in juli 1912 tijdens deze Koloniale </w:t>
+        <w:t xml:space="preserve">objecten aan de landbouwschool. De objecten die in juli 1912 tijdens deze Koloniale </w:t>
       </w:r>
       <w:r>
         <w:rPr>
@@ -379,7 +369,7 @@
         <w:autoSpaceDE w:val="0"/>
         <w:widowControl/>
         <w:spacing w:line="288" w:lineRule="exact" w:before="240" w:after="0"/>
-        <w:ind w:left="10" w:right="144" w:firstLine="0"/>
+        <w:ind w:left="0" w:right="144" w:firstLine="0"/>
         <w:jc w:val="left"/>
       </w:pPr>
       <w:r>
@@ -527,14 +517,7 @@
           <w:color w:val="000000"/>
           <w:sz w:val="24"/>
         </w:rPr>
-        <w:hyperlink r:id="rId10" w:history="1">
-          <w:r>
-            <w:rPr>
-              <w:rStyle w:val="Hyperlink"/>
-            </w:rPr>
-            <w:t>t Koloniaal Land</w:t>
-          </w:r>
-        </w:hyperlink>
+        <w:t>t Koloniaal Land</w:t>
       </w:r>
       <w:r>
         <w:rPr>
@@ -634,7 +617,7 @@
         <w:autoSpaceDE w:val="0"/>
         <w:widowControl/>
         <w:spacing w:line="288" w:lineRule="exact" w:before="240" w:after="0"/>
-        <w:ind w:left="10" w:right="0" w:firstLine="0"/>
+        <w:ind w:left="0" w:right="0" w:firstLine="0"/>
         <w:jc w:val="left"/>
       </w:pPr>
       <w:r>
@@ -655,7 +638,7 @@
           <w:color w:val="000000"/>
           <w:sz w:val="24"/>
         </w:rPr>
-        <w:t xml:space="preserve">naar Indisch Landbouwmuseum, toen Indonesië in 1949 officieel onafhankelijkheid verwierf </w:t>
+        <w:t xml:space="preserve">naar Indisch Landbouwmuseum. Toen Indonesië in 1949 officieel onafhankelijkheid verwierf </w:t>
       </w:r>
       <w:r>
         <w:rPr>
@@ -685,7 +668,7 @@
           <w:color w:val="000000"/>
           <w:sz w:val="24"/>
         </w:rPr>
-        <w:t xml:space="preserve">in de jaren na de Tweede Wereldoorlog. Deze periode werd ook gekenmerkt door </w:t>
+        <w:t xml:space="preserve">in de jaren na de Tweede Wereldoorlog. In deze periode kwam het Tropisch </w:t>
       </w:r>
       <w:r>
         <w:br/>
@@ -698,7 +681,7 @@
           <w:color w:val="000000"/>
           <w:sz w:val="24"/>
         </w:rPr>
-        <w:t xml:space="preserve">verschillende financiële moeilijkheden waar het Tropisch Landbouwmuseum mee te maken </w:t>
+        <w:t xml:space="preserve">Landbouwmuseum in financiële moeilijkheden. Er werd kortstondig gekeken of het museum, </w:t>
       </w:r>
       <w:r>
         <w:rPr>
@@ -708,7 +691,7 @@
           <w:color w:val="000000"/>
           <w:sz w:val="24"/>
         </w:rPr>
-        <w:t xml:space="preserve">kreeg. Er werd kortstondig onderzocht of het museum, net als het </w:t>
+        <w:t xml:space="preserve">net als het </w:t>
       </w:r>
       <w:r>
         <w:rPr>
@@ -753,9 +736,20 @@
             <w:rPr>
               <w:rStyle w:val="Hyperlink"/>
             </w:rPr>
-            <w:t xml:space="preserve">Museum </w:t>
+            <w:t>Museum</w:t>
           </w:r>
         </w:hyperlink>
+      </w:r>
+      <w:r>
+        <w:rPr>
+          <w:rFonts w:ascii="Charis SIL Regular" w:hAnsi="Charis SIL Regular" w:eastAsia="Charis SIL Regular"/>
+          <w:b w:val="0"/>
+          <w:i w:val="0"/>
+          <w:color w:val="0066CC"/>
+          <w:sz w:val="24"/>
+          <w:u w:val="single"/>
+        </w:rPr>
+        <w:t xml:space="preserve"> </w:t>
       </w:r>
       <w:r>
         <w:rPr>
@@ -841,7 +835,28 @@
           <w:color w:val="000000"/>
           <w:sz w:val="24"/>
         </w:rPr>
-        <w:t xml:space="preserve">, onderdeel kon gaan uitmaken van het toenmalige </w:t>
+        <w:t xml:space="preserve">, onderdeel kon gaan uitmaken van </w:t>
+      </w:r>
+      <w:r>
+        <w:rPr>
+          <w:rFonts w:ascii="Charis SIL Regular" w:hAnsi="Charis SIL Regular" w:eastAsia="Charis SIL Regular"/>
+          <w:b w:val="0"/>
+          <w:i w:val="0"/>
+          <w:color w:val="000000"/>
+          <w:sz w:val="24"/>
+        </w:rPr>
+        <w:t>het toenma</w:t>
+      </w:r>
+      <w:r>
+        <w:rPr>
+          <w:u w:val="single" w:color="0066cc"/>
+          <w:rFonts w:ascii="Charis SIL Regular" w:hAnsi="Charis SIL Regular" w:eastAsia="Charis SIL Regular"/>
+          <w:b w:val="0"/>
+          <w:i w:val="0"/>
+          <w:color w:val="000000"/>
+          <w:sz w:val="24"/>
+        </w:rPr>
+        <w:t xml:space="preserve">lige </w:t>
       </w:r>
       <w:r>
         <w:rPr>
@@ -850,171 +865,8 @@
           <w:i w:val="0"/>
           <w:color w:val="0066CC"/>
           <w:sz w:val="24"/>
-          <w:u w:val="single"/>
         </w:rPr>
-        <w:hyperlink r:id="rId12" w:history="1">
-          <w:r>
-            <w:rPr>
-              <w:rStyle w:val="Hyperlink"/>
-            </w:rPr>
-            <w:t>Rijksmu</w:t>
-          </w:r>
-        </w:hyperlink>
-      </w:r>
-      <w:r>
-        <w:rPr>
-          <w:rFonts w:ascii="Charis SIL Regular" w:hAnsi="Charis SIL Regular" w:eastAsia="Charis SIL Regular"/>
-          <w:b w:val="0"/>
-          <w:i w:val="0"/>
-          <w:color w:val="0066CC"/>
-          <w:sz w:val="24"/>
-          <w:u w:val="single"/>
-        </w:rPr>
-        <w:hyperlink r:id="rId12" w:history="1">
-          <w:r>
-            <w:rPr>
-              <w:rStyle w:val="Hyperlink"/>
-            </w:rPr>
-            <w:t>s</w:t>
-          </w:r>
-        </w:hyperlink>
-      </w:r>
-      <w:r>
-        <w:rPr>
-          <w:rFonts w:ascii="Charis SIL Regular" w:hAnsi="Charis SIL Regular" w:eastAsia="Charis SIL Regular"/>
-          <w:b w:val="0"/>
-          <w:i w:val="0"/>
-          <w:color w:val="0066CC"/>
-          <w:sz w:val="24"/>
-          <w:u w:val="single"/>
-        </w:rPr>
-        <w:hyperlink r:id="rId12" w:history="1">
-          <w:r>
-            <w:rPr>
-              <w:rStyle w:val="Hyperlink"/>
-            </w:rPr>
-            <w:t>eum</w:t>
-          </w:r>
-        </w:hyperlink>
-      </w:r>
-      <w:r>
-        <w:rPr>
-          <w:rFonts w:ascii="Charis SIL Regular" w:hAnsi="Charis SIL Regular" w:eastAsia="Charis SIL Regular"/>
-          <w:b w:val="0"/>
-          <w:i w:val="0"/>
-          <w:color w:val="0066CC"/>
-          <w:sz w:val="24"/>
-          <w:u w:val="single"/>
-        </w:rPr>
-        <w:t xml:space="preserve"> </w:t>
-      </w:r>
-      <w:r>
-        <w:rPr>
-          <w:rFonts w:ascii="Charis SIL Regular" w:hAnsi="Charis SIL Regular" w:eastAsia="Charis SIL Regular"/>
-          <w:b w:val="0"/>
-          <w:i w:val="0"/>
-          <w:color w:val="0066CC"/>
-          <w:sz w:val="24"/>
-          <w:u w:val="single"/>
-        </w:rPr>
-        <w:hyperlink r:id="rId12" w:history="1">
-          <w:r>
-            <w:rPr>
-              <w:rStyle w:val="Hyperlink"/>
-            </w:rPr>
-            <w:t>voo</w:t>
-          </w:r>
-        </w:hyperlink>
-      </w:r>
-      <w:r>
-        <w:rPr>
-          <w:rFonts w:ascii="Charis SIL Regular" w:hAnsi="Charis SIL Regular" w:eastAsia="Charis SIL Regular"/>
-          <w:b w:val="0"/>
-          <w:i w:val="0"/>
-          <w:color w:val="0066CC"/>
-          <w:sz w:val="24"/>
-          <w:u w:val="single"/>
-        </w:rPr>
-        <w:hyperlink r:id="rId12" w:history="1">
-          <w:r>
-            <w:rPr>
-              <w:rStyle w:val="Hyperlink"/>
-            </w:rPr>
-            <w:t xml:space="preserve">r </w:t>
-          </w:r>
-        </w:hyperlink>
-      </w:r>
-      <w:r>
-        <w:rPr>
-          <w:rFonts w:ascii="Charis SIL Regular" w:hAnsi="Charis SIL Regular" w:eastAsia="Charis SIL Regular"/>
-          <w:b w:val="0"/>
-          <w:i w:val="0"/>
-          <w:color w:val="0066CC"/>
-          <w:sz w:val="24"/>
-          <w:u w:val="single"/>
-        </w:rPr>
-        <w:hyperlink r:id="rId12" w:history="1">
-          <w:r>
-            <w:rPr>
-              <w:rStyle w:val="Hyperlink"/>
-            </w:rPr>
-            <w:t>Volkenk</w:t>
-          </w:r>
-        </w:hyperlink>
-      </w:r>
-      <w:r>
-        <w:rPr>
-          <w:rFonts w:ascii="Charis SIL Regular" w:hAnsi="Charis SIL Regular" w:eastAsia="Charis SIL Regular"/>
-          <w:b w:val="0"/>
-          <w:i w:val="0"/>
-          <w:color w:val="0066CC"/>
-          <w:sz w:val="24"/>
-          <w:u w:val="single"/>
-        </w:rPr>
-        <w:hyperlink r:id="rId12" w:history="1">
-          <w:r>
-            <w:rPr>
-              <w:rStyle w:val="Hyperlink"/>
-            </w:rPr>
-            <w:t>u</w:t>
-          </w:r>
-        </w:hyperlink>
-      </w:r>
-      <w:r>
-        <w:rPr>
-          <w:rFonts w:ascii="Charis SIL Regular" w:hAnsi="Charis SIL Regular" w:eastAsia="Charis SIL Regular"/>
-          <w:b w:val="0"/>
-          <w:i w:val="0"/>
-          <w:color w:val="0066CC"/>
-          <w:sz w:val="24"/>
-          <w:u w:val="single"/>
-        </w:rPr>
-        <w:hyperlink r:id="rId11" w:history="1">
-          <w:r>
-            <w:rPr>
-              <w:rStyle w:val="Hyperlink"/>
-            </w:rPr>
-            <w:t>nd</w:t>
-          </w:r>
-        </w:hyperlink>
-      </w:r>
-      <w:r>
-        <w:rPr>
-          <w:rFonts w:ascii="Charis SIL Regular" w:hAnsi="Charis SIL Regular" w:eastAsia="Charis SIL Regular"/>
-          <w:b w:val="0"/>
-          <w:i w:val="0"/>
-          <w:color w:val="0066CC"/>
-          <w:sz w:val="24"/>
-          <w:u w:val="single"/>
-        </w:rPr>
-        <w:hyperlink r:id="rId11" w:history="1">
-          <w:r>
-            <w:rPr>
-              <w:rStyle w:val="Hyperlink"/>
-            </w:rPr>
-            <w:t>e</w:t>
-          </w:r>
-        </w:hyperlink>
+        <w:t>Rijksmuseum voor Volkenkunde</w:t>
       </w:r>
       <w:r>
         <w:rPr>
@@ -1042,22 +894,20 @@
           <w:color w:val="000000"/>
           <w:sz w:val="24"/>
         </w:rPr>
-        <w:t>en. Van een overname is het echter nooit gekomen</w:t>
+        <w:t xml:space="preserve">en. Van een overname is het echter </w:t>
       </w:r>
       <w:r>
         <w:rPr>
-          <w:u w:val="single" w:color="0066cc"/>
           <w:rFonts w:ascii="Charis SIL Regular" w:hAnsi="Charis SIL Regular" w:eastAsia="Charis SIL Regular"/>
           <w:b w:val="0"/>
           <w:i w:val="0"/>
           <w:color w:val="000000"/>
           <w:sz w:val="24"/>
         </w:rPr>
-        <w:t>.</w:t>
+        <w:t>nooit gekomen.</w:t>
       </w:r>
       <w:r>
         <w:rPr>
-          <w:u w:val="single" w:color="0066cc"/>
           <w:rFonts w:ascii="Charis SIL Regular" w:hAnsi="Charis SIL Regular" w:eastAsia="Charis SIL Regular"/>
           <w:b w:val="0"/>
           <w:i w:val="0"/>
@@ -1069,16 +919,12 @@
             <w:rPr>
               <w:rStyle w:val="Hyperlink"/>
             </w:rPr>
-            <w:t xml:space="preserve"> Toen de </w:t>
+            <w:t xml:space="preserve"> Toen de mus</w:t>
           </w:r>
         </w:hyperlink>
       </w:r>
       <w:r>
-        <w:br/>
-      </w:r>
-      <w:r>
         <w:rPr>
-          <w:u w:val="single" w:color="0066cc"/>
           <w:rFonts w:ascii="Charis SIL Regular" w:hAnsi="Charis SIL Regular" w:eastAsia="Charis SIL Regular"/>
           <w:b w:val="0"/>
           <w:i w:val="0"/>
@@ -1090,7 +936,7 @@
             <w:rPr>
               <w:rStyle w:val="Hyperlink"/>
             </w:rPr>
-            <w:t>museumdirec</w:t>
+            <w:t>e</w:t>
           </w:r>
         </w:hyperlink>
       </w:r>
@@ -1102,14 +948,51 @@
           <w:color w:val="000000"/>
           <w:sz w:val="24"/>
         </w:rPr>
-        <w:t>teur en de conciërge, de enige twee medewerkers van het museum, per 1</w:t>
+        <w:t>umd</w:t>
+      </w:r>
+      <w:r>
+        <w:rPr>
+          <w:rFonts w:ascii="Charis SIL Regular" w:hAnsi="Charis SIL Regular" w:eastAsia="Charis SIL Regular"/>
+          <w:b w:val="0"/>
+          <w:i w:val="0"/>
+          <w:color w:val="000000"/>
+          <w:sz w:val="24"/>
+        </w:rPr>
+        <w:hyperlink r:id="rId12" w:history="1">
+          <w:r>
+            <w:rPr>
+              <w:rStyle w:val="Hyperlink"/>
+            </w:rPr>
+            <w:t>irecteur en de</w:t>
+          </w:r>
+        </w:hyperlink>
+      </w:r>
+      <w:r>
+        <w:rPr>
+          <w:rFonts w:ascii="Charis SIL Regular" w:hAnsi="Charis SIL Regular" w:eastAsia="Charis SIL Regular"/>
+          <w:b w:val="0"/>
+          <w:i w:val="0"/>
+          <w:color w:val="000000"/>
+          <w:sz w:val="24"/>
+        </w:rPr>
+        <w:t xml:space="preserve"> conciërge, de enige twee medewerkers van </w:t>
+      </w:r>
+      <w:r>
+        <w:rPr>
+          <w:rFonts w:ascii="Charis SIL Regular" w:hAnsi="Charis SIL Regular" w:eastAsia="Charis SIL Regular"/>
+          <w:b w:val="0"/>
+          <w:i w:val="0"/>
+          <w:color w:val="000000"/>
+          <w:sz w:val="24"/>
+        </w:rPr>
+        <w:t>het museum, per 1 januari 1968 hun functie neerlegden, betekende dat ook het einde van het</w:t>
       </w:r>
     </w:p>
     <w:p>
       <w:pPr>
         <w:sectPr>
           <w:pgSz w:w="11900" w:h="16840"/>
-          <w:pgMar w:top="448" w:right="966" w:bottom="496" w:left="950" w:header="720" w:footer="720" w:gutter="0"/>
+          <w:pgMar w:top="448" w:right="966" w:bottom="496" w:left="960" w:header="720" w:footer="720" w:gutter="0"/>
           <w:cols/>
           <w:docGrid w:linePitch="360"/>
         </w:sectPr>
@@ -1129,8 +1012,8 @@
         <w:autoSpaceDN w:val="0"/>
         <w:autoSpaceDE w:val="0"/>
         <w:widowControl/>
-        <w:spacing w:line="288" w:lineRule="exact" w:before="64" w:after="0"/>
-        <w:ind w:left="10" w:right="720" w:firstLine="0"/>
+        <w:spacing w:line="352" w:lineRule="exact" w:before="0" w:after="0"/>
+        <w:ind w:left="10" w:right="0" w:firstLine="0"/>
         <w:jc w:val="left"/>
       </w:pPr>
       <w:r>
@@ -1141,17 +1024,7 @@
           <w:color w:val="000000"/>
           <w:sz w:val="24"/>
         </w:rPr>
-        <w:t xml:space="preserve">januari 1968 hun functie neer te leggen, betekende dat ook het einde van het Tropisch </w:t>
-      </w:r>
-      <w:r>
-        <w:rPr>
-          <w:rFonts w:ascii="Charis SIL Regular" w:hAnsi="Charis SIL Regular" w:eastAsia="Charis SIL Regular"/>
-          <w:b w:val="0"/>
-          <w:i w:val="0"/>
-          <w:color w:val="000000"/>
-          <w:sz w:val="24"/>
-        </w:rPr>
-        <w:t>Landbouwmuseum in Deventer.</w:t>
+        <w:t>Tropisch Landbouwmuseum in Deventer.</w:t>
       </w:r>
     </w:p>
     <w:p>
@@ -2364,96 +2237,13 @@
       </w:r>
       <w:r>
         <w:rPr>
-          <w:u w:val="single" w:color="0066cc"/>
           <w:rFonts w:ascii="Charis SIL Regular" w:hAnsi="Charis SIL Regular" w:eastAsia="Charis SIL Regular"/>
           <w:b w:val="0"/>
           <w:i w:val="0"/>
           <w:color w:val="000000"/>
           <w:sz w:val="24"/>
         </w:rPr>
-        <w:hyperlink r:id="rId18" w:history="1">
-          <w:r>
-            <w:rPr>
-              <w:rStyle w:val="Hyperlink"/>
-            </w:rPr>
-            <w:t>e</w:t>
-          </w:r>
-        </w:hyperlink>
-      </w:r>
-      <w:r>
-        <w:rPr>
-          <w:u w:val="single" w:color="0066cc"/>
-          <w:rFonts w:ascii="Charis SIL Regular" w:hAnsi="Charis SIL Regular" w:eastAsia="Charis SIL Regular"/>
-          <w:b w:val="0"/>
-          <w:i w:val="0"/>
-          <w:color w:val="000000"/>
-          <w:sz w:val="24"/>
-        </w:rPr>
-        <w:hyperlink r:id="rId18" w:history="1">
-          <w:r>
-            <w:rPr>
-              <w:rStyle w:val="Hyperlink"/>
-            </w:rPr>
-            <w:t xml:space="preserve">. </w:t>
-          </w:r>
-        </w:hyperlink>
-      </w:r>
-      <w:r>
-        <w:rPr>
-          <w:u w:val="single" w:color="0066cc"/>
-          <w:rFonts w:ascii="Charis SIL Regular" w:hAnsi="Charis SIL Regular" w:eastAsia="Charis SIL Regular"/>
-          <w:b w:val="0"/>
-          <w:i w:val="0"/>
-          <w:color w:val="000000"/>
-          <w:sz w:val="24"/>
-        </w:rPr>
-        <w:t>A</w:t>
-      </w:r>
-      <w:r>
-        <w:rPr>
-          <w:u w:val="single" w:color="0066cc"/>
-          <w:rFonts w:ascii="Charis SIL Regular" w:hAnsi="Charis SIL Regular" w:eastAsia="Charis SIL Regular"/>
-          <w:b w:val="0"/>
-          <w:i w:val="0"/>
-          <w:color w:val="000000"/>
-          <w:sz w:val="24"/>
-        </w:rPr>
-        <w:hyperlink r:id="rId18" w:history="1">
-          <w:r>
-            <w:rPr>
-              <w:rStyle w:val="Hyperlink"/>
-            </w:rPr>
-            <w:t>ls laatst is e</w:t>
-          </w:r>
-        </w:hyperlink>
-      </w:r>
-      <w:r>
-        <w:rPr>
-          <w:u w:val="single" w:color="0066cc"/>
-          <w:rFonts w:ascii="Charis SIL Regular" w:hAnsi="Charis SIL Regular" w:eastAsia="Charis SIL Regular"/>
-          <w:b w:val="0"/>
-          <w:i w:val="0"/>
-          <w:color w:val="000000"/>
-          <w:sz w:val="24"/>
-        </w:rPr>
-        <w:hyperlink r:id="rId18" w:history="1">
-          <w:r>
-            <w:rPr>
-              <w:rStyle w:val="Hyperlink"/>
-            </w:rPr>
-            <w:t>r nog h</w:t>
-          </w:r>
-        </w:hyperlink>
-      </w:r>
-      <w:r>
-        <w:rPr>
-          <w:rFonts w:ascii="Charis SIL Regular" w:hAnsi="Charis SIL Regular" w:eastAsia="Charis SIL Regular"/>
-          <w:b w:val="0"/>
-          <w:i w:val="0"/>
-          <w:color w:val="000000"/>
-          <w:sz w:val="24"/>
-        </w:rPr>
-        <w:t xml:space="preserve">et </w:t>
+        <w:t xml:space="preserve">e. Ten slotte is er nog het </w:t>
       </w:r>
       <w:r>
         <w:rPr>
@@ -2634,7 +2424,7 @@
             <w:rPr>
               <w:rStyle w:val="Hyperlink"/>
             </w:rPr>
-            <w:t>t mate</w:t>
+            <w:t>t mater</w:t>
           </w:r>
         </w:hyperlink>
       </w:r>
@@ -2652,7 +2442,7 @@
             <w:rPr>
               <w:rStyle w:val="Hyperlink"/>
             </w:rPr>
-            <w:t>r</w:t>
+            <w:t>i</w:t>
           </w:r>
         </w:hyperlink>
       </w:r>
@@ -2670,20 +2460,9 @@
             <w:rPr>
               <w:rStyle w:val="Hyperlink"/>
             </w:rPr>
-            <w:t>iaal</w:t>
+            <w:t xml:space="preserve">aal </w:t>
           </w:r>
         </w:hyperlink>
-      </w:r>
-      <w:r>
-        <w:rPr>
-          <w:u w:val="single" w:color="0066cc"/>
-          <w:rFonts w:ascii="Charis SIL Regular" w:hAnsi="Charis SIL Regular" w:eastAsia="Charis SIL Regular"/>
-          <w:b w:val="0"/>
-          <w:i w:val="0"/>
-          <w:color w:val="000000"/>
-          <w:sz w:val="24"/>
-        </w:rPr>
-        <w:t xml:space="preserve"> </w:t>
       </w:r>
       <w:r>
         <w:rPr>
@@ -2717,7 +2496,7 @@
             <w:rPr>
               <w:rStyle w:val="Hyperlink"/>
             </w:rPr>
-            <w:t>er het Tropi</w:t>
+            <w:t>e</w:t>
           </w:r>
         </w:hyperlink>
       </w:r>
@@ -2735,7 +2514,7 @@
             <w:rPr>
               <w:rStyle w:val="Hyperlink"/>
             </w:rPr>
-            <w:t>s</w:t>
+            <w:t>r het Tropis</w:t>
           </w:r>
         </w:hyperlink>
       </w:r>
@@ -2753,24 +2532,7 @@
             <w:rPr>
               <w:rStyle w:val="Hyperlink"/>
             </w:rPr>
-            <w:t>ch Landb</w:t>
-          </w:r>
-        </w:hyperlink>
-      </w:r>
-      <w:r>
-        <w:rPr>
-          <w:rFonts w:ascii="Charis SIL Regular" w:hAnsi="Charis SIL Regular" w:eastAsia="Charis SIL Regular"/>
-          <w:b w:val="0"/>
-          <w:i w:val="0"/>
-          <w:color w:val="000000"/>
-          <w:sz w:val="24"/>
-        </w:rPr>
-        <w:hyperlink r:id="rId19" w:history="1">
-          <w:r>
-            <w:rPr>
-              <w:rStyle w:val="Hyperlink"/>
-            </w:rPr>
-            <w:t>o</w:t>
+            <w:t>ch Landbo</w:t>
           </w:r>
         </w:hyperlink>
       </w:r>
@@ -2820,7 +2582,7 @@
           <w:color w:val="000000"/>
           <w:sz w:val="24"/>
         </w:rPr>
-        <w:t xml:space="preserve">Specifieke informatie over de objecten uit het voormalige Tropische Landbouwmuseum is </w:t>
+        <w:t xml:space="preserve">Specifieke documentatie over de objecten uit het voormalige Tropische Landbouwmuseum is </w:t>
       </w:r>
       <w:r>
         <w:rPr>
@@ -2830,7 +2592,7 @@
           <w:color w:val="000000"/>
           <w:sz w:val="24"/>
         </w:rPr>
-        <w:t xml:space="preserve">onderdeel van de collectie die in Groningen wordt beheerd, zie voor meer informatie over </w:t>
+        <w:t xml:space="preserve">onderdeel van de collectie die in Groningen wordt beheerd. Zie voor meer informatie over </w:t>
       </w:r>
       <w:r>
         <w:rPr>
@@ -3419,7 +3181,7 @@
       <w:pPr>
         <w:sectPr>
           <w:pgSz w:w="11900" w:h="16840"/>
-          <w:pgMar w:top="324" w:right="944" w:bottom="440" w:left="950" w:header="720" w:footer="720" w:gutter="0"/>
+          <w:pgMar w:top="324" w:right="944" w:bottom="584" w:left="950" w:header="720" w:footer="720" w:gutter="0"/>
           <w:cols/>
           <w:docGrid w:linePitch="360"/>
         </w:sectPr>
@@ -3934,6 +3696,7 @@
       </w:r>
       <w:r>
         <w:rPr>
+          <w:u w:val="single" w:color="0066cc"/>
           <w:rFonts w:ascii="Charis SIL Regular" w:hAnsi="Charis SIL Regular" w:eastAsia="Charis SIL Regular"/>
           <w:b w:val="0"/>
           <w:i w:val="0"/>
@@ -3969,7 +3732,7 @@
           <w:sz w:val="24"/>
           <w:u w:val="single"/>
         </w:rPr>
-        <w:hyperlink r:id="rId23" w:history="1">
+        <w:hyperlink r:id="rId22" w:history="1">
           <w:r>
             <w:rPr>
               <w:rStyle w:val="Hyperlink"/>
@@ -3998,7 +3761,7 @@
           <w:sz w:val="24"/>
           <w:u w:val="single"/>
         </w:rPr>
-        <w:hyperlink r:id="rId23" w:history="1">
+        <w:hyperlink r:id="rId22" w:history="1">
           <w:r>
             <w:rPr>
               <w:rStyle w:val="Hyperlink"/>
@@ -4016,7 +3779,7 @@
           <w:sz w:val="24"/>
           <w:u w:val="single"/>
         </w:rPr>
-        <w:hyperlink r:id="rId23" w:history="1">
+        <w:hyperlink r:id="rId22" w:history="1">
           <w:r>
             <w:rPr>
               <w:rStyle w:val="Hyperlink"/>
@@ -4027,13 +3790,21 @@
       </w:r>
       <w:r>
         <w:rPr>
+          <w:u w:val="single" w:color="0066cc"/>
           <w:rFonts w:ascii="Charis SIL Regular" w:hAnsi="Charis SIL Regular" w:eastAsia="Charis SIL Regular"/>
           <w:b w:val="0"/>
           <w:i w:val="0"/>
           <w:color w:val="000000"/>
           <w:sz w:val="24"/>
         </w:rPr>
-        <w:t xml:space="preserve">, </w:t>
+        <w:hyperlink r:id="rId22" w:history="1">
+          <w:r>
+            <w:rPr>
+              <w:rStyle w:val="Hyperlink"/>
+            </w:rPr>
+            <w:t xml:space="preserve">, </w:t>
+          </w:r>
+        </w:hyperlink>
       </w:r>
       <w:r>
         <w:rPr>
@@ -4044,7 +3815,7 @@
           <w:sz w:val="24"/>
           <w:u w:val="single"/>
         </w:rPr>
-        <w:hyperlink r:id="rId24" w:history="1">
+        <w:hyperlink r:id="rId22" w:history="1">
           <w:r>
             <w:rPr>
               <w:rStyle w:val="Hyperlink"/>
@@ -4451,8 +4222,8 @@
         <w:autoSpaceDE w:val="0"/>
         <w:widowControl/>
         <w:spacing w:line="288" w:lineRule="exact" w:before="240" w:after="0"/>
-        <w:ind w:left="0" w:right="432" w:firstLine="0"/>
-        <w:jc w:val="left"/>
+        <w:ind w:left="0" w:right="3744" w:firstLine="0"/>
+        <w:jc w:val="center"/>
       </w:pPr>
       <w:r>
         <w:rPr>
@@ -4465,9 +4236,6 @@
         <w:t xml:space="preserve">first edited by Wiebe Reints as original_author on 2025-07-29 </w:t>
       </w:r>
       <w:r>
-        <w:br/>
-      </w:r>
-      <w:r>
         <w:rPr>
           <w:rFonts w:ascii="Charis SIL Italic" w:hAnsi="Charis SIL Italic" w:eastAsia="Charis SIL Italic"/>
           <w:b w:val="0"/>
@@ -4475,7 +4243,7 @@
           <w:color w:val="000000"/>
           <w:sz w:val="24"/>
         </w:rPr>
-        <w:t>last edited by Maarten van der Bent as reviewer on 2025-09-16 (applies to section: Main-text)</w:t>
+        <w:t>last edited by Wiebe Reints as original_author on 2026-01-06</w:t>
       </w:r>
     </w:p>
     <w:sectPr>
